--- a/documents/Python3.8_Vul.docx
+++ b/documents/Python3.8_Vul.docx
@@ -80,13 +80,7 @@
               <w:rPr>
                 <w:b/>
               </w:rPr>
-              <w:t>1</w:t>
-            </w:r>
-            <w:r>
-              <w:rPr>
-                <w:b/>
-              </w:rPr>
-              <w:t>]</w:t>
+              <w:t>1]</w:t>
             </w:r>
           </w:p>
         </w:tc>
@@ -131,16 +125,26 @@
                 <w:rFonts w:eastAsia="Calibri"/>
                 <w:color w:val="222222"/>
               </w:rPr>
-              <w:t xml:space="preserve">3.7.15, </w:t>
+              <w:t>3.</w:t>
+            </w:r>
+            <w:r>
+              <w:rPr>
+                <w:rFonts w:eastAsia="Calibri"/>
+                <w:color w:val="222222"/>
+              </w:rPr>
+              <w:t>8</w:t>
+            </w:r>
+            <w:r>
+              <w:rPr>
+                <w:rFonts w:eastAsia="Calibri"/>
+                <w:color w:val="222222"/>
+              </w:rPr>
+              <w:t xml:space="preserve">.15, </w:t>
             </w:r>
             <w:proofErr w:type="spellStart"/>
             <w:proofErr w:type="gramStart"/>
             <w:r>
-              <w:rPr>
-                <w:rFonts w:eastAsia="Calibri"/>
-                <w:color w:val="222222"/>
-              </w:rPr>
-              <w:t>calendar.TextCalendar.formatweekday</w:t>
+              <w:t>timeit.reindent</w:t>
             </w:r>
             <w:proofErr w:type="spellEnd"/>
             <w:proofErr w:type="gramEnd"/>
@@ -201,65 +205,54 @@
               </w:rPr>
             </w:pPr>
             <w:r>
-              <w:t xml:space="preserve">OOM &amp; </w:t>
+              <w:t xml:space="preserve">OOM </w:t>
+            </w:r>
+          </w:p>
+        </w:tc>
+      </w:tr>
+      <w:tr>
+        <w:trPr>
+          <w:trHeight w:val="529"/>
+        </w:trPr>
+        <w:tc>
+          <w:tcPr>
+            <w:tcW w:w="1950" w:type="dxa"/>
+          </w:tcPr>
+          <w:p>
+            <w:pPr>
+              <w:widowControl w:val="0"/>
+              <w:spacing w:after="0" w:line="240" w:lineRule="auto"/>
+            </w:pPr>
+            <w:r>
+              <w:rPr>
+                <w:b/>
+              </w:rPr>
+              <w:t>Input</w:t>
+            </w:r>
+          </w:p>
+        </w:tc>
+        <w:tc>
+          <w:tcPr>
+            <w:tcW w:w="7300" w:type="dxa"/>
+          </w:tcPr>
+          <w:p>
+            <w:pPr>
+              <w:spacing w:after="0" w:line="240" w:lineRule="auto"/>
+            </w:pPr>
+            <w:r>
+              <w:t xml:space="preserve">mutated seed by </w:t>
             </w:r>
             <w:proofErr w:type="spellStart"/>
             <w:r>
-              <w:rPr>
-                <w:color w:val="222222"/>
-              </w:rPr>
-              <w:t>MemoryError</w:t>
+              <w:t>PyRtFuzz</w:t>
             </w:r>
             <w:proofErr w:type="spellEnd"/>
-            <w:r>
-              <w:t xml:space="preserve"> (Unhandled exception)</w:t>
-            </w:r>
-          </w:p>
-        </w:tc>
-      </w:tr>
-      <w:tr>
-        <w:trPr>
-          <w:trHeight w:val="529"/>
-        </w:trPr>
-        <w:tc>
-          <w:tcPr>
-            <w:tcW w:w="1950" w:type="dxa"/>
-          </w:tcPr>
-          <w:p>
-            <w:pPr>
-              <w:widowControl w:val="0"/>
-              <w:spacing w:after="0" w:line="240" w:lineRule="auto"/>
-            </w:pPr>
-            <w:r>
-              <w:rPr>
-                <w:b/>
-              </w:rPr>
-              <w:t>Input</w:t>
-            </w:r>
-          </w:p>
-        </w:tc>
-        <w:tc>
-          <w:tcPr>
-            <w:tcW w:w="7300" w:type="dxa"/>
-          </w:tcPr>
-          <w:p>
-            <w:pPr>
-              <w:spacing w:after="0" w:line="240" w:lineRule="auto"/>
-            </w:pPr>
-            <w:r>
-              <w:t xml:space="preserve">mutated seed by </w:t>
-            </w:r>
-            <w:proofErr w:type="spellStart"/>
-            <w:r>
-              <w:t>PyRtFuzz</w:t>
-            </w:r>
-            <w:proofErr w:type="spellEnd"/>
-          </w:p>
-        </w:tc>
-      </w:tr>
-      <w:tr>
-        <w:trPr>
-          <w:trHeight w:val="961"/>
+          </w:p>
+        </w:tc>
+      </w:tr>
+      <w:tr>
+        <w:trPr>
+          <w:trHeight w:val="691"/>
         </w:trPr>
         <w:tc>
           <w:tcPr>
@@ -294,37 +287,14 @@
               <w:rPr>
                 <w:color w:val="222222"/>
               </w:rPr>
-              <w:t>1. With specific input, the APP can get hard crash with OOM</w:t>
-            </w:r>
-          </w:p>
-          <w:p>
-            <w:pPr>
-              <w:widowControl w:val="0"/>
-              <w:spacing w:after="0" w:line="240" w:lineRule="auto"/>
-              <w:rPr>
-                <w:color w:val="222222"/>
-              </w:rPr>
-            </w:pPr>
-            <w:r>
-              <w:rPr>
-                <w:color w:val="222222"/>
-              </w:rPr>
-              <w:t xml:space="preserve">2. With specific input, the APP can exit with unhandled exception of </w:t>
-            </w:r>
-            <w:proofErr w:type="spellStart"/>
-            <w:r>
-              <w:rPr>
-                <w:color w:val="222222"/>
-              </w:rPr>
-              <w:t>MemoryError</w:t>
-            </w:r>
-            <w:proofErr w:type="spellEnd"/>
-          </w:p>
-        </w:tc>
-      </w:tr>
-      <w:tr>
-        <w:trPr>
-          <w:trHeight w:val="240"/>
+              <w:t>With specific input, the APP can get hard crash with OOM</w:t>
+            </w:r>
+          </w:p>
+        </w:tc>
+      </w:tr>
+      <w:tr>
+        <w:trPr>
+          <w:trHeight w:val="439"/>
         </w:trPr>
         <w:tc>
           <w:tcPr>
@@ -362,31 +332,19 @@
               <w:spacing w:after="0" w:line="240" w:lineRule="auto"/>
             </w:pPr>
             <w:r>
-              <w:t>PoC_python3.7_Vul</w:t>
+              <w:t>PoC_python3.</w:t>
+            </w:r>
+            <w:r>
+              <w:t>8</w:t>
+            </w:r>
+            <w:r>
+              <w:t>_Vul</w:t>
             </w:r>
             <w:r>
               <w:t>/</w:t>
             </w:r>
             <w:r>
-              <w:t>MemoryError-calendar.TextCalendar.formatweekday</w:t>
-            </w:r>
-            <w:r>
-              <w:t>.py</w:t>
-            </w:r>
-          </w:p>
-          <w:p>
-            <w:pPr>
-              <w:widowControl w:val="0"/>
-              <w:spacing w:after="0" w:line="240" w:lineRule="auto"/>
-            </w:pPr>
-            <w:r>
-              <w:t>PoC_python3.7_Vul</w:t>
-            </w:r>
-            <w:r>
-              <w:t>/</w:t>
-            </w:r>
-            <w:r>
-              <w:t>OOM-calendar.TextCalendar.formatweekday</w:t>
+              <w:t>OOM-timeit.reindent</w:t>
             </w:r>
             <w:r>
               <w:t>.py</w:t>
@@ -457,6 +415,7 @@
     </w:p>
     <w:p>
       <w:pPr>
+        <w:widowControl w:val="0"/>
         <w:spacing w:after="0" w:line="240" w:lineRule="auto"/>
       </w:pPr>
     </w:p>
@@ -482,7 +441,7 @@
       </w:tblGrid>
       <w:tr>
         <w:trPr>
-          <w:trHeight w:val="323"/>
+          <w:trHeight w:val="430"/>
         </w:trPr>
         <w:tc>
           <w:tcPr>
@@ -510,7 +469,6 @@
             <w:proofErr w:type="gramEnd"/>
             <w:r>
               <w:rPr>
-                <w:rFonts w:hint="eastAsia"/>
                 <w:b/>
               </w:rPr>
               <w:t>2</w:t>
@@ -526,13 +484,6 @@
         <w:tc>
           <w:tcPr>
             <w:tcW w:w="7300" w:type="dxa"/>
-            <w:shd w:val="clear" w:color="auto" w:fill="auto"/>
-            <w:tcMar>
-              <w:top w:w="100" w:type="dxa"/>
-              <w:left w:w="100" w:type="dxa"/>
-              <w:bottom w:w="100" w:type="dxa"/>
-              <w:right w:w="100" w:type="dxa"/>
-            </w:tcMar>
           </w:tcPr>
           <w:p>
             <w:pPr>
@@ -571,11 +522,16 @@
                 <w:rFonts w:eastAsia="Calibri"/>
                 <w:color w:val="222222"/>
               </w:rPr>
-              <w:t xml:space="preserve">3.7.15, </w:t>
+              <w:t xml:space="preserve">3.8.15, </w:t>
             </w:r>
             <w:proofErr w:type="spellStart"/>
-            <w:r>
-              <w:t>ssl.SSLContext.set_alpn_protocols</w:t>
+            <w:proofErr w:type="gramStart"/>
+            <w:r>
+              <w:t>secrets.token</w:t>
+            </w:r>
+            <w:proofErr w:type="gramEnd"/>
+            <w:r>
+              <w:t>_hex</w:t>
             </w:r>
             <w:proofErr w:type="spellEnd"/>
           </w:p>
@@ -583,7 +539,7 @@
       </w:tr>
       <w:tr>
         <w:trPr>
-          <w:trHeight w:val="323"/>
+          <w:trHeight w:val="511"/>
         </w:trPr>
         <w:tc>
           <w:tcPr>
@@ -608,13 +564,6 @@
         <w:tc>
           <w:tcPr>
             <w:tcW w:w="7300" w:type="dxa"/>
-            <w:shd w:val="clear" w:color="auto" w:fill="auto"/>
-            <w:tcMar>
-              <w:top w:w="100" w:type="dxa"/>
-              <w:left w:w="100" w:type="dxa"/>
-              <w:bottom w:w="100" w:type="dxa"/>
-              <w:right w:w="100" w:type="dxa"/>
-            </w:tcMar>
           </w:tcPr>
           <w:p>
             <w:pPr>
@@ -641,65 +590,56 @@
                 <w:color w:val="222222"/>
               </w:rPr>
             </w:pPr>
+            <w:r>
+              <w:t xml:space="preserve">OOM </w:t>
+            </w:r>
+          </w:p>
+        </w:tc>
+      </w:tr>
+      <w:tr>
+        <w:trPr>
+          <w:trHeight w:val="529"/>
+        </w:trPr>
+        <w:tc>
+          <w:tcPr>
+            <w:tcW w:w="1950" w:type="dxa"/>
+          </w:tcPr>
+          <w:p>
+            <w:pPr>
+              <w:widowControl w:val="0"/>
+              <w:spacing w:after="0" w:line="240" w:lineRule="auto"/>
+            </w:pPr>
+            <w:r>
+              <w:rPr>
+                <w:b/>
+              </w:rPr>
+              <w:t>Input</w:t>
+            </w:r>
+          </w:p>
+        </w:tc>
+        <w:tc>
+          <w:tcPr>
+            <w:tcW w:w="7300" w:type="dxa"/>
+          </w:tcPr>
+          <w:p>
+            <w:pPr>
+              <w:spacing w:after="0" w:line="240" w:lineRule="auto"/>
+            </w:pPr>
+            <w:r>
+              <w:t xml:space="preserve">mutated seed by </w:t>
+            </w:r>
             <w:proofErr w:type="spellStart"/>
             <w:r>
-              <w:rPr>
-                <w:color w:val="222222"/>
-              </w:rPr>
-              <w:t>MemoryError</w:t>
+              <w:t>PyRtFuzz</w:t>
             </w:r>
             <w:proofErr w:type="spellEnd"/>
-            <w:r>
-              <w:t xml:space="preserve"> (Unhandled exception)</w:t>
-            </w:r>
-          </w:p>
-        </w:tc>
-      </w:tr>
-      <w:tr>
-        <w:tc>
-          <w:tcPr>
-            <w:tcW w:w="1950" w:type="dxa"/>
-          </w:tcPr>
-          <w:p>
-            <w:pPr>
-              <w:widowControl w:val="0"/>
-              <w:spacing w:after="0" w:line="240" w:lineRule="auto"/>
-            </w:pPr>
-            <w:r>
-              <w:rPr>
-                <w:b/>
-              </w:rPr>
-              <w:t>Input</w:t>
-            </w:r>
-          </w:p>
-        </w:tc>
-        <w:tc>
-          <w:tcPr>
-            <w:tcW w:w="7300" w:type="dxa"/>
-            <w:shd w:val="clear" w:color="auto" w:fill="auto"/>
-            <w:tcMar>
-              <w:top w:w="100" w:type="dxa"/>
-              <w:left w:w="100" w:type="dxa"/>
-              <w:bottom w:w="100" w:type="dxa"/>
-              <w:right w:w="100" w:type="dxa"/>
-            </w:tcMar>
-          </w:tcPr>
-          <w:p>
-            <w:pPr>
-              <w:spacing w:after="0" w:line="240" w:lineRule="auto"/>
-            </w:pPr>
-            <w:r>
-              <w:t xml:space="preserve">mutated seed by </w:t>
-            </w:r>
-            <w:proofErr w:type="spellStart"/>
-            <w:r>
-              <w:t>PyRtFuzz</w:t>
-            </w:r>
-            <w:proofErr w:type="spellEnd"/>
-          </w:p>
-        </w:tc>
-      </w:tr>
-      <w:tr>
+          </w:p>
+        </w:tc>
+      </w:tr>
+      <w:tr>
+        <w:trPr>
+          <w:trHeight w:val="691"/>
+        </w:trPr>
         <w:tc>
           <w:tcPr>
             <w:tcW w:w="1950" w:type="dxa"/>
@@ -720,42 +660,27 @@
         <w:tc>
           <w:tcPr>
             <w:tcW w:w="7300" w:type="dxa"/>
-            <w:shd w:val="clear" w:color="auto" w:fill="auto"/>
-            <w:tcMar>
-              <w:top w:w="100" w:type="dxa"/>
-              <w:left w:w="100" w:type="dxa"/>
-              <w:bottom w:w="100" w:type="dxa"/>
-              <w:right w:w="100" w:type="dxa"/>
-            </w:tcMar>
-          </w:tcPr>
-          <w:p>
-            <w:pPr>
-              <w:widowControl w:val="0"/>
-              <w:spacing w:after="0" w:line="240" w:lineRule="auto"/>
-              <w:rPr>
-                <w:color w:val="222222"/>
-              </w:rPr>
-            </w:pPr>
-            <w:r>
-              <w:rPr>
-                <w:color w:val="222222"/>
-              </w:rPr>
-              <w:t xml:space="preserve">With specific input, the APP can exit with unhandled exception of </w:t>
-            </w:r>
-            <w:proofErr w:type="spellStart"/>
-            <w:r>
-              <w:rPr>
-                <w:color w:val="222222"/>
-              </w:rPr>
-              <w:t>MemoryError</w:t>
-            </w:r>
-            <w:proofErr w:type="spellEnd"/>
-          </w:p>
-        </w:tc>
-      </w:tr>
-      <w:tr>
-        <w:trPr>
-          <w:trHeight w:val="240"/>
+          </w:tcPr>
+          <w:p>
+            <w:pPr>
+              <w:widowControl w:val="0"/>
+              <w:spacing w:after="0" w:line="240" w:lineRule="auto"/>
+              <w:rPr>
+                <w:color w:val="222222"/>
+              </w:rPr>
+            </w:pPr>
+            <w:r>
+              <w:rPr>
+                <w:color w:val="222222"/>
+              </w:rPr>
+              <w:t>With specific input, the APP can get hard crash with OOM</w:t>
+            </w:r>
+          </w:p>
+        </w:tc>
+      </w:tr>
+      <w:tr>
+        <w:trPr>
+          <w:trHeight w:val="439"/>
         </w:trPr>
         <w:tc>
           <w:tcPr>
@@ -786,43 +711,36 @@
             <w:tcBorders>
               <w:bottom w:val="single" w:sz="4" w:space="0" w:color="000000"/>
             </w:tcBorders>
-            <w:shd w:val="clear" w:color="auto" w:fill="auto"/>
-            <w:tcMar>
-              <w:top w:w="100" w:type="dxa"/>
-              <w:left w:w="100" w:type="dxa"/>
-              <w:bottom w:w="100" w:type="dxa"/>
-              <w:right w:w="100" w:type="dxa"/>
-            </w:tcMar>
-          </w:tcPr>
-          <w:p>
-            <w:pPr>
-              <w:widowControl w:val="0"/>
-              <w:spacing w:after="0" w:line="240" w:lineRule="auto"/>
-            </w:pPr>
-            <w:r>
-              <w:t>PoC_python3.7_Vul</w:t>
+          </w:tcPr>
+          <w:p>
+            <w:pPr>
+              <w:widowControl w:val="0"/>
+              <w:spacing w:after="0" w:line="240" w:lineRule="auto"/>
+            </w:pPr>
+            <w:r>
+              <w:t>PoC_python3.</w:t>
+            </w:r>
+            <w:r>
+              <w:t>8</w:t>
+            </w:r>
+            <w:r>
+              <w:t>_Vul</w:t>
             </w:r>
             <w:r>
               <w:t>/</w:t>
             </w:r>
             <w:r>
-              <w:t>MemoryError-ssl.SSLContext.set_alpn_protocols</w:t>
-            </w:r>
-            <w:r>
-              <w:rPr>
-                <w:rFonts w:hint="eastAsia"/>
-              </w:rPr>
-              <w:t>.</w:t>
-            </w:r>
-            <w:r>
-              <w:t>py</w:t>
-            </w:r>
-          </w:p>
-        </w:tc>
-      </w:tr>
-      <w:tr>
-        <w:trPr>
-          <w:trHeight w:val="240"/>
+              <w:t>OOM-secrets.token_hex</w:t>
+            </w:r>
+            <w:r>
+              <w:t>.py</w:t>
+            </w:r>
+          </w:p>
+        </w:tc>
+      </w:tr>
+      <w:tr>
+        <w:trPr>
+          <w:trHeight w:val="511"/>
         </w:trPr>
         <w:tc>
           <w:tcPr>
@@ -850,13 +768,6 @@
             <w:tcBorders>
               <w:bottom w:val="single" w:sz="4" w:space="0" w:color="000000"/>
             </w:tcBorders>
-            <w:shd w:val="clear" w:color="auto" w:fill="auto"/>
-            <w:tcMar>
-              <w:top w:w="100" w:type="dxa"/>
-              <w:left w:w="100" w:type="dxa"/>
-              <w:bottom w:w="100" w:type="dxa"/>
-              <w:right w:w="100" w:type="dxa"/>
-            </w:tcMar>
           </w:tcPr>
           <w:p>
             <w:pPr>
@@ -884,11 +795,13 @@
     </w:tbl>
     <w:p>
       <w:pPr>
+        <w:widowControl w:val="0"/>
         <w:spacing w:after="0" w:line="240" w:lineRule="auto"/>
       </w:pPr>
     </w:p>
     <w:p>
       <w:pPr>
+        <w:widowControl w:val="0"/>
         <w:spacing w:after="0" w:line="240" w:lineRule="auto"/>
       </w:pPr>
     </w:p>
@@ -914,7 +827,7 @@
       </w:tblGrid>
       <w:tr>
         <w:trPr>
-          <w:trHeight w:val="323"/>
+          <w:trHeight w:val="430"/>
         </w:trPr>
         <w:tc>
           <w:tcPr>
@@ -944,20 +857,19 @@
               <w:rPr>
                 <w:b/>
               </w:rPr>
-              <w:t>3]</w:t>
-            </w:r>
-          </w:p>
-        </w:tc>
-        <w:tc>
-          <w:tcPr>
-            <w:tcW w:w="7300" w:type="dxa"/>
-            <w:shd w:val="clear" w:color="auto" w:fill="auto"/>
-            <w:tcMar>
-              <w:top w:w="100" w:type="dxa"/>
-              <w:left w:w="100" w:type="dxa"/>
-              <w:bottom w:w="100" w:type="dxa"/>
-              <w:right w:w="100" w:type="dxa"/>
-            </w:tcMar>
+              <w:t>3</w:t>
+            </w:r>
+            <w:r>
+              <w:rPr>
+                <w:b/>
+              </w:rPr>
+              <w:t>]</w:t>
+            </w:r>
+          </w:p>
+        </w:tc>
+        <w:tc>
+          <w:tcPr>
+            <w:tcW w:w="7300" w:type="dxa"/>
           </w:tcPr>
           <w:p>
             <w:pPr>
@@ -996,12 +908,12 @@
                 <w:rFonts w:eastAsia="Calibri"/>
                 <w:color w:val="222222"/>
               </w:rPr>
-              <w:t xml:space="preserve">3.7.15, </w:t>
+              <w:t xml:space="preserve">3.8.15, </w:t>
             </w:r>
             <w:proofErr w:type="spellStart"/>
             <w:proofErr w:type="gramStart"/>
             <w:r>
-              <w:t>timeit.reindent</w:t>
+              <w:t>operator.lshift</w:t>
             </w:r>
             <w:proofErr w:type="spellEnd"/>
             <w:proofErr w:type="gramEnd"/>
@@ -1010,7 +922,7 @@
       </w:tr>
       <w:tr>
         <w:trPr>
-          <w:trHeight w:val="323"/>
+          <w:trHeight w:val="511"/>
         </w:trPr>
         <w:tc>
           <w:tcPr>
@@ -1035,13 +947,6 @@
         <w:tc>
           <w:tcPr>
             <w:tcW w:w="7300" w:type="dxa"/>
-            <w:shd w:val="clear" w:color="auto" w:fill="auto"/>
-            <w:tcMar>
-              <w:top w:w="100" w:type="dxa"/>
-              <w:left w:w="100" w:type="dxa"/>
-              <w:bottom w:w="100" w:type="dxa"/>
-              <w:right w:w="100" w:type="dxa"/>
-            </w:tcMar>
           </w:tcPr>
           <w:p>
             <w:pPr>
@@ -1069,23 +974,23 @@
               </w:rPr>
             </w:pPr>
             <w:r>
-              <w:t xml:space="preserve">OOM &amp; </w:t>
+              <w:t xml:space="preserve">OOM </w:t>
+            </w:r>
+            <w:r>
+              <w:t xml:space="preserve">&amp;&amp; </w:t>
             </w:r>
             <w:proofErr w:type="spellStart"/>
             <w:r>
-              <w:rPr>
-                <w:color w:val="222222"/>
-              </w:rPr>
               <w:t>MemoryError</w:t>
             </w:r>
             <w:proofErr w:type="spellEnd"/>
-            <w:r>
-              <w:t xml:space="preserve"> (Unhandled exception)</w:t>
-            </w:r>
-          </w:p>
-        </w:tc>
-      </w:tr>
-      <w:tr>
+          </w:p>
+        </w:tc>
+      </w:tr>
+      <w:tr>
+        <w:trPr>
+          <w:trHeight w:val="529"/>
+        </w:trPr>
         <w:tc>
           <w:tcPr>
             <w:tcW w:w="1950" w:type="dxa"/>
@@ -1106,13 +1011,6 @@
         <w:tc>
           <w:tcPr>
             <w:tcW w:w="7300" w:type="dxa"/>
-            <w:shd w:val="clear" w:color="auto" w:fill="auto"/>
-            <w:tcMar>
-              <w:top w:w="100" w:type="dxa"/>
-              <w:left w:w="100" w:type="dxa"/>
-              <w:bottom w:w="100" w:type="dxa"/>
-              <w:right w:w="100" w:type="dxa"/>
-            </w:tcMar>
           </w:tcPr>
           <w:p>
             <w:pPr>
@@ -1130,6 +1028,9 @@
         </w:tc>
       </w:tr>
       <w:tr>
+        <w:trPr>
+          <w:trHeight w:val="691"/>
+        </w:trPr>
         <w:tc>
           <w:tcPr>
             <w:tcW w:w="1950" w:type="dxa"/>
@@ -1150,48 +1051,29 @@
         <w:tc>
           <w:tcPr>
             <w:tcW w:w="7300" w:type="dxa"/>
-            <w:shd w:val="clear" w:color="auto" w:fill="auto"/>
-            <w:tcMar>
-              <w:top w:w="100" w:type="dxa"/>
-              <w:left w:w="100" w:type="dxa"/>
-              <w:bottom w:w="100" w:type="dxa"/>
-              <w:right w:w="100" w:type="dxa"/>
-            </w:tcMar>
-          </w:tcPr>
-          <w:p>
-            <w:pPr>
-              <w:widowControl w:val="0"/>
-              <w:spacing w:after="0" w:line="240" w:lineRule="auto"/>
-              <w:rPr>
-                <w:color w:val="222222"/>
-              </w:rPr>
-            </w:pPr>
-            <w:r>
-              <w:rPr>
-                <w:color w:val="222222"/>
-              </w:rPr>
-              <w:t>1. With specific input, the APP can get hard crash with OOM</w:t>
-            </w:r>
-          </w:p>
-          <w:p>
-            <w:pPr>
-              <w:widowControl w:val="0"/>
-              <w:spacing w:after="0" w:line="240" w:lineRule="auto"/>
-              <w:rPr>
-                <w:color w:val="222222"/>
-              </w:rPr>
-            </w:pPr>
-            <w:r>
-              <w:rPr>
-                <w:color w:val="222222"/>
-              </w:rPr>
-              <w:t xml:space="preserve">2. With specific input, the APP can exit with unhandled exception of </w:t>
+          </w:tcPr>
+          <w:p>
+            <w:pPr>
+              <w:widowControl w:val="0"/>
+              <w:spacing w:after="0" w:line="240" w:lineRule="auto"/>
+              <w:rPr>
+                <w:color w:val="222222"/>
+              </w:rPr>
+            </w:pPr>
+            <w:r>
+              <w:rPr>
+                <w:color w:val="222222"/>
+              </w:rPr>
+              <w:t>With specific input, the APP can get hard crash with OOM</w:t>
+            </w:r>
+            <w:r>
+              <w:rPr>
+                <w:color w:val="222222"/>
+              </w:rPr>
+              <w:t xml:space="preserve"> or </w:t>
             </w:r>
             <w:proofErr w:type="spellStart"/>
             <w:r>
-              <w:rPr>
-                <w:color w:val="222222"/>
-              </w:rPr>
               <w:t>MemoryError</w:t>
             </w:r>
             <w:proofErr w:type="spellEnd"/>
@@ -1200,7 +1082,7 @@
       </w:tr>
       <w:tr>
         <w:trPr>
-          <w:trHeight w:val="240"/>
+          <w:trHeight w:val="439"/>
         </w:trPr>
         <w:tc>
           <w:tcPr>
@@ -1231,52 +1113,60 @@
             <w:tcBorders>
               <w:bottom w:val="single" w:sz="4" w:space="0" w:color="000000"/>
             </w:tcBorders>
-            <w:shd w:val="clear" w:color="auto" w:fill="auto"/>
-            <w:tcMar>
-              <w:top w:w="100" w:type="dxa"/>
-              <w:left w:w="100" w:type="dxa"/>
-              <w:bottom w:w="100" w:type="dxa"/>
-              <w:right w:w="100" w:type="dxa"/>
-            </w:tcMar>
-          </w:tcPr>
-          <w:p>
-            <w:pPr>
-              <w:widowControl w:val="0"/>
-              <w:spacing w:after="0" w:line="240" w:lineRule="auto"/>
-            </w:pPr>
-            <w:r>
-              <w:t>PoC_python3.7_Vul</w:t>
+          </w:tcPr>
+          <w:p>
+            <w:pPr>
+              <w:widowControl w:val="0"/>
+              <w:spacing w:after="0" w:line="240" w:lineRule="auto"/>
+            </w:pPr>
+            <w:r>
+              <w:t>PoC_python3.</w:t>
+            </w:r>
+            <w:r>
+              <w:t>8</w:t>
+            </w:r>
+            <w:r>
+              <w:t>_Vul</w:t>
             </w:r>
             <w:r>
               <w:t>/</w:t>
             </w:r>
             <w:r>
-              <w:t>MemoryError</w:t>
-            </w:r>
-            <w:r>
-              <w:t>-timeit.reindent.py</w:t>
-            </w:r>
-          </w:p>
-          <w:p>
-            <w:pPr>
-              <w:widowControl w:val="0"/>
-              <w:spacing w:after="0" w:line="240" w:lineRule="auto"/>
-            </w:pPr>
-            <w:r>
-              <w:t>PoC_python3.7_Vul</w:t>
+              <w:t>OOM-operator.lshift</w:t>
+            </w:r>
+            <w:r>
+              <w:t>.py</w:t>
+            </w:r>
+          </w:p>
+          <w:p>
+            <w:pPr>
+              <w:widowControl w:val="0"/>
+              <w:spacing w:after="0" w:line="240" w:lineRule="auto"/>
+            </w:pPr>
+            <w:r>
+              <w:t>PoC_python3.</w:t>
+            </w:r>
+            <w:r>
+              <w:t>8</w:t>
+            </w:r>
+            <w:r>
+              <w:t>_Vul</w:t>
             </w:r>
             <w:r>
               <w:t>/</w:t>
             </w:r>
             <w:r>
-              <w:t>OOM-timeit.reindent.py</w:t>
-            </w:r>
-          </w:p>
-        </w:tc>
-      </w:tr>
-      <w:tr>
-        <w:trPr>
-          <w:trHeight w:val="240"/>
+              <w:t>MemoryError-operator.lshift</w:t>
+            </w:r>
+            <w:r>
+              <w:t>.py</w:t>
+            </w:r>
+          </w:p>
+        </w:tc>
+      </w:tr>
+      <w:tr>
+        <w:trPr>
+          <w:trHeight w:val="511"/>
         </w:trPr>
         <w:tc>
           <w:tcPr>
@@ -1304,13 +1194,6 @@
             <w:tcBorders>
               <w:bottom w:val="single" w:sz="4" w:space="0" w:color="000000"/>
             </w:tcBorders>
-            <w:shd w:val="clear" w:color="auto" w:fill="auto"/>
-            <w:tcMar>
-              <w:top w:w="100" w:type="dxa"/>
-              <w:left w:w="100" w:type="dxa"/>
-              <w:bottom w:w="100" w:type="dxa"/>
-              <w:right w:w="100" w:type="dxa"/>
-            </w:tcMar>
           </w:tcPr>
           <w:p>
             <w:pPr>
@@ -1338,16 +1221,37 @@
     </w:tbl>
     <w:p>
       <w:pPr>
+        <w:widowControl w:val="0"/>
         <w:spacing w:after="0" w:line="240" w:lineRule="auto"/>
       </w:pPr>
     </w:p>
     <w:p>
       <w:pPr>
+        <w:widowControl w:val="0"/>
         <w:spacing w:after="0" w:line="240" w:lineRule="auto"/>
       </w:pPr>
     </w:p>
     <w:p>
       <w:pPr>
+        <w:widowControl w:val="0"/>
+        <w:spacing w:after="0" w:line="240" w:lineRule="auto"/>
+      </w:pPr>
+    </w:p>
+    <w:p>
+      <w:pPr>
+        <w:widowControl w:val="0"/>
+        <w:spacing w:after="0" w:line="240" w:lineRule="auto"/>
+      </w:pPr>
+    </w:p>
+    <w:p>
+      <w:pPr>
+        <w:widowControl w:val="0"/>
+        <w:spacing w:after="0" w:line="240" w:lineRule="auto"/>
+      </w:pPr>
+    </w:p>
+    <w:p>
+      <w:pPr>
+        <w:widowControl w:val="0"/>
         <w:spacing w:after="0" w:line="240" w:lineRule="auto"/>
       </w:pPr>
     </w:p>
@@ -1373,7 +1277,7 @@
       </w:tblGrid>
       <w:tr>
         <w:trPr>
-          <w:trHeight w:val="323"/>
+          <w:trHeight w:val="430"/>
         </w:trPr>
         <w:tc>
           <w:tcPr>
@@ -1403,20 +1307,19 @@
               <w:rPr>
                 <w:b/>
               </w:rPr>
-              <w:t>4]</w:t>
-            </w:r>
-          </w:p>
-        </w:tc>
-        <w:tc>
-          <w:tcPr>
-            <w:tcW w:w="7300" w:type="dxa"/>
-            <w:shd w:val="clear" w:color="auto" w:fill="auto"/>
-            <w:tcMar>
-              <w:top w:w="100" w:type="dxa"/>
-              <w:left w:w="100" w:type="dxa"/>
-              <w:bottom w:w="100" w:type="dxa"/>
-              <w:right w:w="100" w:type="dxa"/>
-            </w:tcMar>
+              <w:t>4</w:t>
+            </w:r>
+            <w:r>
+              <w:rPr>
+                <w:b/>
+              </w:rPr>
+              <w:t>]</w:t>
+            </w:r>
+          </w:p>
+        </w:tc>
+        <w:tc>
+          <w:tcPr>
+            <w:tcW w:w="7300" w:type="dxa"/>
           </w:tcPr>
           <w:p>
             <w:pPr>
@@ -1455,16 +1358,16 @@
                 <w:rFonts w:eastAsia="Calibri"/>
                 <w:color w:val="222222"/>
               </w:rPr>
-              <w:t xml:space="preserve">3.7.15, </w:t>
+              <w:t xml:space="preserve">3.8.15, </w:t>
             </w:r>
             <w:proofErr w:type="spellStart"/>
             <w:proofErr w:type="gramStart"/>
             <w:r>
-              <w:t>codeop.compile</w:t>
+              <w:t>locale.format</w:t>
             </w:r>
             <w:proofErr w:type="gramEnd"/>
             <w:r>
-              <w:t>_command</w:t>
+              <w:t>_string</w:t>
             </w:r>
             <w:proofErr w:type="spellEnd"/>
           </w:p>
@@ -1472,7 +1375,7 @@
       </w:tr>
       <w:tr>
         <w:trPr>
-          <w:trHeight w:val="323"/>
+          <w:trHeight w:val="511"/>
         </w:trPr>
         <w:tc>
           <w:tcPr>
@@ -1497,13 +1400,6 @@
         <w:tc>
           <w:tcPr>
             <w:tcW w:w="7300" w:type="dxa"/>
-            <w:shd w:val="clear" w:color="auto" w:fill="auto"/>
-            <w:tcMar>
-              <w:top w:w="100" w:type="dxa"/>
-              <w:left w:w="100" w:type="dxa"/>
-              <w:bottom w:w="100" w:type="dxa"/>
-              <w:right w:w="100" w:type="dxa"/>
-            </w:tcMar>
           </w:tcPr>
           <w:p>
             <w:pPr>
@@ -1530,15 +1426,21 @@
                 <w:color w:val="222222"/>
               </w:rPr>
             </w:pPr>
+            <w:r>
+              <w:t xml:space="preserve">OOM &amp;&amp; </w:t>
+            </w:r>
             <w:proofErr w:type="spellStart"/>
             <w:r>
-              <w:t>StackOverflow</w:t>
+              <w:t>MemoryError</w:t>
             </w:r>
             <w:proofErr w:type="spellEnd"/>
           </w:p>
         </w:tc>
       </w:tr>
       <w:tr>
+        <w:trPr>
+          <w:trHeight w:val="529"/>
+        </w:trPr>
         <w:tc>
           <w:tcPr>
             <w:tcW w:w="1950" w:type="dxa"/>
@@ -1559,13 +1461,6 @@
         <w:tc>
           <w:tcPr>
             <w:tcW w:w="7300" w:type="dxa"/>
-            <w:shd w:val="clear" w:color="auto" w:fill="auto"/>
-            <w:tcMar>
-              <w:top w:w="100" w:type="dxa"/>
-              <w:left w:w="100" w:type="dxa"/>
-              <w:bottom w:w="100" w:type="dxa"/>
-              <w:right w:w="100" w:type="dxa"/>
-            </w:tcMar>
           </w:tcPr>
           <w:p>
             <w:pPr>
@@ -1583,6 +1478,9 @@
         </w:tc>
       </w:tr>
       <w:tr>
+        <w:trPr>
+          <w:trHeight w:val="691"/>
+        </w:trPr>
         <w:tc>
           <w:tcPr>
             <w:tcW w:w="1950" w:type="dxa"/>
@@ -1603,62 +1501,32 @@
         <w:tc>
           <w:tcPr>
             <w:tcW w:w="7300" w:type="dxa"/>
-            <w:shd w:val="clear" w:color="auto" w:fill="auto"/>
-            <w:tcMar>
-              <w:top w:w="100" w:type="dxa"/>
-              <w:left w:w="100" w:type="dxa"/>
-              <w:bottom w:w="100" w:type="dxa"/>
-              <w:right w:w="100" w:type="dxa"/>
-            </w:tcMar>
-          </w:tcPr>
-          <w:p>
-            <w:pPr>
-              <w:widowControl w:val="0"/>
-              <w:spacing w:after="0" w:line="240" w:lineRule="auto"/>
-              <w:rPr>
-                <w:color w:val="222222"/>
-              </w:rPr>
-            </w:pPr>
-            <w:r>
-              <w:rPr>
-                <w:color w:val="222222"/>
-              </w:rPr>
-              <w:t xml:space="preserve">With specific input, the APP can exit with unhandled exception of </w:t>
+          </w:tcPr>
+          <w:p>
+            <w:pPr>
+              <w:widowControl w:val="0"/>
+              <w:spacing w:after="0" w:line="240" w:lineRule="auto"/>
+              <w:rPr>
+                <w:color w:val="222222"/>
+              </w:rPr>
+            </w:pPr>
+            <w:r>
+              <w:rPr>
+                <w:color w:val="222222"/>
+              </w:rPr>
+              <w:t xml:space="preserve">With specific input, the APP can get hard crash with OOM or </w:t>
             </w:r>
             <w:proofErr w:type="spellStart"/>
             <w:r>
-              <w:rPr>
-                <w:color w:val="222222"/>
-              </w:rPr>
               <w:t>MemoryError</w:t>
             </w:r>
             <w:proofErr w:type="spellEnd"/>
-            <w:r>
-              <w:rPr>
-                <w:color w:val="222222"/>
-              </w:rPr>
-              <w:t xml:space="preserve">: </w:t>
-            </w:r>
-            <w:proofErr w:type="spellStart"/>
-            <w:r>
-              <w:rPr>
-                <w:color w:val="222222"/>
-              </w:rPr>
-              <w:t>s_push</w:t>
-            </w:r>
-            <w:proofErr w:type="spellEnd"/>
-            <w:r>
-              <w:rPr>
-                <w:color w:val="222222"/>
-              </w:rPr>
-              <w:t>: parser stack overflow</w:t>
-            </w:r>
-          </w:p>
-        </w:tc>
-      </w:tr>
-      <w:tr>
-        <w:trPr>
-          <w:trHeight w:val="240"/>
+          </w:p>
+        </w:tc>
+      </w:tr>
+      <w:tr>
+        <w:trPr>
+          <w:trHeight w:val="439"/>
         </w:trPr>
         <w:tc>
           <w:tcPr>
@@ -1689,37 +1557,60 @@
             <w:tcBorders>
               <w:bottom w:val="single" w:sz="4" w:space="0" w:color="000000"/>
             </w:tcBorders>
-            <w:shd w:val="clear" w:color="auto" w:fill="auto"/>
-            <w:tcMar>
-              <w:top w:w="100" w:type="dxa"/>
-              <w:left w:w="100" w:type="dxa"/>
-              <w:bottom w:w="100" w:type="dxa"/>
-              <w:right w:w="100" w:type="dxa"/>
-            </w:tcMar>
-          </w:tcPr>
-          <w:p>
-            <w:pPr>
-              <w:widowControl w:val="0"/>
-              <w:spacing w:after="0" w:line="240" w:lineRule="auto"/>
-            </w:pPr>
-            <w:r>
-              <w:t>PoC_python3.7_Vul</w:t>
+          </w:tcPr>
+          <w:p>
+            <w:pPr>
+              <w:widowControl w:val="0"/>
+              <w:spacing w:after="0" w:line="240" w:lineRule="auto"/>
+            </w:pPr>
+            <w:r>
+              <w:t>PoC_python3.</w:t>
+            </w:r>
+            <w:r>
+              <w:t>8</w:t>
+            </w:r>
+            <w:r>
+              <w:t>_Vul</w:t>
             </w:r>
             <w:r>
               <w:t>/</w:t>
             </w:r>
             <w:r>
-              <w:t>StackOverflow-codeop.compile_command</w:t>
+              <w:t>OOM-locale.format_string</w:t>
             </w:r>
             <w:r>
               <w:t>.py</w:t>
             </w:r>
           </w:p>
-        </w:tc>
-      </w:tr>
-      <w:tr>
-        <w:trPr>
-          <w:trHeight w:val="240"/>
+          <w:p>
+            <w:pPr>
+              <w:widowControl w:val="0"/>
+              <w:spacing w:after="0" w:line="240" w:lineRule="auto"/>
+            </w:pPr>
+            <w:r>
+              <w:t>PoC_python3.</w:t>
+            </w:r>
+            <w:r>
+              <w:t>8</w:t>
+            </w:r>
+            <w:r>
+              <w:t>_Vul</w:t>
+            </w:r>
+            <w:r>
+              <w:t>/</w:t>
+            </w:r>
+            <w:r>
+              <w:t>MemoryError-locale.format_string</w:t>
+            </w:r>
+            <w:r>
+              <w:t>.py</w:t>
+            </w:r>
+          </w:p>
+        </w:tc>
+      </w:tr>
+      <w:tr>
+        <w:trPr>
+          <w:trHeight w:val="511"/>
         </w:trPr>
         <w:tc>
           <w:tcPr>
@@ -1747,13 +1638,6 @@
             <w:tcBorders>
               <w:bottom w:val="single" w:sz="4" w:space="0" w:color="000000"/>
             </w:tcBorders>
-            <w:shd w:val="clear" w:color="auto" w:fill="auto"/>
-            <w:tcMar>
-              <w:top w:w="100" w:type="dxa"/>
-              <w:left w:w="100" w:type="dxa"/>
-              <w:bottom w:w="100" w:type="dxa"/>
-              <w:right w:w="100" w:type="dxa"/>
-            </w:tcMar>
           </w:tcPr>
           <w:p>
             <w:pPr>
@@ -1781,11 +1665,13 @@
     </w:tbl>
     <w:p>
       <w:pPr>
+        <w:widowControl w:val="0"/>
         <w:spacing w:after="0" w:line="240" w:lineRule="auto"/>
       </w:pPr>
     </w:p>
     <w:p>
       <w:pPr>
+        <w:widowControl w:val="0"/>
         <w:spacing w:after="0" w:line="240" w:lineRule="auto"/>
       </w:pPr>
     </w:p>
@@ -1811,7 +1697,7 @@
       </w:tblGrid>
       <w:tr>
         <w:trPr>
-          <w:trHeight w:val="323"/>
+          <w:trHeight w:val="430"/>
         </w:trPr>
         <w:tc>
           <w:tcPr>
@@ -1841,20 +1727,19 @@
               <w:rPr>
                 <w:b/>
               </w:rPr>
-              <w:t>5]</w:t>
-            </w:r>
-          </w:p>
-        </w:tc>
-        <w:tc>
-          <w:tcPr>
-            <w:tcW w:w="7300" w:type="dxa"/>
-            <w:shd w:val="clear" w:color="auto" w:fill="auto"/>
-            <w:tcMar>
-              <w:top w:w="100" w:type="dxa"/>
-              <w:left w:w="100" w:type="dxa"/>
-              <w:bottom w:w="100" w:type="dxa"/>
-              <w:right w:w="100" w:type="dxa"/>
-            </w:tcMar>
+              <w:t>5</w:t>
+            </w:r>
+            <w:r>
+              <w:rPr>
+                <w:b/>
+              </w:rPr>
+              <w:t>]</w:t>
+            </w:r>
+          </w:p>
+        </w:tc>
+        <w:tc>
+          <w:tcPr>
+            <w:tcW w:w="7300" w:type="dxa"/>
           </w:tcPr>
           <w:p>
             <w:pPr>
@@ -1893,16 +1778,16 @@
                 <w:rFonts w:eastAsia="Calibri"/>
                 <w:color w:val="222222"/>
               </w:rPr>
-              <w:t xml:space="preserve">3.7.15, </w:t>
+              <w:t xml:space="preserve">3.8.15, </w:t>
             </w:r>
             <w:proofErr w:type="spellStart"/>
             <w:proofErr w:type="gramStart"/>
             <w:r>
-              <w:t>email.policy</w:t>
+              <w:t>string.ormatter</w:t>
             </w:r>
             <w:proofErr w:type="gramEnd"/>
             <w:r>
-              <w:t>.EmailPolicy.header_fetch_parse</w:t>
+              <w:t>.format_field</w:t>
             </w:r>
             <w:proofErr w:type="spellEnd"/>
           </w:p>
@@ -1910,7 +1795,7 @@
       </w:tr>
       <w:tr>
         <w:trPr>
-          <w:trHeight w:val="323"/>
+          <w:trHeight w:val="511"/>
         </w:trPr>
         <w:tc>
           <w:tcPr>
@@ -1935,13 +1820,6 @@
         <w:tc>
           <w:tcPr>
             <w:tcW w:w="7300" w:type="dxa"/>
-            <w:shd w:val="clear" w:color="auto" w:fill="auto"/>
-            <w:tcMar>
-              <w:top w:w="100" w:type="dxa"/>
-              <w:left w:w="100" w:type="dxa"/>
-              <w:bottom w:w="100" w:type="dxa"/>
-              <w:right w:w="100" w:type="dxa"/>
-            </w:tcMar>
           </w:tcPr>
           <w:p>
             <w:pPr>
@@ -1970,22 +1848,16 @@
             </w:pPr>
             <w:proofErr w:type="spellStart"/>
             <w:r>
-              <w:t>RecursionError</w:t>
+              <w:t>MemoryError</w:t>
             </w:r>
             <w:proofErr w:type="spellEnd"/>
-            <w:r>
-              <w:rPr>
-                <w:color w:val="222222"/>
-              </w:rPr>
-              <w:t xml:space="preserve"> </w:t>
-            </w:r>
-            <w:r>
-              <w:t>(Unhandled exception)</w:t>
-            </w:r>
-          </w:p>
-        </w:tc>
-      </w:tr>
-      <w:tr>
+          </w:p>
+        </w:tc>
+      </w:tr>
+      <w:tr>
+        <w:trPr>
+          <w:trHeight w:val="529"/>
+        </w:trPr>
         <w:tc>
           <w:tcPr>
             <w:tcW w:w="1950" w:type="dxa"/>
@@ -2006,13 +1878,6 @@
         <w:tc>
           <w:tcPr>
             <w:tcW w:w="7300" w:type="dxa"/>
-            <w:shd w:val="clear" w:color="auto" w:fill="auto"/>
-            <w:tcMar>
-              <w:top w:w="100" w:type="dxa"/>
-              <w:left w:w="100" w:type="dxa"/>
-              <w:bottom w:w="100" w:type="dxa"/>
-              <w:right w:w="100" w:type="dxa"/>
-            </w:tcMar>
           </w:tcPr>
           <w:p>
             <w:pPr>
@@ -2030,6 +1895,9 @@
         </w:tc>
       </w:tr>
       <w:tr>
+        <w:trPr>
+          <w:trHeight w:val="691"/>
+        </w:trPr>
         <w:tc>
           <w:tcPr>
             <w:tcW w:w="1950" w:type="dxa"/>
@@ -2050,31 +1918,24 @@
         <w:tc>
           <w:tcPr>
             <w:tcW w:w="7300" w:type="dxa"/>
-            <w:shd w:val="clear" w:color="auto" w:fill="auto"/>
-            <w:tcMar>
-              <w:top w:w="100" w:type="dxa"/>
-              <w:left w:w="100" w:type="dxa"/>
-              <w:bottom w:w="100" w:type="dxa"/>
-              <w:right w:w="100" w:type="dxa"/>
-            </w:tcMar>
-          </w:tcPr>
-          <w:p>
-            <w:pPr>
-              <w:widowControl w:val="0"/>
-              <w:spacing w:after="0" w:line="240" w:lineRule="auto"/>
-              <w:rPr>
-                <w:color w:val="222222"/>
-              </w:rPr>
-            </w:pPr>
-            <w:r>
-              <w:rPr>
-                <w:color w:val="222222"/>
-              </w:rPr>
-              <w:t xml:space="preserve">With specific input, the APP can exit with unhandled exception of </w:t>
+          </w:tcPr>
+          <w:p>
+            <w:pPr>
+              <w:widowControl w:val="0"/>
+              <w:spacing w:after="0" w:line="240" w:lineRule="auto"/>
+              <w:rPr>
+                <w:color w:val="222222"/>
+              </w:rPr>
+            </w:pPr>
+            <w:r>
+              <w:rPr>
+                <w:color w:val="222222"/>
+              </w:rPr>
+              <w:t xml:space="preserve">With specific input, the APP can get hard crash with </w:t>
             </w:r>
             <w:proofErr w:type="spellStart"/>
             <w:r>
-              <w:t>RecursionError</w:t>
+              <w:t>MemoryError</w:t>
             </w:r>
             <w:proofErr w:type="spellEnd"/>
           </w:p>
@@ -2082,7 +1943,7 @@
       </w:tr>
       <w:tr>
         <w:trPr>
-          <w:trHeight w:val="240"/>
+          <w:trHeight w:val="439"/>
         </w:trPr>
         <w:tc>
           <w:tcPr>
@@ -2113,27 +1974,26 @@
             <w:tcBorders>
               <w:bottom w:val="single" w:sz="4" w:space="0" w:color="000000"/>
             </w:tcBorders>
-            <w:shd w:val="clear" w:color="auto" w:fill="auto"/>
-            <w:tcMar>
-              <w:top w:w="100" w:type="dxa"/>
-              <w:left w:w="100" w:type="dxa"/>
-              <w:bottom w:w="100" w:type="dxa"/>
-              <w:right w:w="100" w:type="dxa"/>
-            </w:tcMar>
-          </w:tcPr>
-          <w:p>
-            <w:pPr>
-              <w:widowControl w:val="0"/>
-              <w:spacing w:after="0" w:line="240" w:lineRule="auto"/>
-            </w:pPr>
-            <w:r>
-              <w:t>PoC_python3.7_Vul</w:t>
+          </w:tcPr>
+          <w:p>
+            <w:pPr>
+              <w:widowControl w:val="0"/>
+              <w:spacing w:after="0" w:line="240" w:lineRule="auto"/>
+            </w:pPr>
+            <w:r>
+              <w:t>PoC_python3.</w:t>
+            </w:r>
+            <w:r>
+              <w:t>8</w:t>
+            </w:r>
+            <w:r>
+              <w:t>_Vul</w:t>
             </w:r>
             <w:r>
               <w:t>/</w:t>
             </w:r>
             <w:r>
-              <w:t>RecursionError-email.policy.EmailPolicy.header_fetch_parse</w:t>
+              <w:t>MemoryError-string.ormatter.format_field</w:t>
             </w:r>
             <w:r>
               <w:t>.py</w:t>
@@ -2143,7 +2003,7 @@
       </w:tr>
       <w:tr>
         <w:trPr>
-          <w:trHeight w:val="240"/>
+          <w:trHeight w:val="511"/>
         </w:trPr>
         <w:tc>
           <w:tcPr>
@@ -2171,13 +2031,6 @@
             <w:tcBorders>
               <w:bottom w:val="single" w:sz="4" w:space="0" w:color="000000"/>
             </w:tcBorders>
-            <w:shd w:val="clear" w:color="auto" w:fill="auto"/>
-            <w:tcMar>
-              <w:top w:w="100" w:type="dxa"/>
-              <w:left w:w="100" w:type="dxa"/>
-              <w:bottom w:w="100" w:type="dxa"/>
-              <w:right w:w="100" w:type="dxa"/>
-            </w:tcMar>
           </w:tcPr>
           <w:p>
             <w:pPr>
@@ -2205,11 +2058,13 @@
     </w:tbl>
     <w:p>
       <w:pPr>
+        <w:widowControl w:val="0"/>
         <w:spacing w:after="0" w:line="240" w:lineRule="auto"/>
       </w:pPr>
     </w:p>
     <w:p>
       <w:pPr>
+        <w:widowControl w:val="0"/>
         <w:spacing w:after="0" w:line="240" w:lineRule="auto"/>
       </w:pPr>
     </w:p>
@@ -2235,7 +2090,7 @@
       </w:tblGrid>
       <w:tr>
         <w:trPr>
-          <w:trHeight w:val="323"/>
+          <w:trHeight w:val="430"/>
         </w:trPr>
         <w:tc>
           <w:tcPr>
@@ -2265,20 +2120,19 @@
               <w:rPr>
                 <w:b/>
               </w:rPr>
-              <w:t>6]</w:t>
-            </w:r>
-          </w:p>
-        </w:tc>
-        <w:tc>
-          <w:tcPr>
-            <w:tcW w:w="7300" w:type="dxa"/>
-            <w:shd w:val="clear" w:color="auto" w:fill="auto"/>
-            <w:tcMar>
-              <w:top w:w="100" w:type="dxa"/>
-              <w:left w:w="100" w:type="dxa"/>
-              <w:bottom w:w="100" w:type="dxa"/>
-              <w:right w:w="100" w:type="dxa"/>
-            </w:tcMar>
+              <w:t>6</w:t>
+            </w:r>
+            <w:r>
+              <w:rPr>
+                <w:b/>
+              </w:rPr>
+              <w:t>]</w:t>
+            </w:r>
+          </w:p>
+        </w:tc>
+        <w:tc>
+          <w:tcPr>
+            <w:tcW w:w="7300" w:type="dxa"/>
           </w:tcPr>
           <w:p>
             <w:pPr>
@@ -2317,16 +2171,16 @@
                 <w:rFonts w:eastAsia="Calibri"/>
                 <w:color w:val="222222"/>
               </w:rPr>
-              <w:t xml:space="preserve">3.7.15, </w:t>
+              <w:t xml:space="preserve">3.8.15, </w:t>
             </w:r>
             <w:proofErr w:type="spellStart"/>
             <w:proofErr w:type="gramStart"/>
             <w:r>
-              <w:t>dis.show</w:t>
+              <w:t>socket.socket</w:t>
             </w:r>
             <w:proofErr w:type="gramEnd"/>
             <w:r>
-              <w:t>_code</w:t>
+              <w:t>.makefile</w:t>
             </w:r>
             <w:proofErr w:type="spellEnd"/>
           </w:p>
@@ -2334,7 +2188,7 @@
       </w:tr>
       <w:tr>
         <w:trPr>
-          <w:trHeight w:val="323"/>
+          <w:trHeight w:val="511"/>
         </w:trPr>
         <w:tc>
           <w:tcPr>
@@ -2359,13 +2213,6 @@
         <w:tc>
           <w:tcPr>
             <w:tcW w:w="7300" w:type="dxa"/>
-            <w:shd w:val="clear" w:color="auto" w:fill="auto"/>
-            <w:tcMar>
-              <w:top w:w="100" w:type="dxa"/>
-              <w:left w:w="100" w:type="dxa"/>
-              <w:bottom w:w="100" w:type="dxa"/>
-              <w:right w:w="100" w:type="dxa"/>
-            </w:tcMar>
           </w:tcPr>
           <w:p>
             <w:pPr>
@@ -2394,13 +2241,16 @@
             </w:pPr>
             <w:proofErr w:type="spellStart"/>
             <w:r>
-              <w:t>StackOverflow</w:t>
+              <w:t>MemoryError</w:t>
             </w:r>
             <w:proofErr w:type="spellEnd"/>
           </w:p>
         </w:tc>
       </w:tr>
       <w:tr>
+        <w:trPr>
+          <w:trHeight w:val="529"/>
+        </w:trPr>
         <w:tc>
           <w:tcPr>
             <w:tcW w:w="1950" w:type="dxa"/>
@@ -2421,13 +2271,6 @@
         <w:tc>
           <w:tcPr>
             <w:tcW w:w="7300" w:type="dxa"/>
-            <w:shd w:val="clear" w:color="auto" w:fill="auto"/>
-            <w:tcMar>
-              <w:top w:w="100" w:type="dxa"/>
-              <w:left w:w="100" w:type="dxa"/>
-              <w:bottom w:w="100" w:type="dxa"/>
-              <w:right w:w="100" w:type="dxa"/>
-            </w:tcMar>
           </w:tcPr>
           <w:p>
             <w:pPr>
@@ -2445,6 +2288,9 @@
         </w:tc>
       </w:tr>
       <w:tr>
+        <w:trPr>
+          <w:trHeight w:val="691"/>
+        </w:trPr>
         <w:tc>
           <w:tcPr>
             <w:tcW w:w="1950" w:type="dxa"/>
@@ -2465,62 +2311,32 @@
         <w:tc>
           <w:tcPr>
             <w:tcW w:w="7300" w:type="dxa"/>
-            <w:shd w:val="clear" w:color="auto" w:fill="auto"/>
-            <w:tcMar>
-              <w:top w:w="100" w:type="dxa"/>
-              <w:left w:w="100" w:type="dxa"/>
-              <w:bottom w:w="100" w:type="dxa"/>
-              <w:right w:w="100" w:type="dxa"/>
-            </w:tcMar>
-          </w:tcPr>
-          <w:p>
-            <w:pPr>
-              <w:widowControl w:val="0"/>
-              <w:spacing w:after="0" w:line="240" w:lineRule="auto"/>
-              <w:rPr>
-                <w:color w:val="222222"/>
-              </w:rPr>
-            </w:pPr>
-            <w:r>
-              <w:rPr>
-                <w:color w:val="222222"/>
-              </w:rPr>
-              <w:t xml:space="preserve">With specific input, the APP can exit with unhandled exception of </w:t>
+          </w:tcPr>
+          <w:p>
+            <w:pPr>
+              <w:widowControl w:val="0"/>
+              <w:spacing w:after="0" w:line="240" w:lineRule="auto"/>
+              <w:rPr>
+                <w:color w:val="222222"/>
+              </w:rPr>
+            </w:pPr>
+            <w:r>
+              <w:rPr>
+                <w:color w:val="222222"/>
+              </w:rPr>
+              <w:t xml:space="preserve">With specific input, the APP can get hard crash with </w:t>
             </w:r>
             <w:proofErr w:type="spellStart"/>
             <w:r>
-              <w:rPr>
-                <w:color w:val="222222"/>
-              </w:rPr>
               <w:t>MemoryError</w:t>
             </w:r>
             <w:proofErr w:type="spellEnd"/>
-            <w:r>
-              <w:rPr>
-                <w:color w:val="222222"/>
-              </w:rPr>
-              <w:t xml:space="preserve">: </w:t>
-            </w:r>
-            <w:proofErr w:type="spellStart"/>
-            <w:r>
-              <w:rPr>
-                <w:color w:val="222222"/>
-              </w:rPr>
-              <w:t>s_push</w:t>
-            </w:r>
-            <w:proofErr w:type="spellEnd"/>
-            <w:r>
-              <w:rPr>
-                <w:color w:val="222222"/>
-              </w:rPr>
-              <w:t>: parser stack overflow</w:t>
-            </w:r>
-          </w:p>
-        </w:tc>
-      </w:tr>
-      <w:tr>
-        <w:trPr>
-          <w:trHeight w:val="240"/>
+          </w:p>
+        </w:tc>
+      </w:tr>
+      <w:tr>
+        <w:trPr>
+          <w:trHeight w:val="439"/>
         </w:trPr>
         <w:tc>
           <w:tcPr>
@@ -2551,27 +2367,26 @@
             <w:tcBorders>
               <w:bottom w:val="single" w:sz="4" w:space="0" w:color="000000"/>
             </w:tcBorders>
-            <w:shd w:val="clear" w:color="auto" w:fill="auto"/>
-            <w:tcMar>
-              <w:top w:w="100" w:type="dxa"/>
-              <w:left w:w="100" w:type="dxa"/>
-              <w:bottom w:w="100" w:type="dxa"/>
-              <w:right w:w="100" w:type="dxa"/>
-            </w:tcMar>
-          </w:tcPr>
-          <w:p>
-            <w:pPr>
-              <w:widowControl w:val="0"/>
-              <w:spacing w:after="0" w:line="240" w:lineRule="auto"/>
-            </w:pPr>
-            <w:r>
-              <w:t>PoC_python3.7_Vul</w:t>
+          </w:tcPr>
+          <w:p>
+            <w:pPr>
+              <w:widowControl w:val="0"/>
+              <w:spacing w:after="0" w:line="240" w:lineRule="auto"/>
+            </w:pPr>
+            <w:r>
+              <w:t>PoC_python3.</w:t>
+            </w:r>
+            <w:r>
+              <w:t>8</w:t>
+            </w:r>
+            <w:r>
+              <w:t>_Vul</w:t>
             </w:r>
             <w:r>
               <w:t>/</w:t>
             </w:r>
             <w:r>
-              <w:t>StackOverflow-dis.show_code</w:t>
+              <w:t>MemoryError-socket.socket.makefile</w:t>
             </w:r>
             <w:r>
               <w:t>.py</w:t>
@@ -2581,7 +2396,7 @@
       </w:tr>
       <w:tr>
         <w:trPr>
-          <w:trHeight w:val="240"/>
+          <w:trHeight w:val="511"/>
         </w:trPr>
         <w:tc>
           <w:tcPr>
@@ -2609,13 +2424,6 @@
             <w:tcBorders>
               <w:bottom w:val="single" w:sz="4" w:space="0" w:color="000000"/>
             </w:tcBorders>
-            <w:shd w:val="clear" w:color="auto" w:fill="auto"/>
-            <w:tcMar>
-              <w:top w:w="100" w:type="dxa"/>
-              <w:left w:w="100" w:type="dxa"/>
-              <w:bottom w:w="100" w:type="dxa"/>
-              <w:right w:w="100" w:type="dxa"/>
-            </w:tcMar>
           </w:tcPr>
           <w:p>
             <w:pPr>
@@ -2643,31 +2451,43 @@
     </w:tbl>
     <w:p>
       <w:pPr>
+        <w:widowControl w:val="0"/>
         <w:spacing w:after="0" w:line="240" w:lineRule="auto"/>
       </w:pPr>
     </w:p>
     <w:p>
       <w:pPr>
+        <w:widowControl w:val="0"/>
         <w:spacing w:after="0" w:line="240" w:lineRule="auto"/>
       </w:pPr>
     </w:p>
     <w:p>
       <w:pPr>
+        <w:widowControl w:val="0"/>
         <w:spacing w:after="0" w:line="240" w:lineRule="auto"/>
       </w:pPr>
     </w:p>
     <w:p>
       <w:pPr>
+        <w:widowControl w:val="0"/>
         <w:spacing w:after="0" w:line="240" w:lineRule="auto"/>
       </w:pPr>
     </w:p>
     <w:p>
       <w:pPr>
+        <w:widowControl w:val="0"/>
         <w:spacing w:after="0" w:line="240" w:lineRule="auto"/>
       </w:pPr>
     </w:p>
     <w:p>
       <w:pPr>
+        <w:widowControl w:val="0"/>
+        <w:spacing w:after="0" w:line="240" w:lineRule="auto"/>
+      </w:pPr>
+    </w:p>
+    <w:p>
+      <w:pPr>
+        <w:widowControl w:val="0"/>
         <w:spacing w:after="0" w:line="240" w:lineRule="auto"/>
       </w:pPr>
     </w:p>
@@ -2693,7 +2513,7 @@
       </w:tblGrid>
       <w:tr>
         <w:trPr>
-          <w:trHeight w:val="323"/>
+          <w:trHeight w:val="430"/>
         </w:trPr>
         <w:tc>
           <w:tcPr>
@@ -2723,20 +2543,19 @@
               <w:rPr>
                 <w:b/>
               </w:rPr>
-              <w:t>7]</w:t>
-            </w:r>
-          </w:p>
-        </w:tc>
-        <w:tc>
-          <w:tcPr>
-            <w:tcW w:w="7300" w:type="dxa"/>
-            <w:shd w:val="clear" w:color="auto" w:fill="auto"/>
-            <w:tcMar>
-              <w:top w:w="100" w:type="dxa"/>
-              <w:left w:w="100" w:type="dxa"/>
-              <w:bottom w:w="100" w:type="dxa"/>
-              <w:right w:w="100" w:type="dxa"/>
-            </w:tcMar>
+              <w:t>7</w:t>
+            </w:r>
+            <w:r>
+              <w:rPr>
+                <w:b/>
+              </w:rPr>
+              <w:t>]</w:t>
+            </w:r>
+          </w:p>
+        </w:tc>
+        <w:tc>
+          <w:tcPr>
+            <w:tcW w:w="7300" w:type="dxa"/>
           </w:tcPr>
           <w:p>
             <w:pPr>
@@ -2775,12 +2594,12 @@
                 <w:rFonts w:eastAsia="Calibri"/>
                 <w:color w:val="222222"/>
               </w:rPr>
-              <w:t xml:space="preserve">3.7.15, </w:t>
+              <w:t xml:space="preserve">3.8.15, </w:t>
             </w:r>
             <w:proofErr w:type="spellStart"/>
             <w:proofErr w:type="gramStart"/>
             <w:r>
-              <w:t>operator.imod</w:t>
+              <w:t>pprint.pformat</w:t>
             </w:r>
             <w:proofErr w:type="spellEnd"/>
             <w:proofErr w:type="gramEnd"/>
@@ -2789,7 +2608,7 @@
       </w:tr>
       <w:tr>
         <w:trPr>
-          <w:trHeight w:val="323"/>
+          <w:trHeight w:val="511"/>
         </w:trPr>
         <w:tc>
           <w:tcPr>
@@ -2814,13 +2633,6 @@
         <w:tc>
           <w:tcPr>
             <w:tcW w:w="7300" w:type="dxa"/>
-            <w:shd w:val="clear" w:color="auto" w:fill="auto"/>
-            <w:tcMar>
-              <w:top w:w="100" w:type="dxa"/>
-              <w:left w:w="100" w:type="dxa"/>
-              <w:bottom w:w="100" w:type="dxa"/>
-              <w:right w:w="100" w:type="dxa"/>
-            </w:tcMar>
           </w:tcPr>
           <w:p>
             <w:pPr>
@@ -2849,19 +2661,16 @@
             </w:pPr>
             <w:proofErr w:type="spellStart"/>
             <w:r>
-              <w:rPr>
-                <w:color w:val="222222"/>
-              </w:rPr>
               <w:t>MemoryError</w:t>
             </w:r>
             <w:proofErr w:type="spellEnd"/>
-            <w:r>
-              <w:t xml:space="preserve"> (Unhandled exception)</w:t>
-            </w:r>
-          </w:p>
-        </w:tc>
-      </w:tr>
-      <w:tr>
+          </w:p>
+        </w:tc>
+      </w:tr>
+      <w:tr>
+        <w:trPr>
+          <w:trHeight w:val="529"/>
+        </w:trPr>
         <w:tc>
           <w:tcPr>
             <w:tcW w:w="1950" w:type="dxa"/>
@@ -2882,13 +2691,6 @@
         <w:tc>
           <w:tcPr>
             <w:tcW w:w="7300" w:type="dxa"/>
-            <w:shd w:val="clear" w:color="auto" w:fill="auto"/>
-            <w:tcMar>
-              <w:top w:w="100" w:type="dxa"/>
-              <w:left w:w="100" w:type="dxa"/>
-              <w:bottom w:w="100" w:type="dxa"/>
-              <w:right w:w="100" w:type="dxa"/>
-            </w:tcMar>
           </w:tcPr>
           <w:p>
             <w:pPr>
@@ -2906,6 +2708,9 @@
         </w:tc>
       </w:tr>
       <w:tr>
+        <w:trPr>
+          <w:trHeight w:val="691"/>
+        </w:trPr>
         <w:tc>
           <w:tcPr>
             <w:tcW w:w="1950" w:type="dxa"/>
@@ -2926,33 +2731,23 @@
         <w:tc>
           <w:tcPr>
             <w:tcW w:w="7300" w:type="dxa"/>
-            <w:shd w:val="clear" w:color="auto" w:fill="auto"/>
-            <w:tcMar>
-              <w:top w:w="100" w:type="dxa"/>
-              <w:left w:w="100" w:type="dxa"/>
-              <w:bottom w:w="100" w:type="dxa"/>
-              <w:right w:w="100" w:type="dxa"/>
-            </w:tcMar>
-          </w:tcPr>
-          <w:p>
-            <w:pPr>
-              <w:widowControl w:val="0"/>
-              <w:spacing w:after="0" w:line="240" w:lineRule="auto"/>
-              <w:rPr>
-                <w:color w:val="222222"/>
-              </w:rPr>
-            </w:pPr>
-            <w:r>
-              <w:rPr>
-                <w:color w:val="222222"/>
-              </w:rPr>
-              <w:t xml:space="preserve">With specific input, the APP can exit with unhandled exception of </w:t>
+          </w:tcPr>
+          <w:p>
+            <w:pPr>
+              <w:widowControl w:val="0"/>
+              <w:spacing w:after="0" w:line="240" w:lineRule="auto"/>
+              <w:rPr>
+                <w:color w:val="222222"/>
+              </w:rPr>
+            </w:pPr>
+            <w:r>
+              <w:rPr>
+                <w:color w:val="222222"/>
+              </w:rPr>
+              <w:t xml:space="preserve">With specific input, the APP can get hard crash with </w:t>
             </w:r>
             <w:proofErr w:type="spellStart"/>
             <w:r>
-              <w:rPr>
-                <w:color w:val="222222"/>
-              </w:rPr>
               <w:t>MemoryError</w:t>
             </w:r>
             <w:proofErr w:type="spellEnd"/>
@@ -2961,7 +2756,7 @@
       </w:tr>
       <w:tr>
         <w:trPr>
-          <w:trHeight w:val="240"/>
+          <w:trHeight w:val="439"/>
         </w:trPr>
         <w:tc>
           <w:tcPr>
@@ -2992,27 +2787,26 @@
             <w:tcBorders>
               <w:bottom w:val="single" w:sz="4" w:space="0" w:color="000000"/>
             </w:tcBorders>
-            <w:shd w:val="clear" w:color="auto" w:fill="auto"/>
-            <w:tcMar>
-              <w:top w:w="100" w:type="dxa"/>
-              <w:left w:w="100" w:type="dxa"/>
-              <w:bottom w:w="100" w:type="dxa"/>
-              <w:right w:w="100" w:type="dxa"/>
-            </w:tcMar>
-          </w:tcPr>
-          <w:p>
-            <w:pPr>
-              <w:widowControl w:val="0"/>
-              <w:spacing w:after="0" w:line="240" w:lineRule="auto"/>
-            </w:pPr>
-            <w:r>
-              <w:t>PoC_python3.7_Vul</w:t>
+          </w:tcPr>
+          <w:p>
+            <w:pPr>
+              <w:widowControl w:val="0"/>
+              <w:spacing w:after="0" w:line="240" w:lineRule="auto"/>
+            </w:pPr>
+            <w:r>
+              <w:t>PoC_python3.</w:t>
+            </w:r>
+            <w:r>
+              <w:t>8</w:t>
+            </w:r>
+            <w:r>
+              <w:t>_Vul</w:t>
             </w:r>
             <w:r>
               <w:t>/</w:t>
             </w:r>
             <w:r>
-              <w:t>MemoryError-operator.imod</w:t>
+              <w:t>MemoryError-pprint.pformat</w:t>
             </w:r>
             <w:r>
               <w:t>.py</w:t>
@@ -3022,7 +2816,7 @@
       </w:tr>
       <w:tr>
         <w:trPr>
-          <w:trHeight w:val="240"/>
+          <w:trHeight w:val="511"/>
         </w:trPr>
         <w:tc>
           <w:tcPr>
@@ -3050,13 +2844,6 @@
             <w:tcBorders>
               <w:bottom w:val="single" w:sz="4" w:space="0" w:color="000000"/>
             </w:tcBorders>
-            <w:shd w:val="clear" w:color="auto" w:fill="auto"/>
-            <w:tcMar>
-              <w:top w:w="100" w:type="dxa"/>
-              <w:left w:w="100" w:type="dxa"/>
-              <w:bottom w:w="100" w:type="dxa"/>
-              <w:right w:w="100" w:type="dxa"/>
-            </w:tcMar>
           </w:tcPr>
           <w:p>
             <w:pPr>
@@ -3084,16 +2871,13 @@
     </w:tbl>
     <w:p>
       <w:pPr>
+        <w:widowControl w:val="0"/>
         <w:spacing w:after="0" w:line="240" w:lineRule="auto"/>
       </w:pPr>
     </w:p>
     <w:p>
       <w:pPr>
-        <w:spacing w:after="0" w:line="240" w:lineRule="auto"/>
-      </w:pPr>
-    </w:p>
-    <w:p>
-      <w:pPr>
+        <w:widowControl w:val="0"/>
         <w:spacing w:after="0" w:line="240" w:lineRule="auto"/>
       </w:pPr>
     </w:p>
@@ -3119,7 +2903,7 @@
       </w:tblGrid>
       <w:tr>
         <w:trPr>
-          <w:trHeight w:val="323"/>
+          <w:trHeight w:val="430"/>
         </w:trPr>
         <w:tc>
           <w:tcPr>
@@ -3149,20 +2933,19 @@
               <w:rPr>
                 <w:b/>
               </w:rPr>
-              <w:t>8]</w:t>
-            </w:r>
-          </w:p>
-        </w:tc>
-        <w:tc>
-          <w:tcPr>
-            <w:tcW w:w="7300" w:type="dxa"/>
-            <w:shd w:val="clear" w:color="auto" w:fill="auto"/>
-            <w:tcMar>
-              <w:top w:w="100" w:type="dxa"/>
-              <w:left w:w="100" w:type="dxa"/>
-              <w:bottom w:w="100" w:type="dxa"/>
-              <w:right w:w="100" w:type="dxa"/>
-            </w:tcMar>
+              <w:t>8</w:t>
+            </w:r>
+            <w:r>
+              <w:rPr>
+                <w:b/>
+              </w:rPr>
+              <w:t>]</w:t>
+            </w:r>
+          </w:p>
+        </w:tc>
+        <w:tc>
+          <w:tcPr>
+            <w:tcW w:w="7300" w:type="dxa"/>
           </w:tcPr>
           <w:p>
             <w:pPr>
@@ -3201,16 +2984,11 @@
                 <w:rFonts w:eastAsia="Calibri"/>
                 <w:color w:val="222222"/>
               </w:rPr>
-              <w:t xml:space="preserve">3.7.15, </w:t>
+              <w:t xml:space="preserve">3.8.15, </w:t>
             </w:r>
             <w:proofErr w:type="spellStart"/>
-            <w:proofErr w:type="gramStart"/>
-            <w:r>
-              <w:t>xml.etree</w:t>
-            </w:r>
-            <w:proofErr w:type="gramEnd"/>
-            <w:r>
-              <w:t>.ElementPath.find</w:t>
+            <w:r>
+              <w:t>operator.mul</w:t>
             </w:r>
             <w:proofErr w:type="spellEnd"/>
           </w:p>
@@ -3218,7 +2996,7 @@
       </w:tr>
       <w:tr>
         <w:trPr>
-          <w:trHeight w:val="323"/>
+          <w:trHeight w:val="511"/>
         </w:trPr>
         <w:tc>
           <w:tcPr>
@@ -3243,13 +3021,6 @@
         <w:tc>
           <w:tcPr>
             <w:tcW w:w="7300" w:type="dxa"/>
-            <w:shd w:val="clear" w:color="auto" w:fill="auto"/>
-            <w:tcMar>
-              <w:top w:w="100" w:type="dxa"/>
-              <w:left w:w="100" w:type="dxa"/>
-              <w:bottom w:w="100" w:type="dxa"/>
-              <w:right w:w="100" w:type="dxa"/>
-            </w:tcMar>
           </w:tcPr>
           <w:p>
             <w:pPr>
@@ -3278,22 +3049,16 @@
             </w:pPr>
             <w:proofErr w:type="spellStart"/>
             <w:r>
-              <w:t>RecursionError</w:t>
+              <w:t>MemoryError</w:t>
             </w:r>
             <w:proofErr w:type="spellEnd"/>
-            <w:r>
-              <w:rPr>
-                <w:color w:val="222222"/>
-              </w:rPr>
-              <w:t xml:space="preserve"> </w:t>
-            </w:r>
-            <w:r>
-              <w:t>(Unhandled exception)</w:t>
-            </w:r>
-          </w:p>
-        </w:tc>
-      </w:tr>
-      <w:tr>
+          </w:p>
+        </w:tc>
+      </w:tr>
+      <w:tr>
+        <w:trPr>
+          <w:trHeight w:val="529"/>
+        </w:trPr>
         <w:tc>
           <w:tcPr>
             <w:tcW w:w="1950" w:type="dxa"/>
@@ -3314,13 +3079,6 @@
         <w:tc>
           <w:tcPr>
             <w:tcW w:w="7300" w:type="dxa"/>
-            <w:shd w:val="clear" w:color="auto" w:fill="auto"/>
-            <w:tcMar>
-              <w:top w:w="100" w:type="dxa"/>
-              <w:left w:w="100" w:type="dxa"/>
-              <w:bottom w:w="100" w:type="dxa"/>
-              <w:right w:w="100" w:type="dxa"/>
-            </w:tcMar>
           </w:tcPr>
           <w:p>
             <w:pPr>
@@ -3338,6 +3096,9 @@
         </w:tc>
       </w:tr>
       <w:tr>
+        <w:trPr>
+          <w:trHeight w:val="691"/>
+        </w:trPr>
         <w:tc>
           <w:tcPr>
             <w:tcW w:w="1950" w:type="dxa"/>
@@ -3358,31 +3119,24 @@
         <w:tc>
           <w:tcPr>
             <w:tcW w:w="7300" w:type="dxa"/>
-            <w:shd w:val="clear" w:color="auto" w:fill="auto"/>
-            <w:tcMar>
-              <w:top w:w="100" w:type="dxa"/>
-              <w:left w:w="100" w:type="dxa"/>
-              <w:bottom w:w="100" w:type="dxa"/>
-              <w:right w:w="100" w:type="dxa"/>
-            </w:tcMar>
-          </w:tcPr>
-          <w:p>
-            <w:pPr>
-              <w:widowControl w:val="0"/>
-              <w:spacing w:after="0" w:line="240" w:lineRule="auto"/>
-              <w:rPr>
-                <w:color w:val="222222"/>
-              </w:rPr>
-            </w:pPr>
-            <w:r>
-              <w:rPr>
-                <w:color w:val="222222"/>
-              </w:rPr>
-              <w:t xml:space="preserve">With specific input, the APP can exit with unhandled exception of </w:t>
+          </w:tcPr>
+          <w:p>
+            <w:pPr>
+              <w:widowControl w:val="0"/>
+              <w:spacing w:after="0" w:line="240" w:lineRule="auto"/>
+              <w:rPr>
+                <w:color w:val="222222"/>
+              </w:rPr>
+            </w:pPr>
+            <w:r>
+              <w:rPr>
+                <w:color w:val="222222"/>
+              </w:rPr>
+              <w:t xml:space="preserve">With specific input, the APP can get hard crash with </w:t>
             </w:r>
             <w:proofErr w:type="spellStart"/>
             <w:r>
-              <w:t>RecursionError</w:t>
+              <w:t>MemoryError</w:t>
             </w:r>
             <w:proofErr w:type="spellEnd"/>
           </w:p>
@@ -3390,7 +3144,7 @@
       </w:tr>
       <w:tr>
         <w:trPr>
-          <w:trHeight w:val="240"/>
+          <w:trHeight w:val="439"/>
         </w:trPr>
         <w:tc>
           <w:tcPr>
@@ -3421,27 +3175,26 @@
             <w:tcBorders>
               <w:bottom w:val="single" w:sz="4" w:space="0" w:color="000000"/>
             </w:tcBorders>
-            <w:shd w:val="clear" w:color="auto" w:fill="auto"/>
-            <w:tcMar>
-              <w:top w:w="100" w:type="dxa"/>
-              <w:left w:w="100" w:type="dxa"/>
-              <w:bottom w:w="100" w:type="dxa"/>
-              <w:right w:w="100" w:type="dxa"/>
-            </w:tcMar>
-          </w:tcPr>
-          <w:p>
-            <w:pPr>
-              <w:widowControl w:val="0"/>
-              <w:spacing w:after="0" w:line="240" w:lineRule="auto"/>
-            </w:pPr>
-            <w:r>
-              <w:t>PoC_python3.7_Vul</w:t>
+          </w:tcPr>
+          <w:p>
+            <w:pPr>
+              <w:widowControl w:val="0"/>
+              <w:spacing w:after="0" w:line="240" w:lineRule="auto"/>
+            </w:pPr>
+            <w:r>
+              <w:t>PoC_python3.</w:t>
+            </w:r>
+            <w:r>
+              <w:t>8</w:t>
+            </w:r>
+            <w:r>
+              <w:t>_Vul</w:t>
             </w:r>
             <w:r>
               <w:t>/</w:t>
             </w:r>
             <w:r>
-              <w:t>RecursionError-xml.etree.ElementPath.find</w:t>
+              <w:t>MemoryError-operator.mul</w:t>
             </w:r>
             <w:r>
               <w:t>.py</w:t>
@@ -3451,7 +3204,7 @@
       </w:tr>
       <w:tr>
         <w:trPr>
-          <w:trHeight w:val="240"/>
+          <w:trHeight w:val="511"/>
         </w:trPr>
         <w:tc>
           <w:tcPr>
@@ -3479,13 +3232,6 @@
             <w:tcBorders>
               <w:bottom w:val="single" w:sz="4" w:space="0" w:color="000000"/>
             </w:tcBorders>
-            <w:shd w:val="clear" w:color="auto" w:fill="auto"/>
-            <w:tcMar>
-              <w:top w:w="100" w:type="dxa"/>
-              <w:left w:w="100" w:type="dxa"/>
-              <w:bottom w:w="100" w:type="dxa"/>
-              <w:right w:w="100" w:type="dxa"/>
-            </w:tcMar>
           </w:tcPr>
           <w:p>
             <w:pPr>
@@ -3513,11 +3259,13 @@
     </w:tbl>
     <w:p>
       <w:pPr>
+        <w:widowControl w:val="0"/>
         <w:spacing w:after="0" w:line="240" w:lineRule="auto"/>
       </w:pPr>
     </w:p>
     <w:p>
       <w:pPr>
+        <w:widowControl w:val="0"/>
         <w:spacing w:after="0" w:line="240" w:lineRule="auto"/>
       </w:pPr>
     </w:p>
@@ -3543,7 +3291,7 @@
       </w:tblGrid>
       <w:tr>
         <w:trPr>
-          <w:trHeight w:val="323"/>
+          <w:trHeight w:val="430"/>
         </w:trPr>
         <w:tc>
           <w:tcPr>
@@ -3573,20 +3321,19 @@
               <w:rPr>
                 <w:b/>
               </w:rPr>
-              <w:t>9]</w:t>
-            </w:r>
-          </w:p>
-        </w:tc>
-        <w:tc>
-          <w:tcPr>
-            <w:tcW w:w="7300" w:type="dxa"/>
-            <w:shd w:val="clear" w:color="auto" w:fill="auto"/>
-            <w:tcMar>
-              <w:top w:w="100" w:type="dxa"/>
-              <w:left w:w="100" w:type="dxa"/>
-              <w:bottom w:w="100" w:type="dxa"/>
-              <w:right w:w="100" w:type="dxa"/>
-            </w:tcMar>
+              <w:t>9</w:t>
+            </w:r>
+            <w:r>
+              <w:rPr>
+                <w:b/>
+              </w:rPr>
+              <w:t>]</w:t>
+            </w:r>
+          </w:p>
+        </w:tc>
+        <w:tc>
+          <w:tcPr>
+            <w:tcW w:w="7300" w:type="dxa"/>
           </w:tcPr>
           <w:p>
             <w:pPr>
@@ -3625,16 +3372,11 @@
                 <w:rFonts w:eastAsia="Calibri"/>
                 <w:color w:val="222222"/>
               </w:rPr>
-              <w:t xml:space="preserve">3.7.15, </w:t>
+              <w:t xml:space="preserve">3.8.15, </w:t>
             </w:r>
             <w:proofErr w:type="spellStart"/>
-            <w:proofErr w:type="gramStart"/>
-            <w:r>
-              <w:t>configparser.LegacyInterpolation.before</w:t>
-            </w:r>
-            <w:proofErr w:type="gramEnd"/>
-            <w:r>
-              <w:t>_get</w:t>
+            <w:r>
+              <w:t>tarfile.itn</w:t>
             </w:r>
             <w:proofErr w:type="spellEnd"/>
           </w:p>
@@ -3642,7 +3384,7 @@
       </w:tr>
       <w:tr>
         <w:trPr>
-          <w:trHeight w:val="323"/>
+          <w:trHeight w:val="511"/>
         </w:trPr>
         <w:tc>
           <w:tcPr>
@@ -3667,13 +3409,6 @@
         <w:tc>
           <w:tcPr>
             <w:tcW w:w="7300" w:type="dxa"/>
-            <w:shd w:val="clear" w:color="auto" w:fill="auto"/>
-            <w:tcMar>
-              <w:top w:w="100" w:type="dxa"/>
-              <w:left w:w="100" w:type="dxa"/>
-              <w:bottom w:w="100" w:type="dxa"/>
-              <w:right w:w="100" w:type="dxa"/>
-            </w:tcMar>
           </w:tcPr>
           <w:p>
             <w:pPr>
@@ -3702,19 +3437,16 @@
             </w:pPr>
             <w:proofErr w:type="spellStart"/>
             <w:r>
-              <w:t>MemoryError</w:t>
+              <w:t>HangUp</w:t>
             </w:r>
             <w:proofErr w:type="spellEnd"/>
-            <w:r>
-              <w:t xml:space="preserve"> </w:t>
-            </w:r>
-            <w:r>
-              <w:t>(Unhandled exception)</w:t>
-            </w:r>
-          </w:p>
-        </w:tc>
-      </w:tr>
-      <w:tr>
+          </w:p>
+        </w:tc>
+      </w:tr>
+      <w:tr>
+        <w:trPr>
+          <w:trHeight w:val="529"/>
+        </w:trPr>
         <w:tc>
           <w:tcPr>
             <w:tcW w:w="1950" w:type="dxa"/>
@@ -3735,13 +3467,6 @@
         <w:tc>
           <w:tcPr>
             <w:tcW w:w="7300" w:type="dxa"/>
-            <w:shd w:val="clear" w:color="auto" w:fill="auto"/>
-            <w:tcMar>
-              <w:top w:w="100" w:type="dxa"/>
-              <w:left w:w="100" w:type="dxa"/>
-              <w:bottom w:w="100" w:type="dxa"/>
-              <w:right w:w="100" w:type="dxa"/>
-            </w:tcMar>
           </w:tcPr>
           <w:p>
             <w:pPr>
@@ -3759,6 +3484,9 @@
         </w:tc>
       </w:tr>
       <w:tr>
+        <w:trPr>
+          <w:trHeight w:val="691"/>
+        </w:trPr>
         <w:tc>
           <w:tcPr>
             <w:tcW w:w="1950" w:type="dxa"/>
@@ -3779,39 +3507,34 @@
         <w:tc>
           <w:tcPr>
             <w:tcW w:w="7300" w:type="dxa"/>
-            <w:shd w:val="clear" w:color="auto" w:fill="auto"/>
-            <w:tcMar>
-              <w:top w:w="100" w:type="dxa"/>
-              <w:left w:w="100" w:type="dxa"/>
-              <w:bottom w:w="100" w:type="dxa"/>
-              <w:right w:w="100" w:type="dxa"/>
-            </w:tcMar>
-          </w:tcPr>
-          <w:p>
-            <w:pPr>
-              <w:widowControl w:val="0"/>
-              <w:spacing w:after="0" w:line="240" w:lineRule="auto"/>
-              <w:rPr>
-                <w:color w:val="222222"/>
-              </w:rPr>
-            </w:pPr>
-            <w:r>
-              <w:rPr>
-                <w:color w:val="222222"/>
-              </w:rPr>
-              <w:t xml:space="preserve">With specific input, the APP can exit with unhandled exception of </w:t>
-            </w:r>
-            <w:proofErr w:type="spellStart"/>
-            <w:r>
-              <w:t>MemoryError</w:t>
-            </w:r>
-            <w:proofErr w:type="spellEnd"/>
-          </w:p>
-        </w:tc>
-      </w:tr>
-      <w:tr>
-        <w:trPr>
-          <w:trHeight w:val="240"/>
+          </w:tcPr>
+          <w:p>
+            <w:pPr>
+              <w:widowControl w:val="0"/>
+              <w:spacing w:after="0" w:line="240" w:lineRule="auto"/>
+              <w:rPr>
+                <w:rFonts w:hint="eastAsia"/>
+                <w:color w:val="222222"/>
+              </w:rPr>
+            </w:pPr>
+            <w:r>
+              <w:rPr>
+                <w:color w:val="222222"/>
+              </w:rPr>
+              <w:t xml:space="preserve">With specific input, the APP </w:t>
+            </w:r>
+            <w:r>
+              <w:rPr>
+                <w:color w:val="222222"/>
+              </w:rPr>
+              <w:t>hang up</w:t>
+            </w:r>
+          </w:p>
+        </w:tc>
+      </w:tr>
+      <w:tr>
+        <w:trPr>
+          <w:trHeight w:val="439"/>
         </w:trPr>
         <w:tc>
           <w:tcPr>
@@ -3842,27 +3565,29 @@
             <w:tcBorders>
               <w:bottom w:val="single" w:sz="4" w:space="0" w:color="000000"/>
             </w:tcBorders>
-            <w:shd w:val="clear" w:color="auto" w:fill="auto"/>
-            <w:tcMar>
-              <w:top w:w="100" w:type="dxa"/>
-              <w:left w:w="100" w:type="dxa"/>
-              <w:bottom w:w="100" w:type="dxa"/>
-              <w:right w:w="100" w:type="dxa"/>
-            </w:tcMar>
-          </w:tcPr>
-          <w:p>
-            <w:pPr>
-              <w:widowControl w:val="0"/>
-              <w:spacing w:after="0" w:line="240" w:lineRule="auto"/>
-            </w:pPr>
-            <w:r>
-              <w:t>PoC_python3.7_Vul</w:t>
+          </w:tcPr>
+          <w:p>
+            <w:pPr>
+              <w:widowControl w:val="0"/>
+              <w:spacing w:after="0" w:line="240" w:lineRule="auto"/>
+            </w:pPr>
+            <w:r>
+              <w:t>PoC_python3.</w:t>
+            </w:r>
+            <w:r>
+              <w:t>8</w:t>
+            </w:r>
+            <w:r>
+              <w:t>_Vul</w:t>
             </w:r>
             <w:r>
               <w:t>/</w:t>
             </w:r>
             <w:r>
-              <w:t>MemoryError-configparser.LegacyInterpolation.before_get</w:t>
+              <w:t xml:space="preserve"> </w:t>
+            </w:r>
+            <w:r>
+              <w:t>HangUp-tarfile.itn</w:t>
             </w:r>
             <w:r>
               <w:t>.py</w:t>
@@ -3872,7 +3597,7 @@
       </w:tr>
       <w:tr>
         <w:trPr>
-          <w:trHeight w:val="240"/>
+          <w:trHeight w:val="511"/>
         </w:trPr>
         <w:tc>
           <w:tcPr>
@@ -3900,13 +3625,6 @@
             <w:tcBorders>
               <w:bottom w:val="single" w:sz="4" w:space="0" w:color="000000"/>
             </w:tcBorders>
-            <w:shd w:val="clear" w:color="auto" w:fill="auto"/>
-            <w:tcMar>
-              <w:top w:w="100" w:type="dxa"/>
-              <w:left w:w="100" w:type="dxa"/>
-              <w:bottom w:w="100" w:type="dxa"/>
-              <w:right w:w="100" w:type="dxa"/>
-            </w:tcMar>
           </w:tcPr>
           <w:p>
             <w:pPr>
@@ -3934,31 +3652,49 @@
     </w:tbl>
     <w:p>
       <w:pPr>
+        <w:widowControl w:val="0"/>
         <w:spacing w:after="0" w:line="240" w:lineRule="auto"/>
       </w:pPr>
     </w:p>
     <w:p>
       <w:pPr>
+        <w:widowControl w:val="0"/>
         <w:spacing w:after="0" w:line="240" w:lineRule="auto"/>
       </w:pPr>
     </w:p>
     <w:p>
       <w:pPr>
+        <w:widowControl w:val="0"/>
         <w:spacing w:after="0" w:line="240" w:lineRule="auto"/>
       </w:pPr>
     </w:p>
     <w:p>
       <w:pPr>
+        <w:widowControl w:val="0"/>
         <w:spacing w:after="0" w:line="240" w:lineRule="auto"/>
       </w:pPr>
     </w:p>
     <w:p>
       <w:pPr>
+        <w:widowControl w:val="0"/>
         <w:spacing w:after="0" w:line="240" w:lineRule="auto"/>
       </w:pPr>
     </w:p>
     <w:p>
       <w:pPr>
+        <w:widowControl w:val="0"/>
+        <w:spacing w:after="0" w:line="240" w:lineRule="auto"/>
+      </w:pPr>
+    </w:p>
+    <w:p>
+      <w:pPr>
+        <w:widowControl w:val="0"/>
+        <w:spacing w:after="0" w:line="240" w:lineRule="auto"/>
+      </w:pPr>
+    </w:p>
+    <w:p>
+      <w:pPr>
+        <w:widowControl w:val="0"/>
         <w:spacing w:after="0" w:line="240" w:lineRule="auto"/>
       </w:pPr>
     </w:p>
@@ -3984,7 +3720,7 @@
       </w:tblGrid>
       <w:tr>
         <w:trPr>
-          <w:trHeight w:val="323"/>
+          <w:trHeight w:val="430"/>
         </w:trPr>
         <w:tc>
           <w:tcPr>
@@ -4014,20 +3750,19 @@
               <w:rPr>
                 <w:b/>
               </w:rPr>
-              <w:t>10]</w:t>
-            </w:r>
-          </w:p>
-        </w:tc>
-        <w:tc>
-          <w:tcPr>
-            <w:tcW w:w="7300" w:type="dxa"/>
-            <w:shd w:val="clear" w:color="auto" w:fill="auto"/>
-            <w:tcMar>
-              <w:top w:w="100" w:type="dxa"/>
-              <w:left w:w="100" w:type="dxa"/>
-              <w:bottom w:w="100" w:type="dxa"/>
-              <w:right w:w="100" w:type="dxa"/>
-            </w:tcMar>
+              <w:t>10</w:t>
+            </w:r>
+            <w:r>
+              <w:rPr>
+                <w:b/>
+              </w:rPr>
+              <w:t>]</w:t>
+            </w:r>
+          </w:p>
+        </w:tc>
+        <w:tc>
+          <w:tcPr>
+            <w:tcW w:w="7300" w:type="dxa"/>
           </w:tcPr>
           <w:p>
             <w:pPr>
@@ -4066,24 +3801,21 @@
                 <w:rFonts w:eastAsia="Calibri"/>
                 <w:color w:val="222222"/>
               </w:rPr>
-              <w:t xml:space="preserve">3.7.15, </w:t>
+              <w:t xml:space="preserve">3.8.15, </w:t>
             </w:r>
             <w:proofErr w:type="spellStart"/>
             <w:proofErr w:type="gramStart"/>
             <w:r>
-              <w:t>email.utils</w:t>
-            </w:r>
+              <w:t>locale.format</w:t>
+            </w:r>
+            <w:proofErr w:type="spellEnd"/>
             <w:proofErr w:type="gramEnd"/>
-            <w:r>
-              <w:t>.parseaddr</w:t>
-            </w:r>
-            <w:proofErr w:type="spellEnd"/>
-          </w:p>
-        </w:tc>
-      </w:tr>
-      <w:tr>
-        <w:trPr>
-          <w:trHeight w:val="323"/>
+          </w:p>
+        </w:tc>
+      </w:tr>
+      <w:tr>
+        <w:trPr>
+          <w:trHeight w:val="511"/>
         </w:trPr>
         <w:tc>
           <w:tcPr>
@@ -4108,13 +3840,6 @@
         <w:tc>
           <w:tcPr>
             <w:tcW w:w="7300" w:type="dxa"/>
-            <w:shd w:val="clear" w:color="auto" w:fill="auto"/>
-            <w:tcMar>
-              <w:top w:w="100" w:type="dxa"/>
-              <w:left w:w="100" w:type="dxa"/>
-              <w:bottom w:w="100" w:type="dxa"/>
-              <w:right w:w="100" w:type="dxa"/>
-            </w:tcMar>
           </w:tcPr>
           <w:p>
             <w:pPr>
@@ -4143,22 +3868,16 @@
             </w:pPr>
             <w:proofErr w:type="spellStart"/>
             <w:r>
-              <w:t>RecursionError</w:t>
+              <w:t>MemoryError</w:t>
             </w:r>
             <w:proofErr w:type="spellEnd"/>
-            <w:r>
-              <w:rPr>
-                <w:color w:val="222222"/>
-              </w:rPr>
-              <w:t xml:space="preserve"> </w:t>
-            </w:r>
-            <w:r>
-              <w:t>(Unhandled exception)</w:t>
-            </w:r>
-          </w:p>
-        </w:tc>
-      </w:tr>
-      <w:tr>
+          </w:p>
+        </w:tc>
+      </w:tr>
+      <w:tr>
+        <w:trPr>
+          <w:trHeight w:val="529"/>
+        </w:trPr>
         <w:tc>
           <w:tcPr>
             <w:tcW w:w="1950" w:type="dxa"/>
@@ -4179,13 +3898,6 @@
         <w:tc>
           <w:tcPr>
             <w:tcW w:w="7300" w:type="dxa"/>
-            <w:shd w:val="clear" w:color="auto" w:fill="auto"/>
-            <w:tcMar>
-              <w:top w:w="100" w:type="dxa"/>
-              <w:left w:w="100" w:type="dxa"/>
-              <w:bottom w:w="100" w:type="dxa"/>
-              <w:right w:w="100" w:type="dxa"/>
-            </w:tcMar>
           </w:tcPr>
           <w:p>
             <w:pPr>
@@ -4203,6 +3915,9 @@
         </w:tc>
       </w:tr>
       <w:tr>
+        <w:trPr>
+          <w:trHeight w:val="691"/>
+        </w:trPr>
         <w:tc>
           <w:tcPr>
             <w:tcW w:w="1950" w:type="dxa"/>
@@ -4223,31 +3938,24 @@
         <w:tc>
           <w:tcPr>
             <w:tcW w:w="7300" w:type="dxa"/>
-            <w:shd w:val="clear" w:color="auto" w:fill="auto"/>
-            <w:tcMar>
-              <w:top w:w="100" w:type="dxa"/>
-              <w:left w:w="100" w:type="dxa"/>
-              <w:bottom w:w="100" w:type="dxa"/>
-              <w:right w:w="100" w:type="dxa"/>
-            </w:tcMar>
-          </w:tcPr>
-          <w:p>
-            <w:pPr>
-              <w:widowControl w:val="0"/>
-              <w:spacing w:after="0" w:line="240" w:lineRule="auto"/>
-              <w:rPr>
-                <w:color w:val="222222"/>
-              </w:rPr>
-            </w:pPr>
-            <w:r>
-              <w:rPr>
-                <w:color w:val="222222"/>
-              </w:rPr>
-              <w:t xml:space="preserve">With specific input, the APP can exit with unhandled exception of </w:t>
+          </w:tcPr>
+          <w:p>
+            <w:pPr>
+              <w:widowControl w:val="0"/>
+              <w:spacing w:after="0" w:line="240" w:lineRule="auto"/>
+              <w:rPr>
+                <w:color w:val="222222"/>
+              </w:rPr>
+            </w:pPr>
+            <w:r>
+              <w:rPr>
+                <w:color w:val="222222"/>
+              </w:rPr>
+              <w:t xml:space="preserve">With specific input, the APP can get hard crash with </w:t>
             </w:r>
             <w:proofErr w:type="spellStart"/>
             <w:r>
-              <w:t>RecursionError</w:t>
+              <w:t>MemoryError</w:t>
             </w:r>
             <w:proofErr w:type="spellEnd"/>
           </w:p>
@@ -4255,7 +3963,7 @@
       </w:tr>
       <w:tr>
         <w:trPr>
-          <w:trHeight w:val="240"/>
+          <w:trHeight w:val="439"/>
         </w:trPr>
         <w:tc>
           <w:tcPr>
@@ -4286,27 +3994,26 @@
             <w:tcBorders>
               <w:bottom w:val="single" w:sz="4" w:space="0" w:color="000000"/>
             </w:tcBorders>
-            <w:shd w:val="clear" w:color="auto" w:fill="auto"/>
-            <w:tcMar>
-              <w:top w:w="100" w:type="dxa"/>
-              <w:left w:w="100" w:type="dxa"/>
-              <w:bottom w:w="100" w:type="dxa"/>
-              <w:right w:w="100" w:type="dxa"/>
-            </w:tcMar>
-          </w:tcPr>
-          <w:p>
-            <w:pPr>
-              <w:widowControl w:val="0"/>
-              <w:spacing w:after="0" w:line="240" w:lineRule="auto"/>
-            </w:pPr>
-            <w:r>
-              <w:t>PoC_python3.7_Vul</w:t>
+          </w:tcPr>
+          <w:p>
+            <w:pPr>
+              <w:widowControl w:val="0"/>
+              <w:spacing w:after="0" w:line="240" w:lineRule="auto"/>
+            </w:pPr>
+            <w:r>
+              <w:t>PoC_python3.</w:t>
+            </w:r>
+            <w:r>
+              <w:t>8</w:t>
+            </w:r>
+            <w:r>
+              <w:t>_Vul</w:t>
             </w:r>
             <w:r>
               <w:t>/</w:t>
             </w:r>
             <w:r>
-              <w:t>RecursionError-email.utils.parseaddr</w:t>
+              <w:t>MemoryError-locale.format</w:t>
             </w:r>
             <w:r>
               <w:t>.py</w:t>
@@ -4316,7 +4023,7 @@
       </w:tr>
       <w:tr>
         <w:trPr>
-          <w:trHeight w:val="240"/>
+          <w:trHeight w:val="511"/>
         </w:trPr>
         <w:tc>
           <w:tcPr>
@@ -4344,13 +4051,6 @@
             <w:tcBorders>
               <w:bottom w:val="single" w:sz="4" w:space="0" w:color="000000"/>
             </w:tcBorders>
-            <w:shd w:val="clear" w:color="auto" w:fill="auto"/>
-            <w:tcMar>
-              <w:top w:w="100" w:type="dxa"/>
-              <w:left w:w="100" w:type="dxa"/>
-              <w:bottom w:w="100" w:type="dxa"/>
-              <w:right w:w="100" w:type="dxa"/>
-            </w:tcMar>
           </w:tcPr>
           <w:p>
             <w:pPr>
@@ -4378,11 +4078,13 @@
     </w:tbl>
     <w:p>
       <w:pPr>
+        <w:widowControl w:val="0"/>
         <w:spacing w:after="0" w:line="240" w:lineRule="auto"/>
       </w:pPr>
     </w:p>
     <w:p>
       <w:pPr>
+        <w:widowControl w:val="0"/>
         <w:spacing w:after="0" w:line="240" w:lineRule="auto"/>
       </w:pPr>
     </w:p>
@@ -4408,7 +4110,7 @@
       </w:tblGrid>
       <w:tr>
         <w:trPr>
-          <w:trHeight w:val="323"/>
+          <w:trHeight w:val="430"/>
         </w:trPr>
         <w:tc>
           <w:tcPr>
@@ -4438,20 +4140,25 @@
               <w:rPr>
                 <w:b/>
               </w:rPr>
-              <w:t>11]</w:t>
-            </w:r>
-          </w:p>
-        </w:tc>
-        <w:tc>
-          <w:tcPr>
-            <w:tcW w:w="7300" w:type="dxa"/>
-            <w:shd w:val="clear" w:color="auto" w:fill="auto"/>
-            <w:tcMar>
-              <w:top w:w="100" w:type="dxa"/>
-              <w:left w:w="100" w:type="dxa"/>
-              <w:bottom w:w="100" w:type="dxa"/>
-              <w:right w:w="100" w:type="dxa"/>
-            </w:tcMar>
+              <w:t>1</w:t>
+            </w:r>
+            <w:r>
+              <w:rPr>
+                <w:b/>
+              </w:rPr>
+              <w:t>1</w:t>
+            </w:r>
+            <w:r>
+              <w:rPr>
+                <w:b/>
+              </w:rPr>
+              <w:t>]</w:t>
+            </w:r>
+          </w:p>
+        </w:tc>
+        <w:tc>
+          <w:tcPr>
+            <w:tcW w:w="7300" w:type="dxa"/>
           </w:tcPr>
           <w:p>
             <w:pPr>
@@ -4490,16 +4197,11 @@
                 <w:rFonts w:eastAsia="Calibri"/>
                 <w:color w:val="222222"/>
               </w:rPr>
-              <w:t xml:space="preserve">3.7.15, </w:t>
+              <w:t xml:space="preserve">3.8.15, </w:t>
             </w:r>
             <w:proofErr w:type="spellStart"/>
-            <w:proofErr w:type="gramStart"/>
-            <w:r>
-              <w:t>xml.etree</w:t>
-            </w:r>
-            <w:proofErr w:type="gramEnd"/>
-            <w:r>
-              <w:t>.ElementPath.findtext</w:t>
+            <w:r>
+              <w:t>dis.get_instructions</w:t>
             </w:r>
             <w:proofErr w:type="spellEnd"/>
           </w:p>
@@ -4507,7 +4209,7 @@
       </w:tr>
       <w:tr>
         <w:trPr>
-          <w:trHeight w:val="323"/>
+          <w:trHeight w:val="511"/>
         </w:trPr>
         <w:tc>
           <w:tcPr>
@@ -4532,13 +4234,6 @@
         <w:tc>
           <w:tcPr>
             <w:tcW w:w="7300" w:type="dxa"/>
-            <w:shd w:val="clear" w:color="auto" w:fill="auto"/>
-            <w:tcMar>
-              <w:top w:w="100" w:type="dxa"/>
-              <w:left w:w="100" w:type="dxa"/>
-              <w:bottom w:w="100" w:type="dxa"/>
-              <w:right w:w="100" w:type="dxa"/>
-            </w:tcMar>
           </w:tcPr>
           <w:p>
             <w:pPr>
@@ -4565,121 +4260,102 @@
                 <w:color w:val="222222"/>
               </w:rPr>
             </w:pPr>
+            <w:r>
+              <w:t>parser stack overflow</w:t>
+            </w:r>
+          </w:p>
+        </w:tc>
+      </w:tr>
+      <w:tr>
+        <w:trPr>
+          <w:trHeight w:val="529"/>
+        </w:trPr>
+        <w:tc>
+          <w:tcPr>
+            <w:tcW w:w="1950" w:type="dxa"/>
+          </w:tcPr>
+          <w:p>
+            <w:pPr>
+              <w:widowControl w:val="0"/>
+              <w:spacing w:after="0" w:line="240" w:lineRule="auto"/>
+            </w:pPr>
+            <w:r>
+              <w:rPr>
+                <w:b/>
+              </w:rPr>
+              <w:t>Input</w:t>
+            </w:r>
+          </w:p>
+        </w:tc>
+        <w:tc>
+          <w:tcPr>
+            <w:tcW w:w="7300" w:type="dxa"/>
+          </w:tcPr>
+          <w:p>
+            <w:pPr>
+              <w:spacing w:after="0" w:line="240" w:lineRule="auto"/>
+            </w:pPr>
+            <w:r>
+              <w:t xml:space="preserve">mutated seed by </w:t>
+            </w:r>
             <w:proofErr w:type="spellStart"/>
             <w:r>
-              <w:t>RecursionError</w:t>
+              <w:t>PyRtFuzz</w:t>
             </w:r>
             <w:proofErr w:type="spellEnd"/>
-            <w:r>
-              <w:rPr>
-                <w:color w:val="222222"/>
-              </w:rPr>
-              <w:t xml:space="preserve"> </w:t>
-            </w:r>
-            <w:r>
-              <w:t>(Unhandled exception)</w:t>
-            </w:r>
-          </w:p>
-        </w:tc>
-      </w:tr>
-      <w:tr>
-        <w:tc>
-          <w:tcPr>
-            <w:tcW w:w="1950" w:type="dxa"/>
-          </w:tcPr>
-          <w:p>
-            <w:pPr>
-              <w:widowControl w:val="0"/>
-              <w:spacing w:after="0" w:line="240" w:lineRule="auto"/>
-            </w:pPr>
-            <w:r>
-              <w:rPr>
-                <w:b/>
-              </w:rPr>
-              <w:t>Input</w:t>
-            </w:r>
-          </w:p>
-        </w:tc>
-        <w:tc>
-          <w:tcPr>
-            <w:tcW w:w="7300" w:type="dxa"/>
-            <w:shd w:val="clear" w:color="auto" w:fill="auto"/>
-            <w:tcMar>
-              <w:top w:w="100" w:type="dxa"/>
-              <w:left w:w="100" w:type="dxa"/>
-              <w:bottom w:w="100" w:type="dxa"/>
-              <w:right w:w="100" w:type="dxa"/>
-            </w:tcMar>
-          </w:tcPr>
-          <w:p>
-            <w:pPr>
-              <w:spacing w:after="0" w:line="240" w:lineRule="auto"/>
-            </w:pPr>
-            <w:r>
-              <w:t xml:space="preserve">mutated seed by </w:t>
+          </w:p>
+        </w:tc>
+      </w:tr>
+      <w:tr>
+        <w:trPr>
+          <w:trHeight w:val="691"/>
+        </w:trPr>
+        <w:tc>
+          <w:tcPr>
+            <w:tcW w:w="1950" w:type="dxa"/>
+          </w:tcPr>
+          <w:p>
+            <w:pPr>
+              <w:widowControl w:val="0"/>
+              <w:spacing w:after="0" w:line="240" w:lineRule="auto"/>
+            </w:pPr>
+            <w:r>
+              <w:rPr>
+                <w:b/>
+              </w:rPr>
+              <w:t>Description</w:t>
+            </w:r>
+          </w:p>
+        </w:tc>
+        <w:tc>
+          <w:tcPr>
+            <w:tcW w:w="7300" w:type="dxa"/>
+          </w:tcPr>
+          <w:p>
+            <w:pPr>
+              <w:widowControl w:val="0"/>
+              <w:spacing w:after="0" w:line="240" w:lineRule="auto"/>
+              <w:rPr>
+                <w:color w:val="222222"/>
+              </w:rPr>
+            </w:pPr>
+            <w:r>
+              <w:rPr>
+                <w:color w:val="222222"/>
+              </w:rPr>
+              <w:t xml:space="preserve">With specific input, the APP can get hard crash with </w:t>
             </w:r>
             <w:proofErr w:type="spellStart"/>
             <w:r>
-              <w:t>PyRtFuzz</w:t>
+              <w:t>MemoryError</w:t>
             </w:r>
             <w:proofErr w:type="spellEnd"/>
           </w:p>
         </w:tc>
       </w:tr>
       <w:tr>
-        <w:tc>
-          <w:tcPr>
-            <w:tcW w:w="1950" w:type="dxa"/>
-          </w:tcPr>
-          <w:p>
-            <w:pPr>
-              <w:widowControl w:val="0"/>
-              <w:spacing w:after="0" w:line="240" w:lineRule="auto"/>
-            </w:pPr>
-            <w:r>
-              <w:rPr>
-                <w:b/>
-              </w:rPr>
-              <w:t>Description</w:t>
-            </w:r>
-          </w:p>
-        </w:tc>
-        <w:tc>
-          <w:tcPr>
-            <w:tcW w:w="7300" w:type="dxa"/>
-            <w:shd w:val="clear" w:color="auto" w:fill="auto"/>
-            <w:tcMar>
-              <w:top w:w="100" w:type="dxa"/>
-              <w:left w:w="100" w:type="dxa"/>
-              <w:bottom w:w="100" w:type="dxa"/>
-              <w:right w:w="100" w:type="dxa"/>
-            </w:tcMar>
-          </w:tcPr>
-          <w:p>
-            <w:pPr>
-              <w:widowControl w:val="0"/>
-              <w:spacing w:after="0" w:line="240" w:lineRule="auto"/>
-              <w:rPr>
-                <w:color w:val="222222"/>
-              </w:rPr>
-            </w:pPr>
-            <w:r>
-              <w:rPr>
-                <w:color w:val="222222"/>
-              </w:rPr>
-              <w:t xml:space="preserve">With specific input, the APP can exit with unhandled exception of </w:t>
-            </w:r>
-            <w:proofErr w:type="spellStart"/>
-            <w:r>
-              <w:t>RecursionError</w:t>
-            </w:r>
-            <w:proofErr w:type="spellEnd"/>
-          </w:p>
-        </w:tc>
-      </w:tr>
-      <w:tr>
-        <w:trPr>
-          <w:trHeight w:val="240"/>
+        <w:trPr>
+          <w:trHeight w:val="439"/>
         </w:trPr>
         <w:tc>
           <w:tcPr>
@@ -4710,43 +4386,39 @@
             <w:tcBorders>
               <w:bottom w:val="single" w:sz="4" w:space="0" w:color="000000"/>
             </w:tcBorders>
-            <w:shd w:val="clear" w:color="auto" w:fill="auto"/>
-            <w:tcMar>
-              <w:top w:w="100" w:type="dxa"/>
-              <w:left w:w="100" w:type="dxa"/>
-              <w:bottom w:w="100" w:type="dxa"/>
-              <w:right w:w="100" w:type="dxa"/>
-            </w:tcMar>
-          </w:tcPr>
-          <w:p>
-            <w:pPr>
-              <w:widowControl w:val="0"/>
-              <w:spacing w:after="0" w:line="240" w:lineRule="auto"/>
-            </w:pPr>
-            <w:r>
-              <w:t>PoC_python3.7_Vul</w:t>
+          </w:tcPr>
+          <w:p>
+            <w:pPr>
+              <w:widowControl w:val="0"/>
+              <w:spacing w:after="0" w:line="240" w:lineRule="auto"/>
+            </w:pPr>
+            <w:r>
+              <w:t>PoC_python3.</w:t>
+            </w:r>
+            <w:r>
+              <w:t>8</w:t>
+            </w:r>
+            <w:r>
+              <w:t>_Vul</w:t>
             </w:r>
             <w:r>
               <w:t>/</w:t>
             </w:r>
             <w:r>
-              <w:t>RecursionError-xml.etree.ElementPath</w:t>
+              <w:t>MemoryError-dis.get_instructions</w:t>
             </w:r>
             <w:r>
               <w:t>.</w:t>
             </w:r>
             <w:r>
-              <w:t>findtext</w:t>
-            </w:r>
-            <w:r>
-              <w:t>.py</w:t>
-            </w:r>
-          </w:p>
-        </w:tc>
-      </w:tr>
-      <w:tr>
-        <w:trPr>
-          <w:trHeight w:val="240"/>
+              <w:t>py</w:t>
+            </w:r>
+          </w:p>
+        </w:tc>
+      </w:tr>
+      <w:tr>
+        <w:trPr>
+          <w:trHeight w:val="511"/>
         </w:trPr>
         <w:tc>
           <w:tcPr>
@@ -4774,13 +4446,6 @@
             <w:tcBorders>
               <w:bottom w:val="single" w:sz="4" w:space="0" w:color="000000"/>
             </w:tcBorders>
-            <w:shd w:val="clear" w:color="auto" w:fill="auto"/>
-            <w:tcMar>
-              <w:top w:w="100" w:type="dxa"/>
-              <w:left w:w="100" w:type="dxa"/>
-              <w:bottom w:w="100" w:type="dxa"/>
-              <w:right w:w="100" w:type="dxa"/>
-            </w:tcMar>
           </w:tcPr>
           <w:p>
             <w:pPr>
@@ -4808,11 +4473,13 @@
     </w:tbl>
     <w:p>
       <w:pPr>
+        <w:widowControl w:val="0"/>
         <w:spacing w:after="0" w:line="240" w:lineRule="auto"/>
       </w:pPr>
     </w:p>
     <w:p>
       <w:pPr>
+        <w:widowControl w:val="0"/>
         <w:spacing w:after="0" w:line="240" w:lineRule="auto"/>
       </w:pPr>
     </w:p>
@@ -4838,7 +4505,7 @@
       </w:tblGrid>
       <w:tr>
         <w:trPr>
-          <w:trHeight w:val="323"/>
+          <w:trHeight w:val="430"/>
         </w:trPr>
         <w:tc>
           <w:tcPr>
@@ -4868,20 +4535,25 @@
               <w:rPr>
                 <w:b/>
               </w:rPr>
-              <w:t>12]</w:t>
-            </w:r>
-          </w:p>
-        </w:tc>
-        <w:tc>
-          <w:tcPr>
-            <w:tcW w:w="7300" w:type="dxa"/>
-            <w:shd w:val="clear" w:color="auto" w:fill="auto"/>
-            <w:tcMar>
-              <w:top w:w="100" w:type="dxa"/>
-              <w:left w:w="100" w:type="dxa"/>
-              <w:bottom w:w="100" w:type="dxa"/>
-              <w:right w:w="100" w:type="dxa"/>
-            </w:tcMar>
+              <w:t>1</w:t>
+            </w:r>
+            <w:r>
+              <w:rPr>
+                <w:b/>
+              </w:rPr>
+              <w:t>2</w:t>
+            </w:r>
+            <w:r>
+              <w:rPr>
+                <w:b/>
+              </w:rPr>
+              <w:t>]</w:t>
+            </w:r>
+          </w:p>
+        </w:tc>
+        <w:tc>
+          <w:tcPr>
+            <w:tcW w:w="7300" w:type="dxa"/>
           </w:tcPr>
           <w:p>
             <w:pPr>
@@ -4920,25 +4592,24 @@
                 <w:rFonts w:eastAsia="Calibri"/>
                 <w:color w:val="222222"/>
               </w:rPr>
-              <w:t xml:space="preserve">3.7.15, </w:t>
+              <w:t xml:space="preserve">3.8.15, </w:t>
             </w:r>
             <w:proofErr w:type="spellStart"/>
             <w:proofErr w:type="gramStart"/>
             <w:r>
-              <w:rPr>
-                <w:rFonts w:eastAsia="Calibri"/>
-                <w:color w:val="222222"/>
-              </w:rPr>
-              <w:t>fnmatch.fnmatchcase</w:t>
+              <w:t>configparser.LegacyInterpolation.before</w:t>
+            </w:r>
+            <w:proofErr w:type="gramEnd"/>
+            <w:r>
+              <w:t>_get</w:t>
             </w:r>
             <w:proofErr w:type="spellEnd"/>
-            <w:proofErr w:type="gramEnd"/>
-          </w:p>
-        </w:tc>
-      </w:tr>
-      <w:tr>
-        <w:trPr>
-          <w:trHeight w:val="323"/>
+          </w:p>
+        </w:tc>
+      </w:tr>
+      <w:tr>
+        <w:trPr>
+          <w:trHeight w:val="511"/>
         </w:trPr>
         <w:tc>
           <w:tcPr>
@@ -4963,13 +4634,6 @@
         <w:tc>
           <w:tcPr>
             <w:tcW w:w="7300" w:type="dxa"/>
-            <w:shd w:val="clear" w:color="auto" w:fill="auto"/>
-            <w:tcMar>
-              <w:top w:w="100" w:type="dxa"/>
-              <w:left w:w="100" w:type="dxa"/>
-              <w:bottom w:w="100" w:type="dxa"/>
-              <w:right w:w="100" w:type="dxa"/>
-            </w:tcMar>
           </w:tcPr>
           <w:p>
             <w:pPr>
@@ -4996,13 +4660,18 @@
                 <w:color w:val="222222"/>
               </w:rPr>
             </w:pPr>
-            <w:r>
-              <w:t>Hang Up</w:t>
-            </w:r>
-          </w:p>
-        </w:tc>
-      </w:tr>
-      <w:tr>
+            <w:proofErr w:type="spellStart"/>
+            <w:r>
+              <w:t>MemoryError</w:t>
+            </w:r>
+            <w:proofErr w:type="spellEnd"/>
+          </w:p>
+        </w:tc>
+      </w:tr>
+      <w:tr>
+        <w:trPr>
+          <w:trHeight w:val="529"/>
+        </w:trPr>
         <w:tc>
           <w:tcPr>
             <w:tcW w:w="1950" w:type="dxa"/>
@@ -5023,13 +4692,6 @@
         <w:tc>
           <w:tcPr>
             <w:tcW w:w="7300" w:type="dxa"/>
-            <w:shd w:val="clear" w:color="auto" w:fill="auto"/>
-            <w:tcMar>
-              <w:top w:w="100" w:type="dxa"/>
-              <w:left w:w="100" w:type="dxa"/>
-              <w:bottom w:w="100" w:type="dxa"/>
-              <w:right w:w="100" w:type="dxa"/>
-            </w:tcMar>
           </w:tcPr>
           <w:p>
             <w:pPr>
@@ -5047,6 +4709,9 @@
         </w:tc>
       </w:tr>
       <w:tr>
+        <w:trPr>
+          <w:trHeight w:val="691"/>
+        </w:trPr>
         <w:tc>
           <w:tcPr>
             <w:tcW w:w="1950" w:type="dxa"/>
@@ -5067,34 +4732,32 @@
         <w:tc>
           <w:tcPr>
             <w:tcW w:w="7300" w:type="dxa"/>
-            <w:shd w:val="clear" w:color="auto" w:fill="auto"/>
-            <w:tcMar>
-              <w:top w:w="100" w:type="dxa"/>
-              <w:left w:w="100" w:type="dxa"/>
-              <w:bottom w:w="100" w:type="dxa"/>
-              <w:right w:w="100" w:type="dxa"/>
-            </w:tcMar>
-          </w:tcPr>
-          <w:p>
-            <w:pPr>
-              <w:widowControl w:val="0"/>
-              <w:spacing w:after="0" w:line="240" w:lineRule="auto"/>
-              <w:rPr>
-                <w:color w:val="222222"/>
-              </w:rPr>
-            </w:pPr>
-            <w:r>
-              <w:rPr>
-                <w:color w:val="222222"/>
-              </w:rPr>
-              <w:t>With specific input, the APP Hang Up</w:t>
-            </w:r>
-          </w:p>
-        </w:tc>
-      </w:tr>
-      <w:tr>
-        <w:trPr>
-          <w:trHeight w:val="240"/>
+          </w:tcPr>
+          <w:p>
+            <w:pPr>
+              <w:widowControl w:val="0"/>
+              <w:spacing w:after="0" w:line="240" w:lineRule="auto"/>
+              <w:rPr>
+                <w:color w:val="222222"/>
+              </w:rPr>
+            </w:pPr>
+            <w:r>
+              <w:rPr>
+                <w:color w:val="222222"/>
+              </w:rPr>
+              <w:t xml:space="preserve">With specific input, the APP can get hard crash with </w:t>
+            </w:r>
+            <w:proofErr w:type="spellStart"/>
+            <w:r>
+              <w:t>MemoryError</w:t>
+            </w:r>
+            <w:proofErr w:type="spellEnd"/>
+          </w:p>
+        </w:tc>
+      </w:tr>
+      <w:tr>
+        <w:trPr>
+          <w:trHeight w:val="439"/>
         </w:trPr>
         <w:tc>
           <w:tcPr>
@@ -5125,27 +4788,26 @@
             <w:tcBorders>
               <w:bottom w:val="single" w:sz="4" w:space="0" w:color="000000"/>
             </w:tcBorders>
-            <w:shd w:val="clear" w:color="auto" w:fill="auto"/>
-            <w:tcMar>
-              <w:top w:w="100" w:type="dxa"/>
-              <w:left w:w="100" w:type="dxa"/>
-              <w:bottom w:w="100" w:type="dxa"/>
-              <w:right w:w="100" w:type="dxa"/>
-            </w:tcMar>
-          </w:tcPr>
-          <w:p>
-            <w:pPr>
-              <w:widowControl w:val="0"/>
-              <w:spacing w:after="0" w:line="240" w:lineRule="auto"/>
-            </w:pPr>
-            <w:r>
-              <w:t>PoC_python3.7_Vul</w:t>
+          </w:tcPr>
+          <w:p>
+            <w:pPr>
+              <w:widowControl w:val="0"/>
+              <w:spacing w:after="0" w:line="240" w:lineRule="auto"/>
+            </w:pPr>
+            <w:r>
+              <w:t>PoC_python3.</w:t>
+            </w:r>
+            <w:r>
+              <w:t>8</w:t>
+            </w:r>
+            <w:r>
+              <w:t>_Vul</w:t>
             </w:r>
             <w:r>
               <w:t>/</w:t>
             </w:r>
             <w:r>
-              <w:t>HangUp-fnmatch.fnmatchcase</w:t>
+              <w:t>MemoryError-configparser.LegacyInterpolation.before_get</w:t>
             </w:r>
             <w:r>
               <w:t>.py</w:t>
@@ -5155,7 +4817,7 @@
       </w:tr>
       <w:tr>
         <w:trPr>
-          <w:trHeight w:val="240"/>
+          <w:trHeight w:val="511"/>
         </w:trPr>
         <w:tc>
           <w:tcPr>
@@ -5183,13 +4845,6 @@
             <w:tcBorders>
               <w:bottom w:val="single" w:sz="4" w:space="0" w:color="000000"/>
             </w:tcBorders>
-            <w:shd w:val="clear" w:color="auto" w:fill="auto"/>
-            <w:tcMar>
-              <w:top w:w="100" w:type="dxa"/>
-              <w:left w:w="100" w:type="dxa"/>
-              <w:bottom w:w="100" w:type="dxa"/>
-              <w:right w:w="100" w:type="dxa"/>
-            </w:tcMar>
           </w:tcPr>
           <w:p>
             <w:pPr>
@@ -5217,41 +4872,43 @@
     </w:tbl>
     <w:p>
       <w:pPr>
+        <w:widowControl w:val="0"/>
         <w:spacing w:after="0" w:line="240" w:lineRule="auto"/>
       </w:pPr>
     </w:p>
     <w:p>
       <w:pPr>
+        <w:widowControl w:val="0"/>
         <w:spacing w:after="0" w:line="240" w:lineRule="auto"/>
       </w:pPr>
     </w:p>
     <w:p>
       <w:pPr>
+        <w:widowControl w:val="0"/>
         <w:spacing w:after="0" w:line="240" w:lineRule="auto"/>
       </w:pPr>
     </w:p>
     <w:p>
       <w:pPr>
+        <w:widowControl w:val="0"/>
         <w:spacing w:after="0" w:line="240" w:lineRule="auto"/>
       </w:pPr>
     </w:p>
     <w:p>
       <w:pPr>
+        <w:widowControl w:val="0"/>
         <w:spacing w:after="0" w:line="240" w:lineRule="auto"/>
       </w:pPr>
     </w:p>
     <w:p>
       <w:pPr>
+        <w:widowControl w:val="0"/>
         <w:spacing w:after="0" w:line="240" w:lineRule="auto"/>
       </w:pPr>
     </w:p>
     <w:p>
       <w:pPr>
-        <w:spacing w:after="0" w:line="240" w:lineRule="auto"/>
-      </w:pPr>
-    </w:p>
-    <w:p>
-      <w:pPr>
+        <w:widowControl w:val="0"/>
         <w:spacing w:after="0" w:line="240" w:lineRule="auto"/>
       </w:pPr>
     </w:p>
@@ -5277,7 +4934,7 @@
       </w:tblGrid>
       <w:tr>
         <w:trPr>
-          <w:trHeight w:val="323"/>
+          <w:trHeight w:val="430"/>
         </w:trPr>
         <w:tc>
           <w:tcPr>
@@ -5307,20 +4964,25 @@
               <w:rPr>
                 <w:b/>
               </w:rPr>
-              <w:t>13]</w:t>
-            </w:r>
-          </w:p>
-        </w:tc>
-        <w:tc>
-          <w:tcPr>
-            <w:tcW w:w="7300" w:type="dxa"/>
-            <w:shd w:val="clear" w:color="auto" w:fill="auto"/>
-            <w:tcMar>
-              <w:top w:w="100" w:type="dxa"/>
-              <w:left w:w="100" w:type="dxa"/>
-              <w:bottom w:w="100" w:type="dxa"/>
-              <w:right w:w="100" w:type="dxa"/>
-            </w:tcMar>
+              <w:t>1</w:t>
+            </w:r>
+            <w:r>
+              <w:rPr>
+                <w:b/>
+              </w:rPr>
+              <w:t>3</w:t>
+            </w:r>
+            <w:r>
+              <w:rPr>
+                <w:b/>
+              </w:rPr>
+              <w:t>]</w:t>
+            </w:r>
+          </w:p>
+        </w:tc>
+        <w:tc>
+          <w:tcPr>
+            <w:tcW w:w="7300" w:type="dxa"/>
           </w:tcPr>
           <w:p>
             <w:pPr>
@@ -5359,21 +5021,21 @@
                 <w:rFonts w:eastAsia="Calibri"/>
                 <w:color w:val="222222"/>
               </w:rPr>
-              <w:t xml:space="preserve">3.7.15, </w:t>
-            </w:r>
-            <w:r>
-              <w:rPr>
-                <w:rFonts w:eastAsia="Calibri"/>
-                <w:color w:val="222222"/>
-              </w:rPr>
-              <w:t>operator.mod</w:t>
-            </w:r>
-          </w:p>
-        </w:tc>
-      </w:tr>
-      <w:tr>
-        <w:trPr>
-          <w:trHeight w:val="323"/>
+              <w:t xml:space="preserve">3.8.15, </w:t>
+            </w:r>
+            <w:proofErr w:type="spellStart"/>
+            <w:proofErr w:type="gramStart"/>
+            <w:r>
+              <w:t>calendar.TextCalendar.prmonth</w:t>
+            </w:r>
+            <w:proofErr w:type="spellEnd"/>
+            <w:proofErr w:type="gramEnd"/>
+          </w:p>
+        </w:tc>
+      </w:tr>
+      <w:tr>
+        <w:trPr>
+          <w:trHeight w:val="511"/>
         </w:trPr>
         <w:tc>
           <w:tcPr>
@@ -5398,13 +5060,6 @@
         <w:tc>
           <w:tcPr>
             <w:tcW w:w="7300" w:type="dxa"/>
-            <w:shd w:val="clear" w:color="auto" w:fill="auto"/>
-            <w:tcMar>
-              <w:top w:w="100" w:type="dxa"/>
-              <w:left w:w="100" w:type="dxa"/>
-              <w:bottom w:w="100" w:type="dxa"/>
-              <w:right w:w="100" w:type="dxa"/>
-            </w:tcMar>
           </w:tcPr>
           <w:p>
             <w:pPr>
@@ -5436,16 +5091,13 @@
               <w:t>MemoryError</w:t>
             </w:r>
             <w:proofErr w:type="spellEnd"/>
-            <w:r>
-              <w:t xml:space="preserve"> </w:t>
-            </w:r>
-            <w:r>
-              <w:t>(Unhandled exception)</w:t>
-            </w:r>
-          </w:p>
-        </w:tc>
-      </w:tr>
-      <w:tr>
+          </w:p>
+        </w:tc>
+      </w:tr>
+      <w:tr>
+        <w:trPr>
+          <w:trHeight w:val="529"/>
+        </w:trPr>
         <w:tc>
           <w:tcPr>
             <w:tcW w:w="1950" w:type="dxa"/>
@@ -5466,13 +5118,6 @@
         <w:tc>
           <w:tcPr>
             <w:tcW w:w="7300" w:type="dxa"/>
-            <w:shd w:val="clear" w:color="auto" w:fill="auto"/>
-            <w:tcMar>
-              <w:top w:w="100" w:type="dxa"/>
-              <w:left w:w="100" w:type="dxa"/>
-              <w:bottom w:w="100" w:type="dxa"/>
-              <w:right w:w="100" w:type="dxa"/>
-            </w:tcMar>
           </w:tcPr>
           <w:p>
             <w:pPr>
@@ -5490,6 +5135,9 @@
         </w:tc>
       </w:tr>
       <w:tr>
+        <w:trPr>
+          <w:trHeight w:val="691"/>
+        </w:trPr>
         <w:tc>
           <w:tcPr>
             <w:tcW w:w="1950" w:type="dxa"/>
@@ -5510,27 +5158,20 @@
         <w:tc>
           <w:tcPr>
             <w:tcW w:w="7300" w:type="dxa"/>
-            <w:shd w:val="clear" w:color="auto" w:fill="auto"/>
-            <w:tcMar>
-              <w:top w:w="100" w:type="dxa"/>
-              <w:left w:w="100" w:type="dxa"/>
-              <w:bottom w:w="100" w:type="dxa"/>
-              <w:right w:w="100" w:type="dxa"/>
-            </w:tcMar>
-          </w:tcPr>
-          <w:p>
-            <w:pPr>
-              <w:widowControl w:val="0"/>
-              <w:spacing w:after="0" w:line="240" w:lineRule="auto"/>
-              <w:rPr>
-                <w:color w:val="222222"/>
-              </w:rPr>
-            </w:pPr>
-            <w:r>
-              <w:rPr>
-                <w:color w:val="222222"/>
-              </w:rPr>
-              <w:t xml:space="preserve">With specific input, the APP exit with </w:t>
+          </w:tcPr>
+          <w:p>
+            <w:pPr>
+              <w:widowControl w:val="0"/>
+              <w:spacing w:after="0" w:line="240" w:lineRule="auto"/>
+              <w:rPr>
+                <w:color w:val="222222"/>
+              </w:rPr>
+            </w:pPr>
+            <w:r>
+              <w:rPr>
+                <w:color w:val="222222"/>
+              </w:rPr>
+              <w:t xml:space="preserve">With specific input, the APP can get hard crash with </w:t>
             </w:r>
             <w:proofErr w:type="spellStart"/>
             <w:r>
@@ -5542,7 +5183,7 @@
       </w:tr>
       <w:tr>
         <w:trPr>
-          <w:trHeight w:val="240"/>
+          <w:trHeight w:val="439"/>
         </w:trPr>
         <w:tc>
           <w:tcPr>
@@ -5573,30 +5214,26 @@
             <w:tcBorders>
               <w:bottom w:val="single" w:sz="4" w:space="0" w:color="000000"/>
             </w:tcBorders>
-            <w:shd w:val="clear" w:color="auto" w:fill="auto"/>
-            <w:tcMar>
-              <w:top w:w="100" w:type="dxa"/>
-              <w:left w:w="100" w:type="dxa"/>
-              <w:bottom w:w="100" w:type="dxa"/>
-              <w:right w:w="100" w:type="dxa"/>
-            </w:tcMar>
-          </w:tcPr>
-          <w:p>
-            <w:pPr>
-              <w:widowControl w:val="0"/>
-              <w:spacing w:after="0" w:line="240" w:lineRule="auto"/>
-            </w:pPr>
-            <w:r>
-              <w:t>PoC_python3.7_Vul</w:t>
-            </w:r>
-            <w:r>
-              <w:t>/MemoryError</w:t>
-            </w:r>
-            <w:r>
-              <w:t>-</w:t>
-            </w:r>
-            <w:r>
-              <w:t>operator.mod</w:t>
+          </w:tcPr>
+          <w:p>
+            <w:pPr>
+              <w:widowControl w:val="0"/>
+              <w:spacing w:after="0" w:line="240" w:lineRule="auto"/>
+            </w:pPr>
+            <w:r>
+              <w:t>PoC_python3.</w:t>
+            </w:r>
+            <w:r>
+              <w:t>8</w:t>
+            </w:r>
+            <w:r>
+              <w:t>_Vul</w:t>
+            </w:r>
+            <w:r>
+              <w:t>/</w:t>
+            </w:r>
+            <w:r>
+              <w:t>MemoryError-calendar.TextCalendar.prmonth</w:t>
             </w:r>
             <w:r>
               <w:t>.py</w:t>
@@ -5606,7 +5243,7 @@
       </w:tr>
       <w:tr>
         <w:trPr>
-          <w:trHeight w:val="240"/>
+          <w:trHeight w:val="511"/>
         </w:trPr>
         <w:tc>
           <w:tcPr>
@@ -5634,13 +5271,6 @@
             <w:tcBorders>
               <w:bottom w:val="single" w:sz="4" w:space="0" w:color="000000"/>
             </w:tcBorders>
-            <w:shd w:val="clear" w:color="auto" w:fill="auto"/>
-            <w:tcMar>
-              <w:top w:w="100" w:type="dxa"/>
-              <w:left w:w="100" w:type="dxa"/>
-              <w:bottom w:w="100" w:type="dxa"/>
-              <w:right w:w="100" w:type="dxa"/>
-            </w:tcMar>
           </w:tcPr>
           <w:p>
             <w:pPr>
@@ -5668,11 +5298,13 @@
     </w:tbl>
     <w:p>
       <w:pPr>
+        <w:widowControl w:val="0"/>
         <w:spacing w:after="0" w:line="240" w:lineRule="auto"/>
       </w:pPr>
     </w:p>
     <w:p>
       <w:pPr>
+        <w:widowControl w:val="0"/>
         <w:spacing w:after="0" w:line="240" w:lineRule="auto"/>
       </w:pPr>
     </w:p>
@@ -5698,7 +5330,7 @@
       </w:tblGrid>
       <w:tr>
         <w:trPr>
-          <w:trHeight w:val="323"/>
+          <w:trHeight w:val="430"/>
         </w:trPr>
         <w:tc>
           <w:tcPr>
@@ -5728,20 +5360,25 @@
               <w:rPr>
                 <w:b/>
               </w:rPr>
-              <w:t>14]</w:t>
-            </w:r>
-          </w:p>
-        </w:tc>
-        <w:tc>
-          <w:tcPr>
-            <w:tcW w:w="7300" w:type="dxa"/>
-            <w:shd w:val="clear" w:color="auto" w:fill="auto"/>
-            <w:tcMar>
-              <w:top w:w="100" w:type="dxa"/>
-              <w:left w:w="100" w:type="dxa"/>
-              <w:bottom w:w="100" w:type="dxa"/>
-              <w:right w:w="100" w:type="dxa"/>
-            </w:tcMar>
+              <w:t>1</w:t>
+            </w:r>
+            <w:r>
+              <w:rPr>
+                <w:b/>
+              </w:rPr>
+              <w:t>4</w:t>
+            </w:r>
+            <w:r>
+              <w:rPr>
+                <w:b/>
+              </w:rPr>
+              <w:t>]</w:t>
+            </w:r>
+          </w:p>
+        </w:tc>
+        <w:tc>
+          <w:tcPr>
+            <w:tcW w:w="7300" w:type="dxa"/>
           </w:tcPr>
           <w:p>
             <w:pPr>
@@ -5780,24 +5417,21 @@
                 <w:rFonts w:eastAsia="Calibri"/>
                 <w:color w:val="222222"/>
               </w:rPr>
-              <w:t xml:space="preserve">3.7.15, </w:t>
+              <w:t xml:space="preserve">3.8.15, </w:t>
             </w:r>
             <w:proofErr w:type="spellStart"/>
             <w:proofErr w:type="gramStart"/>
             <w:r>
-              <w:t>email.utils</w:t>
-            </w:r>
+              <w:t>calendar.TextCalendar.formatday</w:t>
+            </w:r>
+            <w:proofErr w:type="spellEnd"/>
             <w:proofErr w:type="gramEnd"/>
-            <w:r>
-              <w:t>.getaddresses</w:t>
-            </w:r>
-            <w:proofErr w:type="spellEnd"/>
-          </w:p>
-        </w:tc>
-      </w:tr>
-      <w:tr>
-        <w:trPr>
-          <w:trHeight w:val="323"/>
+          </w:p>
+        </w:tc>
+      </w:tr>
+      <w:tr>
+        <w:trPr>
+          <w:trHeight w:val="511"/>
         </w:trPr>
         <w:tc>
           <w:tcPr>
@@ -5822,13 +5456,6 @@
         <w:tc>
           <w:tcPr>
             <w:tcW w:w="7300" w:type="dxa"/>
-            <w:shd w:val="clear" w:color="auto" w:fill="auto"/>
-            <w:tcMar>
-              <w:top w:w="100" w:type="dxa"/>
-              <w:left w:w="100" w:type="dxa"/>
-              <w:bottom w:w="100" w:type="dxa"/>
-              <w:right w:w="100" w:type="dxa"/>
-            </w:tcMar>
           </w:tcPr>
           <w:p>
             <w:pPr>
@@ -5857,22 +5484,16 @@
             </w:pPr>
             <w:proofErr w:type="spellStart"/>
             <w:r>
-              <w:t>RecursionError</w:t>
+              <w:t>MemoryError</w:t>
             </w:r>
             <w:proofErr w:type="spellEnd"/>
-            <w:r>
-              <w:rPr>
-                <w:color w:val="222222"/>
-              </w:rPr>
-              <w:t xml:space="preserve"> </w:t>
-            </w:r>
-            <w:r>
-              <w:t>(Unhandled exception)</w:t>
-            </w:r>
-          </w:p>
-        </w:tc>
-      </w:tr>
-      <w:tr>
+          </w:p>
+        </w:tc>
+      </w:tr>
+      <w:tr>
+        <w:trPr>
+          <w:trHeight w:val="529"/>
+        </w:trPr>
         <w:tc>
           <w:tcPr>
             <w:tcW w:w="1950" w:type="dxa"/>
@@ -5893,13 +5514,6 @@
         <w:tc>
           <w:tcPr>
             <w:tcW w:w="7300" w:type="dxa"/>
-            <w:shd w:val="clear" w:color="auto" w:fill="auto"/>
-            <w:tcMar>
-              <w:top w:w="100" w:type="dxa"/>
-              <w:left w:w="100" w:type="dxa"/>
-              <w:bottom w:w="100" w:type="dxa"/>
-              <w:right w:w="100" w:type="dxa"/>
-            </w:tcMar>
           </w:tcPr>
           <w:p>
             <w:pPr>
@@ -5917,6 +5531,9 @@
         </w:tc>
       </w:tr>
       <w:tr>
+        <w:trPr>
+          <w:trHeight w:val="691"/>
+        </w:trPr>
         <w:tc>
           <w:tcPr>
             <w:tcW w:w="1950" w:type="dxa"/>
@@ -5937,31 +5554,24 @@
         <w:tc>
           <w:tcPr>
             <w:tcW w:w="7300" w:type="dxa"/>
-            <w:shd w:val="clear" w:color="auto" w:fill="auto"/>
-            <w:tcMar>
-              <w:top w:w="100" w:type="dxa"/>
-              <w:left w:w="100" w:type="dxa"/>
-              <w:bottom w:w="100" w:type="dxa"/>
-              <w:right w:w="100" w:type="dxa"/>
-            </w:tcMar>
-          </w:tcPr>
-          <w:p>
-            <w:pPr>
-              <w:widowControl w:val="0"/>
-              <w:spacing w:after="0" w:line="240" w:lineRule="auto"/>
-              <w:rPr>
-                <w:color w:val="222222"/>
-              </w:rPr>
-            </w:pPr>
-            <w:r>
-              <w:rPr>
-                <w:color w:val="222222"/>
-              </w:rPr>
-              <w:t xml:space="preserve">With specific input, the APP exit with </w:t>
+          </w:tcPr>
+          <w:p>
+            <w:pPr>
+              <w:widowControl w:val="0"/>
+              <w:spacing w:after="0" w:line="240" w:lineRule="auto"/>
+              <w:rPr>
+                <w:color w:val="222222"/>
+              </w:rPr>
+            </w:pPr>
+            <w:r>
+              <w:rPr>
+                <w:color w:val="222222"/>
+              </w:rPr>
+              <w:t xml:space="preserve">With specific input, the APP can get hard crash with </w:t>
             </w:r>
             <w:proofErr w:type="spellStart"/>
             <w:r>
-              <w:t>RecursionError</w:t>
+              <w:t>MemoryError</w:t>
             </w:r>
             <w:proofErr w:type="spellEnd"/>
           </w:p>
@@ -5969,7 +5579,7 @@
       </w:tr>
       <w:tr>
         <w:trPr>
-          <w:trHeight w:val="240"/>
+          <w:trHeight w:val="439"/>
         </w:trPr>
         <w:tc>
           <w:tcPr>
@@ -6000,27 +5610,26 @@
             <w:tcBorders>
               <w:bottom w:val="single" w:sz="4" w:space="0" w:color="000000"/>
             </w:tcBorders>
-            <w:shd w:val="clear" w:color="auto" w:fill="auto"/>
-            <w:tcMar>
-              <w:top w:w="100" w:type="dxa"/>
-              <w:left w:w="100" w:type="dxa"/>
-              <w:bottom w:w="100" w:type="dxa"/>
-              <w:right w:w="100" w:type="dxa"/>
-            </w:tcMar>
-          </w:tcPr>
-          <w:p>
-            <w:pPr>
-              <w:widowControl w:val="0"/>
-              <w:spacing w:after="0" w:line="240" w:lineRule="auto"/>
-            </w:pPr>
-            <w:r>
-              <w:t>PoC_python3.7_Vul</w:t>
+          </w:tcPr>
+          <w:p>
+            <w:pPr>
+              <w:widowControl w:val="0"/>
+              <w:spacing w:after="0" w:line="240" w:lineRule="auto"/>
+            </w:pPr>
+            <w:r>
+              <w:t>PoC_python3.</w:t>
+            </w:r>
+            <w:r>
+              <w:t>8</w:t>
+            </w:r>
+            <w:r>
+              <w:t>_Vul</w:t>
             </w:r>
             <w:r>
               <w:t>/</w:t>
             </w:r>
             <w:r>
-              <w:t>RecursionError-email.utils.getaddresses</w:t>
+              <w:t>MemoryError-calendar.TextCalendar.formatday</w:t>
             </w:r>
             <w:r>
               <w:t>.py</w:t>
@@ -6030,7 +5639,7 @@
       </w:tr>
       <w:tr>
         <w:trPr>
-          <w:trHeight w:val="240"/>
+          <w:trHeight w:val="511"/>
         </w:trPr>
         <w:tc>
           <w:tcPr>
@@ -6058,13 +5667,6 @@
             <w:tcBorders>
               <w:bottom w:val="single" w:sz="4" w:space="0" w:color="000000"/>
             </w:tcBorders>
-            <w:shd w:val="clear" w:color="auto" w:fill="auto"/>
-            <w:tcMar>
-              <w:top w:w="100" w:type="dxa"/>
-              <w:left w:w="100" w:type="dxa"/>
-              <w:bottom w:w="100" w:type="dxa"/>
-              <w:right w:w="100" w:type="dxa"/>
-            </w:tcMar>
           </w:tcPr>
           <w:p>
             <w:pPr>
@@ -6092,11 +5694,13 @@
     </w:tbl>
     <w:p>
       <w:pPr>
+        <w:widowControl w:val="0"/>
         <w:spacing w:after="0" w:line="240" w:lineRule="auto"/>
       </w:pPr>
     </w:p>
     <w:p>
       <w:pPr>
+        <w:widowControl w:val="0"/>
         <w:spacing w:after="0" w:line="240" w:lineRule="auto"/>
       </w:pPr>
     </w:p>
@@ -6122,7 +5726,7 @@
       </w:tblGrid>
       <w:tr>
         <w:trPr>
-          <w:trHeight w:val="323"/>
+          <w:trHeight w:val="430"/>
         </w:trPr>
         <w:tc>
           <w:tcPr>
@@ -6152,20 +5756,25 @@
               <w:rPr>
                 <w:b/>
               </w:rPr>
-              <w:t>15]</w:t>
-            </w:r>
-          </w:p>
-        </w:tc>
-        <w:tc>
-          <w:tcPr>
-            <w:tcW w:w="7300" w:type="dxa"/>
-            <w:shd w:val="clear" w:color="auto" w:fill="auto"/>
-            <w:tcMar>
-              <w:top w:w="100" w:type="dxa"/>
-              <w:left w:w="100" w:type="dxa"/>
-              <w:bottom w:w="100" w:type="dxa"/>
-              <w:right w:w="100" w:type="dxa"/>
-            </w:tcMar>
+              <w:t>1</w:t>
+            </w:r>
+            <w:r>
+              <w:rPr>
+                <w:b/>
+              </w:rPr>
+              <w:t>5</w:t>
+            </w:r>
+            <w:r>
+              <w:rPr>
+                <w:b/>
+              </w:rPr>
+              <w:t>]</w:t>
+            </w:r>
+          </w:p>
+        </w:tc>
+        <w:tc>
+          <w:tcPr>
+            <w:tcW w:w="7300" w:type="dxa"/>
           </w:tcPr>
           <w:p>
             <w:pPr>
@@ -6204,12 +5813,12 @@
                 <w:rFonts w:eastAsia="Calibri"/>
                 <w:color w:val="222222"/>
               </w:rPr>
-              <w:t xml:space="preserve">3.7.15, </w:t>
+              <w:t xml:space="preserve">3.8.15, </w:t>
             </w:r>
             <w:proofErr w:type="spellStart"/>
             <w:proofErr w:type="gramStart"/>
             <w:r>
-              <w:t>locale.format</w:t>
+              <w:t>calendar.isleap</w:t>
             </w:r>
             <w:proofErr w:type="spellEnd"/>
             <w:proofErr w:type="gramEnd"/>
@@ -6218,7 +5827,7 @@
       </w:tr>
       <w:tr>
         <w:trPr>
-          <w:trHeight w:val="323"/>
+          <w:trHeight w:val="511"/>
         </w:trPr>
         <w:tc>
           <w:tcPr>
@@ -6243,13 +5852,6 @@
         <w:tc>
           <w:tcPr>
             <w:tcW w:w="7300" w:type="dxa"/>
-            <w:shd w:val="clear" w:color="auto" w:fill="auto"/>
-            <w:tcMar>
-              <w:top w:w="100" w:type="dxa"/>
-              <w:left w:w="100" w:type="dxa"/>
-              <w:bottom w:w="100" w:type="dxa"/>
-              <w:right w:w="100" w:type="dxa"/>
-            </w:tcMar>
           </w:tcPr>
           <w:p>
             <w:pPr>
@@ -6276,24 +5878,18 @@
                 <w:color w:val="222222"/>
               </w:rPr>
             </w:pPr>
-            <w:r>
-              <w:t xml:space="preserve">OOM &amp; </w:t>
-            </w:r>
             <w:proofErr w:type="spellStart"/>
             <w:r>
-              <w:rPr>
-                <w:color w:val="222222"/>
-              </w:rPr>
               <w:t>MemoryError</w:t>
             </w:r>
             <w:proofErr w:type="spellEnd"/>
-            <w:r>
-              <w:t xml:space="preserve"> (Unhandled exception)</w:t>
-            </w:r>
-          </w:p>
-        </w:tc>
-      </w:tr>
-      <w:tr>
+          </w:p>
+        </w:tc>
+      </w:tr>
+      <w:tr>
+        <w:trPr>
+          <w:trHeight w:val="529"/>
+        </w:trPr>
         <w:tc>
           <w:tcPr>
             <w:tcW w:w="1950" w:type="dxa"/>
@@ -6314,13 +5910,6 @@
         <w:tc>
           <w:tcPr>
             <w:tcW w:w="7300" w:type="dxa"/>
-            <w:shd w:val="clear" w:color="auto" w:fill="auto"/>
-            <w:tcMar>
-              <w:top w:w="100" w:type="dxa"/>
-              <w:left w:w="100" w:type="dxa"/>
-              <w:bottom w:w="100" w:type="dxa"/>
-              <w:right w:w="100" w:type="dxa"/>
-            </w:tcMar>
           </w:tcPr>
           <w:p>
             <w:pPr>
@@ -6338,6 +5927,9 @@
         </w:tc>
       </w:tr>
       <w:tr>
+        <w:trPr>
+          <w:trHeight w:val="691"/>
+        </w:trPr>
         <w:tc>
           <w:tcPr>
             <w:tcW w:w="1950" w:type="dxa"/>
@@ -6358,30 +5950,20 @@
         <w:tc>
           <w:tcPr>
             <w:tcW w:w="7300" w:type="dxa"/>
-            <w:shd w:val="clear" w:color="auto" w:fill="auto"/>
-            <w:tcMar>
-              <w:top w:w="100" w:type="dxa"/>
-              <w:left w:w="100" w:type="dxa"/>
-              <w:bottom w:w="100" w:type="dxa"/>
-              <w:right w:w="100" w:type="dxa"/>
-            </w:tcMar>
-          </w:tcPr>
-          <w:p>
-            <w:pPr>
-              <w:widowControl w:val="0"/>
-              <w:spacing w:after="0" w:line="240" w:lineRule="auto"/>
-              <w:rPr>
-                <w:color w:val="222222"/>
-              </w:rPr>
-            </w:pPr>
-            <w:r>
-              <w:rPr>
-                <w:color w:val="222222"/>
-              </w:rPr>
-              <w:t xml:space="preserve">With specific input, the APP crash with </w:t>
-            </w:r>
-            <w:r>
-              <w:t xml:space="preserve">OOM or exit with </w:t>
+          </w:tcPr>
+          <w:p>
+            <w:pPr>
+              <w:widowControl w:val="0"/>
+              <w:spacing w:after="0" w:line="240" w:lineRule="auto"/>
+              <w:rPr>
+                <w:color w:val="222222"/>
+              </w:rPr>
+            </w:pPr>
+            <w:r>
+              <w:rPr>
+                <w:color w:val="222222"/>
+              </w:rPr>
+              <w:t xml:space="preserve">With specific input, the APP can get hard crash with </w:t>
             </w:r>
             <w:proofErr w:type="spellStart"/>
             <w:r>
@@ -6393,7 +5975,7 @@
       </w:tr>
       <w:tr>
         <w:trPr>
-          <w:trHeight w:val="240"/>
+          <w:trHeight w:val="439"/>
         </w:trPr>
         <w:tc>
           <w:tcPr>
@@ -6424,55 +6006,36 @@
             <w:tcBorders>
               <w:bottom w:val="single" w:sz="4" w:space="0" w:color="000000"/>
             </w:tcBorders>
-            <w:shd w:val="clear" w:color="auto" w:fill="auto"/>
-            <w:tcMar>
-              <w:top w:w="100" w:type="dxa"/>
-              <w:left w:w="100" w:type="dxa"/>
-              <w:bottom w:w="100" w:type="dxa"/>
-              <w:right w:w="100" w:type="dxa"/>
-            </w:tcMar>
-          </w:tcPr>
-          <w:p>
-            <w:pPr>
-              <w:widowControl w:val="0"/>
-              <w:spacing w:after="0" w:line="240" w:lineRule="auto"/>
-            </w:pPr>
-            <w:r>
-              <w:t>PoC_python3.7_Vul</w:t>
-            </w:r>
-            <w:r>
-              <w:t xml:space="preserve">/ </w:t>
-            </w:r>
-            <w:r>
-              <w:t>MemoryError-locale.format</w:t>
+          </w:tcPr>
+          <w:p>
+            <w:pPr>
+              <w:widowControl w:val="0"/>
+              <w:spacing w:after="0" w:line="240" w:lineRule="auto"/>
+            </w:pPr>
+            <w:r>
+              <w:t>PoC_python3.</w:t>
+            </w:r>
+            <w:r>
+              <w:t>8</w:t>
+            </w:r>
+            <w:r>
+              <w:t>_Vul</w:t>
+            </w:r>
+            <w:r>
+              <w:t>/</w:t>
+            </w:r>
+            <w:r>
+              <w:t>MemoryError-calendar.isleap</w:t>
             </w:r>
             <w:r>
               <w:t>.py</w:t>
             </w:r>
           </w:p>
-          <w:p>
-            <w:pPr>
-              <w:widowControl w:val="0"/>
-              <w:spacing w:after="0" w:line="240" w:lineRule="auto"/>
-            </w:pPr>
-            <w:r>
-              <w:t>PoC_python3.7_Vul</w:t>
-            </w:r>
-            <w:r>
-              <w:t xml:space="preserve">/ </w:t>
-            </w:r>
-            <w:r>
-              <w:t>OOM-locale.format</w:t>
-            </w:r>
-            <w:r>
-              <w:t>.py</w:t>
-            </w:r>
-          </w:p>
-        </w:tc>
-      </w:tr>
-      <w:tr>
-        <w:trPr>
-          <w:trHeight w:val="240"/>
+        </w:tc>
+      </w:tr>
+      <w:tr>
+        <w:trPr>
+          <w:trHeight w:val="511"/>
         </w:trPr>
         <w:tc>
           <w:tcPr>
@@ -6500,13 +6063,6 @@
             <w:tcBorders>
               <w:bottom w:val="single" w:sz="4" w:space="0" w:color="000000"/>
             </w:tcBorders>
-            <w:shd w:val="clear" w:color="auto" w:fill="auto"/>
-            <w:tcMar>
-              <w:top w:w="100" w:type="dxa"/>
-              <w:left w:w="100" w:type="dxa"/>
-              <w:bottom w:w="100" w:type="dxa"/>
-              <w:right w:w="100" w:type="dxa"/>
-            </w:tcMar>
           </w:tcPr>
           <w:p>
             <w:pPr>
@@ -6534,3156 +6090,10 @@
     </w:tbl>
     <w:p>
       <w:pPr>
+        <w:widowControl w:val="0"/>
         <w:spacing w:after="0" w:line="240" w:lineRule="auto"/>
       </w:pPr>
     </w:p>
-    <w:p>
-      <w:pPr>
-        <w:spacing w:after="0" w:line="240" w:lineRule="auto"/>
-      </w:pPr>
-    </w:p>
-    <w:p>
-      <w:pPr>
-        <w:spacing w:after="0" w:line="240" w:lineRule="auto"/>
-      </w:pPr>
-    </w:p>
-    <w:p>
-      <w:pPr>
-        <w:spacing w:after="0" w:line="240" w:lineRule="auto"/>
-      </w:pPr>
-    </w:p>
-    <w:p>
-      <w:pPr>
-        <w:spacing w:after="0" w:line="240" w:lineRule="auto"/>
-      </w:pPr>
-    </w:p>
-    <w:p>
-      <w:pPr>
-        <w:spacing w:after="0" w:line="240" w:lineRule="auto"/>
-      </w:pPr>
-    </w:p>
-    <w:p>
-      <w:pPr>
-        <w:spacing w:after="0" w:line="240" w:lineRule="auto"/>
-      </w:pPr>
-    </w:p>
-    <w:p>
-      <w:pPr>
-        <w:spacing w:after="0" w:line="240" w:lineRule="auto"/>
-      </w:pPr>
-    </w:p>
-    <w:p>
-      <w:pPr>
-        <w:spacing w:after="0" w:line="240" w:lineRule="auto"/>
-      </w:pPr>
-    </w:p>
-    <w:tbl>
-      <w:tblPr>
-        <w:tblStyle w:val="af0"/>
-        <w:tblW w:w="9250" w:type="dxa"/>
-        <w:tblInd w:w="100" w:type="dxa"/>
-        <w:tblBorders>
-          <w:top w:val="single" w:sz="8" w:space="0" w:color="000000"/>
-          <w:left w:val="single" w:sz="8" w:space="0" w:color="000000"/>
-          <w:bottom w:val="single" w:sz="8" w:space="0" w:color="000000"/>
-          <w:right w:val="single" w:sz="8" w:space="0" w:color="000000"/>
-          <w:insideH w:val="single" w:sz="8" w:space="0" w:color="000000"/>
-          <w:insideV w:val="single" w:sz="8" w:space="0" w:color="000000"/>
-        </w:tblBorders>
-        <w:tblLayout w:type="fixed"/>
-        <w:tblLook w:val="0600" w:firstRow="0" w:lastRow="0" w:firstColumn="0" w:lastColumn="0" w:noHBand="1" w:noVBand="1"/>
-      </w:tblPr>
-      <w:tblGrid>
-        <w:gridCol w:w="1950"/>
-        <w:gridCol w:w="7300"/>
-      </w:tblGrid>
-      <w:tr>
-        <w:trPr>
-          <w:trHeight w:val="323"/>
-        </w:trPr>
-        <w:tc>
-          <w:tcPr>
-            <w:tcW w:w="1950" w:type="dxa"/>
-          </w:tcPr>
-          <w:p>
-            <w:pPr>
-              <w:widowControl w:val="0"/>
-              <w:spacing w:after="0" w:line="240" w:lineRule="auto"/>
-            </w:pPr>
-            <w:proofErr w:type="gramStart"/>
-            <w:r>
-              <w:rPr>
-                <w:b/>
-              </w:rPr>
-              <w:t>Subject</w:t>
-            </w:r>
-            <w:r>
-              <w:rPr>
-                <w:rFonts w:hint="eastAsia"/>
-                <w:b/>
-              </w:rPr>
-              <w:t>[</w:t>
-            </w:r>
-            <w:proofErr w:type="gramEnd"/>
-            <w:r>
-              <w:rPr>
-                <w:b/>
-              </w:rPr>
-              <w:t>16]</w:t>
-            </w:r>
-          </w:p>
-        </w:tc>
-        <w:tc>
-          <w:tcPr>
-            <w:tcW w:w="7300" w:type="dxa"/>
-            <w:shd w:val="clear" w:color="auto" w:fill="auto"/>
-            <w:tcMar>
-              <w:top w:w="100" w:type="dxa"/>
-              <w:left w:w="100" w:type="dxa"/>
-              <w:bottom w:w="100" w:type="dxa"/>
-              <w:right w:w="100" w:type="dxa"/>
-            </w:tcMar>
-          </w:tcPr>
-          <w:p>
-            <w:pPr>
-              <w:tabs>
-                <w:tab w:val="left" w:pos="916"/>
-                <w:tab w:val="left" w:pos="1832"/>
-                <w:tab w:val="left" w:pos="2748"/>
-                <w:tab w:val="left" w:pos="3664"/>
-                <w:tab w:val="left" w:pos="4580"/>
-                <w:tab w:val="left" w:pos="5496"/>
-                <w:tab w:val="left" w:pos="6412"/>
-                <w:tab w:val="left" w:pos="7328"/>
-                <w:tab w:val="left" w:pos="8244"/>
-                <w:tab w:val="left" w:pos="9160"/>
-                <w:tab w:val="left" w:pos="10076"/>
-                <w:tab w:val="left" w:pos="10992"/>
-                <w:tab w:val="left" w:pos="11908"/>
-                <w:tab w:val="left" w:pos="12824"/>
-                <w:tab w:val="left" w:pos="13740"/>
-                <w:tab w:val="left" w:pos="14656"/>
-              </w:tabs>
-              <w:spacing w:after="0" w:line="240" w:lineRule="auto"/>
-              <w:rPr>
-                <w:color w:val="222222"/>
-              </w:rPr>
-            </w:pPr>
-            <w:r>
-              <w:rPr>
-                <w:rFonts w:asciiTheme="minorEastAsia" w:eastAsiaTheme="minorEastAsia" w:hAnsiTheme="minorEastAsia" w:hint="eastAsia"/>
-                <w:color w:val="222222"/>
-              </w:rPr>
-              <w:t>Python</w:t>
-            </w:r>
-            <w:r>
-              <w:rPr>
-                <w:rFonts w:eastAsia="Calibri"/>
-                <w:color w:val="222222"/>
-              </w:rPr>
-              <w:t xml:space="preserve">3.7.15, </w:t>
-            </w:r>
-            <w:proofErr w:type="spellStart"/>
-            <w:proofErr w:type="gramStart"/>
-            <w:r>
-              <w:t>locale.</w:t>
-            </w:r>
-            <w:r>
-              <w:t>format</w:t>
-            </w:r>
-            <w:proofErr w:type="gramEnd"/>
-            <w:r>
-              <w:t>_string</w:t>
-            </w:r>
-            <w:proofErr w:type="spellEnd"/>
-          </w:p>
-        </w:tc>
-      </w:tr>
-      <w:tr>
-        <w:trPr>
-          <w:trHeight w:val="323"/>
-        </w:trPr>
-        <w:tc>
-          <w:tcPr>
-            <w:tcW w:w="1950" w:type="dxa"/>
-          </w:tcPr>
-          <w:p>
-            <w:pPr>
-              <w:widowControl w:val="0"/>
-              <w:spacing w:after="0" w:line="240" w:lineRule="auto"/>
-              <w:rPr>
-                <w:b/>
-              </w:rPr>
-            </w:pPr>
-            <w:r>
-              <w:rPr>
-                <w:b/>
-              </w:rPr>
-              <w:t>Vulnerability Type</w:t>
-            </w:r>
-          </w:p>
-        </w:tc>
-        <w:tc>
-          <w:tcPr>
-            <w:tcW w:w="7300" w:type="dxa"/>
-            <w:shd w:val="clear" w:color="auto" w:fill="auto"/>
-            <w:tcMar>
-              <w:top w:w="100" w:type="dxa"/>
-              <w:left w:w="100" w:type="dxa"/>
-              <w:bottom w:w="100" w:type="dxa"/>
-              <w:right w:w="100" w:type="dxa"/>
-            </w:tcMar>
-          </w:tcPr>
-          <w:p>
-            <w:pPr>
-              <w:tabs>
-                <w:tab w:val="left" w:pos="916"/>
-                <w:tab w:val="left" w:pos="1832"/>
-                <w:tab w:val="left" w:pos="2748"/>
-                <w:tab w:val="left" w:pos="3664"/>
-                <w:tab w:val="left" w:pos="4580"/>
-                <w:tab w:val="left" w:pos="5496"/>
-                <w:tab w:val="left" w:pos="6412"/>
-                <w:tab w:val="left" w:pos="7328"/>
-                <w:tab w:val="left" w:pos="8244"/>
-                <w:tab w:val="left" w:pos="9160"/>
-                <w:tab w:val="left" w:pos="10076"/>
-                <w:tab w:val="left" w:pos="10992"/>
-                <w:tab w:val="left" w:pos="11908"/>
-                <w:tab w:val="left" w:pos="12824"/>
-                <w:tab w:val="left" w:pos="13740"/>
-                <w:tab w:val="left" w:pos="14656"/>
-              </w:tabs>
-              <w:spacing w:after="0" w:line="240" w:lineRule="auto"/>
-              <w:rPr>
-                <w:color w:val="222222"/>
-              </w:rPr>
-            </w:pPr>
-            <w:r>
-              <w:t xml:space="preserve">OOM &amp; </w:t>
-            </w:r>
-            <w:proofErr w:type="spellStart"/>
-            <w:r>
-              <w:rPr>
-                <w:color w:val="222222"/>
-              </w:rPr>
-              <w:t>MemoryError</w:t>
-            </w:r>
-            <w:proofErr w:type="spellEnd"/>
-            <w:r>
-              <w:t xml:space="preserve"> (Unhandled exception)</w:t>
-            </w:r>
-          </w:p>
-        </w:tc>
-      </w:tr>
-      <w:tr>
-        <w:tc>
-          <w:tcPr>
-            <w:tcW w:w="1950" w:type="dxa"/>
-          </w:tcPr>
-          <w:p>
-            <w:pPr>
-              <w:widowControl w:val="0"/>
-              <w:spacing w:after="0" w:line="240" w:lineRule="auto"/>
-            </w:pPr>
-            <w:r>
-              <w:rPr>
-                <w:b/>
-              </w:rPr>
-              <w:t>Input</w:t>
-            </w:r>
-          </w:p>
-        </w:tc>
-        <w:tc>
-          <w:tcPr>
-            <w:tcW w:w="7300" w:type="dxa"/>
-            <w:shd w:val="clear" w:color="auto" w:fill="auto"/>
-            <w:tcMar>
-              <w:top w:w="100" w:type="dxa"/>
-              <w:left w:w="100" w:type="dxa"/>
-              <w:bottom w:w="100" w:type="dxa"/>
-              <w:right w:w="100" w:type="dxa"/>
-            </w:tcMar>
-          </w:tcPr>
-          <w:p>
-            <w:pPr>
-              <w:spacing w:after="0" w:line="240" w:lineRule="auto"/>
-            </w:pPr>
-            <w:r>
-              <w:t xml:space="preserve">mutated seed by </w:t>
-            </w:r>
-            <w:proofErr w:type="spellStart"/>
-            <w:r>
-              <w:t>PyRtFuzz</w:t>
-            </w:r>
-            <w:proofErr w:type="spellEnd"/>
-          </w:p>
-        </w:tc>
-      </w:tr>
-      <w:tr>
-        <w:tc>
-          <w:tcPr>
-            <w:tcW w:w="1950" w:type="dxa"/>
-          </w:tcPr>
-          <w:p>
-            <w:pPr>
-              <w:widowControl w:val="0"/>
-              <w:spacing w:after="0" w:line="240" w:lineRule="auto"/>
-            </w:pPr>
-            <w:r>
-              <w:rPr>
-                <w:b/>
-              </w:rPr>
-              <w:t>Description</w:t>
-            </w:r>
-          </w:p>
-        </w:tc>
-        <w:tc>
-          <w:tcPr>
-            <w:tcW w:w="7300" w:type="dxa"/>
-            <w:shd w:val="clear" w:color="auto" w:fill="auto"/>
-            <w:tcMar>
-              <w:top w:w="100" w:type="dxa"/>
-              <w:left w:w="100" w:type="dxa"/>
-              <w:bottom w:w="100" w:type="dxa"/>
-              <w:right w:w="100" w:type="dxa"/>
-            </w:tcMar>
-          </w:tcPr>
-          <w:p>
-            <w:pPr>
-              <w:widowControl w:val="0"/>
-              <w:spacing w:after="0" w:line="240" w:lineRule="auto"/>
-              <w:rPr>
-                <w:color w:val="222222"/>
-              </w:rPr>
-            </w:pPr>
-            <w:r>
-              <w:rPr>
-                <w:color w:val="222222"/>
-              </w:rPr>
-              <w:t xml:space="preserve">With specific input, the APP crash with </w:t>
-            </w:r>
-            <w:r>
-              <w:t xml:space="preserve">OOM or exit with </w:t>
-            </w:r>
-            <w:proofErr w:type="spellStart"/>
-            <w:r>
-              <w:t>MemoryError</w:t>
-            </w:r>
-            <w:proofErr w:type="spellEnd"/>
-          </w:p>
-        </w:tc>
-      </w:tr>
-      <w:tr>
-        <w:trPr>
-          <w:trHeight w:val="240"/>
-        </w:trPr>
-        <w:tc>
-          <w:tcPr>
-            <w:tcW w:w="1950" w:type="dxa"/>
-            <w:tcBorders>
-              <w:bottom w:val="single" w:sz="4" w:space="0" w:color="000000"/>
-            </w:tcBorders>
-          </w:tcPr>
-          <w:p>
-            <w:pPr>
-              <w:widowControl w:val="0"/>
-              <w:spacing w:after="0" w:line="240" w:lineRule="auto"/>
-              <w:rPr>
-                <w:b/>
-              </w:rPr>
-            </w:pPr>
-            <w:r>
-              <w:rPr>
-                <w:b/>
-              </w:rPr>
-              <w:t>PoC</w:t>
-            </w:r>
-          </w:p>
-        </w:tc>
-        <w:tc>
-          <w:tcPr>
-            <w:tcW w:w="7300" w:type="dxa"/>
-            <w:tcBorders>
-              <w:bottom w:val="single" w:sz="4" w:space="0" w:color="000000"/>
-            </w:tcBorders>
-            <w:shd w:val="clear" w:color="auto" w:fill="auto"/>
-            <w:tcMar>
-              <w:top w:w="100" w:type="dxa"/>
-              <w:left w:w="100" w:type="dxa"/>
-              <w:bottom w:w="100" w:type="dxa"/>
-              <w:right w:w="100" w:type="dxa"/>
-            </w:tcMar>
-          </w:tcPr>
-          <w:p>
-            <w:pPr>
-              <w:widowControl w:val="0"/>
-              <w:spacing w:after="0" w:line="240" w:lineRule="auto"/>
-            </w:pPr>
-            <w:r>
-              <w:t>PoC_python3.7_Vul</w:t>
-            </w:r>
-            <w:r>
-              <w:t xml:space="preserve">/ </w:t>
-            </w:r>
-            <w:proofErr w:type="spellStart"/>
-            <w:r>
-              <w:t>MemoryError</w:t>
-            </w:r>
-            <w:proofErr w:type="spellEnd"/>
-            <w:r>
-              <w:t>-locale.</w:t>
-            </w:r>
-            <w:r>
-              <w:t xml:space="preserve"> </w:t>
-            </w:r>
-            <w:r>
-              <w:t>format_string</w:t>
-            </w:r>
-            <w:r>
-              <w:t>.py</w:t>
-            </w:r>
-          </w:p>
-          <w:p>
-            <w:pPr>
-              <w:widowControl w:val="0"/>
-              <w:spacing w:after="0" w:line="240" w:lineRule="auto"/>
-            </w:pPr>
-            <w:r>
-              <w:t>PoC_python3.7_Vul</w:t>
-            </w:r>
-            <w:r>
-              <w:t xml:space="preserve">/ </w:t>
-            </w:r>
-            <w:r>
-              <w:t>OOM-locale.</w:t>
-            </w:r>
-            <w:r>
-              <w:t xml:space="preserve"> </w:t>
-            </w:r>
-            <w:r>
-              <w:t>format_string</w:t>
-            </w:r>
-            <w:r>
-              <w:t>.py</w:t>
-            </w:r>
-          </w:p>
-        </w:tc>
-      </w:tr>
-      <w:tr>
-        <w:trPr>
-          <w:trHeight w:val="240"/>
-        </w:trPr>
-        <w:tc>
-          <w:tcPr>
-            <w:tcW w:w="1950" w:type="dxa"/>
-            <w:tcBorders>
-              <w:bottom w:val="single" w:sz="4" w:space="0" w:color="000000"/>
-            </w:tcBorders>
-          </w:tcPr>
-          <w:p>
-            <w:pPr>
-              <w:widowControl w:val="0"/>
-              <w:spacing w:after="0" w:line="240" w:lineRule="auto"/>
-            </w:pPr>
-            <w:r>
-              <w:rPr>
-                <w:b/>
-              </w:rPr>
-              <w:t>Status</w:t>
-            </w:r>
-          </w:p>
-        </w:tc>
-        <w:tc>
-          <w:tcPr>
-            <w:tcW w:w="7300" w:type="dxa"/>
-            <w:tcBorders>
-              <w:bottom w:val="single" w:sz="4" w:space="0" w:color="000000"/>
-            </w:tcBorders>
-            <w:shd w:val="clear" w:color="auto" w:fill="auto"/>
-            <w:tcMar>
-              <w:top w:w="100" w:type="dxa"/>
-              <w:left w:w="100" w:type="dxa"/>
-              <w:bottom w:w="100" w:type="dxa"/>
-              <w:right w:w="100" w:type="dxa"/>
-            </w:tcMar>
-          </w:tcPr>
-          <w:p>
-            <w:pPr>
-              <w:widowControl w:val="0"/>
-              <w:spacing w:after="0" w:line="240" w:lineRule="auto"/>
-              <w:rPr>
-                <w:b/>
-                <w:color w:val="FF0000"/>
-                <w:sz w:val="18"/>
-                <w:szCs w:val="18"/>
-              </w:rPr>
-            </w:pPr>
-            <w:r>
-              <w:rPr>
-                <w:b/>
-                <w:color w:val="FF0000"/>
-                <w:sz w:val="18"/>
-                <w:szCs w:val="18"/>
-              </w:rPr>
-              <w:t>PoC Done</w:t>
-            </w:r>
-          </w:p>
-        </w:tc>
-      </w:tr>
-    </w:tbl>
-    <w:p/>
-    <w:p/>
-    <w:tbl>
-      <w:tblPr>
-        <w:tblStyle w:val="af0"/>
-        <w:tblW w:w="9250" w:type="dxa"/>
-        <w:tblInd w:w="100" w:type="dxa"/>
-        <w:tblBorders>
-          <w:top w:val="single" w:sz="8" w:space="0" w:color="000000"/>
-          <w:left w:val="single" w:sz="8" w:space="0" w:color="000000"/>
-          <w:bottom w:val="single" w:sz="8" w:space="0" w:color="000000"/>
-          <w:right w:val="single" w:sz="8" w:space="0" w:color="000000"/>
-          <w:insideH w:val="single" w:sz="8" w:space="0" w:color="000000"/>
-          <w:insideV w:val="single" w:sz="8" w:space="0" w:color="000000"/>
-        </w:tblBorders>
-        <w:tblLayout w:type="fixed"/>
-        <w:tblLook w:val="0600" w:firstRow="0" w:lastRow="0" w:firstColumn="0" w:lastColumn="0" w:noHBand="1" w:noVBand="1"/>
-      </w:tblPr>
-      <w:tblGrid>
-        <w:gridCol w:w="1950"/>
-        <w:gridCol w:w="7300"/>
-      </w:tblGrid>
-      <w:tr>
-        <w:trPr>
-          <w:trHeight w:val="323"/>
-        </w:trPr>
-        <w:tc>
-          <w:tcPr>
-            <w:tcW w:w="1950" w:type="dxa"/>
-          </w:tcPr>
-          <w:p>
-            <w:pPr>
-              <w:widowControl w:val="0"/>
-              <w:spacing w:after="0" w:line="240" w:lineRule="auto"/>
-            </w:pPr>
-            <w:proofErr w:type="gramStart"/>
-            <w:r>
-              <w:rPr>
-                <w:b/>
-              </w:rPr>
-              <w:t>Subject</w:t>
-            </w:r>
-            <w:r>
-              <w:rPr>
-                <w:rFonts w:hint="eastAsia"/>
-                <w:b/>
-              </w:rPr>
-              <w:t>[</w:t>
-            </w:r>
-            <w:proofErr w:type="gramEnd"/>
-            <w:r>
-              <w:rPr>
-                <w:b/>
-              </w:rPr>
-              <w:t>1</w:t>
-            </w:r>
-            <w:r>
-              <w:rPr>
-                <w:b/>
-              </w:rPr>
-              <w:t>7</w:t>
-            </w:r>
-            <w:r>
-              <w:rPr>
-                <w:b/>
-              </w:rPr>
-              <w:t>]</w:t>
-            </w:r>
-          </w:p>
-        </w:tc>
-        <w:tc>
-          <w:tcPr>
-            <w:tcW w:w="7300" w:type="dxa"/>
-            <w:shd w:val="clear" w:color="auto" w:fill="auto"/>
-            <w:tcMar>
-              <w:top w:w="100" w:type="dxa"/>
-              <w:left w:w="100" w:type="dxa"/>
-              <w:bottom w:w="100" w:type="dxa"/>
-              <w:right w:w="100" w:type="dxa"/>
-            </w:tcMar>
-          </w:tcPr>
-          <w:p>
-            <w:pPr>
-              <w:tabs>
-                <w:tab w:val="left" w:pos="916"/>
-                <w:tab w:val="left" w:pos="1832"/>
-                <w:tab w:val="left" w:pos="2748"/>
-                <w:tab w:val="left" w:pos="3664"/>
-                <w:tab w:val="left" w:pos="4580"/>
-                <w:tab w:val="left" w:pos="5496"/>
-                <w:tab w:val="left" w:pos="6412"/>
-                <w:tab w:val="left" w:pos="7328"/>
-                <w:tab w:val="left" w:pos="8244"/>
-                <w:tab w:val="left" w:pos="9160"/>
-                <w:tab w:val="left" w:pos="10076"/>
-                <w:tab w:val="left" w:pos="10992"/>
-                <w:tab w:val="left" w:pos="11908"/>
-                <w:tab w:val="left" w:pos="12824"/>
-                <w:tab w:val="left" w:pos="13740"/>
-                <w:tab w:val="left" w:pos="14656"/>
-              </w:tabs>
-              <w:spacing w:after="0" w:line="240" w:lineRule="auto"/>
-              <w:rPr>
-                <w:color w:val="222222"/>
-              </w:rPr>
-            </w:pPr>
-            <w:r>
-              <w:rPr>
-                <w:rFonts w:asciiTheme="minorEastAsia" w:eastAsiaTheme="minorEastAsia" w:hAnsiTheme="minorEastAsia" w:hint="eastAsia"/>
-                <w:color w:val="222222"/>
-              </w:rPr>
-              <w:t>Python</w:t>
-            </w:r>
-            <w:r>
-              <w:rPr>
-                <w:rFonts w:eastAsia="Calibri"/>
-                <w:color w:val="222222"/>
-              </w:rPr>
-              <w:t>3.7.15,</w:t>
-            </w:r>
-            <w:r>
-              <w:rPr>
-                <w:rFonts w:eastAsia="Calibri"/>
-                <w:color w:val="222222"/>
-              </w:rPr>
-              <w:t xml:space="preserve"> </w:t>
-            </w:r>
-            <w:proofErr w:type="spellStart"/>
-            <w:proofErr w:type="gramStart"/>
-            <w:r>
-              <w:t>dis.code</w:t>
-            </w:r>
-            <w:proofErr w:type="gramEnd"/>
-            <w:r>
-              <w:t>_info</w:t>
-            </w:r>
-            <w:proofErr w:type="spellEnd"/>
-          </w:p>
-        </w:tc>
-      </w:tr>
-      <w:tr>
-        <w:trPr>
-          <w:trHeight w:val="323"/>
-        </w:trPr>
-        <w:tc>
-          <w:tcPr>
-            <w:tcW w:w="1950" w:type="dxa"/>
-          </w:tcPr>
-          <w:p>
-            <w:pPr>
-              <w:widowControl w:val="0"/>
-              <w:spacing w:after="0" w:line="240" w:lineRule="auto"/>
-              <w:rPr>
-                <w:b/>
-              </w:rPr>
-            </w:pPr>
-            <w:r>
-              <w:rPr>
-                <w:b/>
-              </w:rPr>
-              <w:t>Vulnerability Type</w:t>
-            </w:r>
-          </w:p>
-        </w:tc>
-        <w:tc>
-          <w:tcPr>
-            <w:tcW w:w="7300" w:type="dxa"/>
-            <w:shd w:val="clear" w:color="auto" w:fill="auto"/>
-            <w:tcMar>
-              <w:top w:w="100" w:type="dxa"/>
-              <w:left w:w="100" w:type="dxa"/>
-              <w:bottom w:w="100" w:type="dxa"/>
-              <w:right w:w="100" w:type="dxa"/>
-            </w:tcMar>
-          </w:tcPr>
-          <w:p>
-            <w:pPr>
-              <w:tabs>
-                <w:tab w:val="left" w:pos="916"/>
-                <w:tab w:val="left" w:pos="1832"/>
-                <w:tab w:val="left" w:pos="2748"/>
-                <w:tab w:val="left" w:pos="3664"/>
-                <w:tab w:val="left" w:pos="4580"/>
-                <w:tab w:val="left" w:pos="5496"/>
-                <w:tab w:val="left" w:pos="6412"/>
-                <w:tab w:val="left" w:pos="7328"/>
-                <w:tab w:val="left" w:pos="8244"/>
-                <w:tab w:val="left" w:pos="9160"/>
-                <w:tab w:val="left" w:pos="10076"/>
-                <w:tab w:val="left" w:pos="10992"/>
-                <w:tab w:val="left" w:pos="11908"/>
-                <w:tab w:val="left" w:pos="12824"/>
-                <w:tab w:val="left" w:pos="13740"/>
-                <w:tab w:val="left" w:pos="14656"/>
-              </w:tabs>
-              <w:spacing w:after="0" w:line="240" w:lineRule="auto"/>
-              <w:rPr>
-                <w:color w:val="222222"/>
-              </w:rPr>
-            </w:pPr>
-            <w:proofErr w:type="spellStart"/>
-            <w:r>
-              <w:rPr>
-                <w:color w:val="222222"/>
-              </w:rPr>
-              <w:t>MemoryError</w:t>
-            </w:r>
-            <w:proofErr w:type="spellEnd"/>
-            <w:r>
-              <w:t xml:space="preserve"> (Unhandled exception)</w:t>
-            </w:r>
-          </w:p>
-        </w:tc>
-      </w:tr>
-      <w:tr>
-        <w:tc>
-          <w:tcPr>
-            <w:tcW w:w="1950" w:type="dxa"/>
-          </w:tcPr>
-          <w:p>
-            <w:pPr>
-              <w:widowControl w:val="0"/>
-              <w:spacing w:after="0" w:line="240" w:lineRule="auto"/>
-            </w:pPr>
-            <w:r>
-              <w:rPr>
-                <w:b/>
-              </w:rPr>
-              <w:t>Input</w:t>
-            </w:r>
-          </w:p>
-        </w:tc>
-        <w:tc>
-          <w:tcPr>
-            <w:tcW w:w="7300" w:type="dxa"/>
-            <w:shd w:val="clear" w:color="auto" w:fill="auto"/>
-            <w:tcMar>
-              <w:top w:w="100" w:type="dxa"/>
-              <w:left w:w="100" w:type="dxa"/>
-              <w:bottom w:w="100" w:type="dxa"/>
-              <w:right w:w="100" w:type="dxa"/>
-            </w:tcMar>
-          </w:tcPr>
-          <w:p>
-            <w:pPr>
-              <w:spacing w:after="0" w:line="240" w:lineRule="auto"/>
-            </w:pPr>
-            <w:r>
-              <w:t xml:space="preserve">mutated seed by </w:t>
-            </w:r>
-            <w:proofErr w:type="spellStart"/>
-            <w:r>
-              <w:t>PyRtFuzz</w:t>
-            </w:r>
-            <w:proofErr w:type="spellEnd"/>
-          </w:p>
-        </w:tc>
-      </w:tr>
-      <w:tr>
-        <w:tc>
-          <w:tcPr>
-            <w:tcW w:w="1950" w:type="dxa"/>
-          </w:tcPr>
-          <w:p>
-            <w:pPr>
-              <w:widowControl w:val="0"/>
-              <w:spacing w:after="0" w:line="240" w:lineRule="auto"/>
-            </w:pPr>
-            <w:r>
-              <w:rPr>
-                <w:b/>
-              </w:rPr>
-              <w:t>Description</w:t>
-            </w:r>
-          </w:p>
-        </w:tc>
-        <w:tc>
-          <w:tcPr>
-            <w:tcW w:w="7300" w:type="dxa"/>
-            <w:shd w:val="clear" w:color="auto" w:fill="auto"/>
-            <w:tcMar>
-              <w:top w:w="100" w:type="dxa"/>
-              <w:left w:w="100" w:type="dxa"/>
-              <w:bottom w:w="100" w:type="dxa"/>
-              <w:right w:w="100" w:type="dxa"/>
-            </w:tcMar>
-          </w:tcPr>
-          <w:p>
-            <w:pPr>
-              <w:widowControl w:val="0"/>
-              <w:spacing w:after="0" w:line="240" w:lineRule="auto"/>
-              <w:rPr>
-                <w:color w:val="222222"/>
-              </w:rPr>
-            </w:pPr>
-            <w:r>
-              <w:rPr>
-                <w:color w:val="222222"/>
-              </w:rPr>
-              <w:t>With specific input, the APP crash</w:t>
-            </w:r>
-            <w:r>
-              <w:rPr>
-                <w:color w:val="222222"/>
-              </w:rPr>
-              <w:t xml:space="preserve"> </w:t>
-            </w:r>
-            <w:r>
-              <w:t xml:space="preserve">with </w:t>
-            </w:r>
-            <w:proofErr w:type="spellStart"/>
-            <w:r>
-              <w:t>MemoryError</w:t>
-            </w:r>
-            <w:proofErr w:type="spellEnd"/>
-          </w:p>
-        </w:tc>
-      </w:tr>
-      <w:tr>
-        <w:trPr>
-          <w:trHeight w:val="240"/>
-        </w:trPr>
-        <w:tc>
-          <w:tcPr>
-            <w:tcW w:w="1950" w:type="dxa"/>
-            <w:tcBorders>
-              <w:bottom w:val="single" w:sz="4" w:space="0" w:color="000000"/>
-            </w:tcBorders>
-          </w:tcPr>
-          <w:p>
-            <w:pPr>
-              <w:widowControl w:val="0"/>
-              <w:spacing w:after="0" w:line="240" w:lineRule="auto"/>
-              <w:rPr>
-                <w:b/>
-              </w:rPr>
-            </w:pPr>
-            <w:r>
-              <w:rPr>
-                <w:b/>
-              </w:rPr>
-              <w:t>PoC</w:t>
-            </w:r>
-          </w:p>
-        </w:tc>
-        <w:tc>
-          <w:tcPr>
-            <w:tcW w:w="7300" w:type="dxa"/>
-            <w:tcBorders>
-              <w:bottom w:val="single" w:sz="4" w:space="0" w:color="000000"/>
-            </w:tcBorders>
-            <w:shd w:val="clear" w:color="auto" w:fill="auto"/>
-            <w:tcMar>
-              <w:top w:w="100" w:type="dxa"/>
-              <w:left w:w="100" w:type="dxa"/>
-              <w:bottom w:w="100" w:type="dxa"/>
-              <w:right w:w="100" w:type="dxa"/>
-            </w:tcMar>
-          </w:tcPr>
-          <w:p>
-            <w:pPr>
-              <w:widowControl w:val="0"/>
-              <w:spacing w:after="0" w:line="240" w:lineRule="auto"/>
-            </w:pPr>
-            <w:r>
-              <w:t>PoC_python3.7_Vul</w:t>
-            </w:r>
-            <w:r>
-              <w:t xml:space="preserve">/ </w:t>
-            </w:r>
-            <w:r>
-              <w:t>MemoryError-dis.code_info</w:t>
-            </w:r>
-            <w:r>
-              <w:t>.py</w:t>
-            </w:r>
-          </w:p>
-        </w:tc>
-      </w:tr>
-      <w:tr>
-        <w:trPr>
-          <w:trHeight w:val="240"/>
-        </w:trPr>
-        <w:tc>
-          <w:tcPr>
-            <w:tcW w:w="1950" w:type="dxa"/>
-            <w:tcBorders>
-              <w:bottom w:val="single" w:sz="4" w:space="0" w:color="000000"/>
-            </w:tcBorders>
-          </w:tcPr>
-          <w:p>
-            <w:pPr>
-              <w:widowControl w:val="0"/>
-              <w:spacing w:after="0" w:line="240" w:lineRule="auto"/>
-            </w:pPr>
-            <w:r>
-              <w:rPr>
-                <w:b/>
-              </w:rPr>
-              <w:t>Status</w:t>
-            </w:r>
-          </w:p>
-        </w:tc>
-        <w:tc>
-          <w:tcPr>
-            <w:tcW w:w="7300" w:type="dxa"/>
-            <w:tcBorders>
-              <w:bottom w:val="single" w:sz="4" w:space="0" w:color="000000"/>
-            </w:tcBorders>
-            <w:shd w:val="clear" w:color="auto" w:fill="auto"/>
-            <w:tcMar>
-              <w:top w:w="100" w:type="dxa"/>
-              <w:left w:w="100" w:type="dxa"/>
-              <w:bottom w:w="100" w:type="dxa"/>
-              <w:right w:w="100" w:type="dxa"/>
-            </w:tcMar>
-          </w:tcPr>
-          <w:p>
-            <w:pPr>
-              <w:widowControl w:val="0"/>
-              <w:spacing w:after="0" w:line="240" w:lineRule="auto"/>
-              <w:rPr>
-                <w:b/>
-                <w:color w:val="FF0000"/>
-                <w:sz w:val="18"/>
-                <w:szCs w:val="18"/>
-              </w:rPr>
-            </w:pPr>
-            <w:r>
-              <w:rPr>
-                <w:b/>
-                <w:color w:val="FF0000"/>
-                <w:sz w:val="18"/>
-                <w:szCs w:val="18"/>
-              </w:rPr>
-              <w:t>PoC Done</w:t>
-            </w:r>
-          </w:p>
-        </w:tc>
-      </w:tr>
-    </w:tbl>
-    <w:p/>
-    <w:p/>
-    <w:tbl>
-      <w:tblPr>
-        <w:tblStyle w:val="af0"/>
-        <w:tblW w:w="9250" w:type="dxa"/>
-        <w:tblInd w:w="100" w:type="dxa"/>
-        <w:tblBorders>
-          <w:top w:val="single" w:sz="8" w:space="0" w:color="000000"/>
-          <w:left w:val="single" w:sz="8" w:space="0" w:color="000000"/>
-          <w:bottom w:val="single" w:sz="8" w:space="0" w:color="000000"/>
-          <w:right w:val="single" w:sz="8" w:space="0" w:color="000000"/>
-          <w:insideH w:val="single" w:sz="8" w:space="0" w:color="000000"/>
-          <w:insideV w:val="single" w:sz="8" w:space="0" w:color="000000"/>
-        </w:tblBorders>
-        <w:tblLayout w:type="fixed"/>
-        <w:tblLook w:val="0600" w:firstRow="0" w:lastRow="0" w:firstColumn="0" w:lastColumn="0" w:noHBand="1" w:noVBand="1"/>
-      </w:tblPr>
-      <w:tblGrid>
-        <w:gridCol w:w="1950"/>
-        <w:gridCol w:w="7300"/>
-      </w:tblGrid>
-      <w:tr>
-        <w:trPr>
-          <w:trHeight w:val="323"/>
-        </w:trPr>
-        <w:tc>
-          <w:tcPr>
-            <w:tcW w:w="1950" w:type="dxa"/>
-          </w:tcPr>
-          <w:p>
-            <w:pPr>
-              <w:widowControl w:val="0"/>
-              <w:spacing w:after="0" w:line="240" w:lineRule="auto"/>
-            </w:pPr>
-            <w:proofErr w:type="gramStart"/>
-            <w:r>
-              <w:rPr>
-                <w:b/>
-              </w:rPr>
-              <w:t>Subject</w:t>
-            </w:r>
-            <w:r>
-              <w:rPr>
-                <w:rFonts w:hint="eastAsia"/>
-                <w:b/>
-              </w:rPr>
-              <w:t>[</w:t>
-            </w:r>
-            <w:proofErr w:type="gramEnd"/>
-            <w:r>
-              <w:rPr>
-                <w:b/>
-              </w:rPr>
-              <w:t>1</w:t>
-            </w:r>
-            <w:r>
-              <w:rPr>
-                <w:b/>
-              </w:rPr>
-              <w:t>8</w:t>
-            </w:r>
-            <w:r>
-              <w:rPr>
-                <w:b/>
-              </w:rPr>
-              <w:t>]</w:t>
-            </w:r>
-          </w:p>
-        </w:tc>
-        <w:tc>
-          <w:tcPr>
-            <w:tcW w:w="7300" w:type="dxa"/>
-            <w:shd w:val="clear" w:color="auto" w:fill="auto"/>
-            <w:tcMar>
-              <w:top w:w="100" w:type="dxa"/>
-              <w:left w:w="100" w:type="dxa"/>
-              <w:bottom w:w="100" w:type="dxa"/>
-              <w:right w:w="100" w:type="dxa"/>
-            </w:tcMar>
-          </w:tcPr>
-          <w:p>
-            <w:pPr>
-              <w:tabs>
-                <w:tab w:val="left" w:pos="916"/>
-                <w:tab w:val="left" w:pos="1832"/>
-                <w:tab w:val="left" w:pos="2748"/>
-                <w:tab w:val="left" w:pos="3664"/>
-                <w:tab w:val="left" w:pos="4580"/>
-                <w:tab w:val="left" w:pos="5496"/>
-                <w:tab w:val="left" w:pos="6412"/>
-                <w:tab w:val="left" w:pos="7328"/>
-                <w:tab w:val="left" w:pos="8244"/>
-                <w:tab w:val="left" w:pos="9160"/>
-                <w:tab w:val="left" w:pos="10076"/>
-                <w:tab w:val="left" w:pos="10992"/>
-                <w:tab w:val="left" w:pos="11908"/>
-                <w:tab w:val="left" w:pos="12824"/>
-                <w:tab w:val="left" w:pos="13740"/>
-                <w:tab w:val="left" w:pos="14656"/>
-              </w:tabs>
-              <w:spacing w:after="0" w:line="240" w:lineRule="auto"/>
-              <w:rPr>
-                <w:color w:val="222222"/>
-              </w:rPr>
-            </w:pPr>
-            <w:r>
-              <w:rPr>
-                <w:rFonts w:asciiTheme="minorEastAsia" w:eastAsiaTheme="minorEastAsia" w:hAnsiTheme="minorEastAsia" w:hint="eastAsia"/>
-                <w:color w:val="222222"/>
-              </w:rPr>
-              <w:t>Python</w:t>
-            </w:r>
-            <w:r>
-              <w:rPr>
-                <w:rFonts w:eastAsia="Calibri"/>
-                <w:color w:val="222222"/>
-              </w:rPr>
-              <w:t xml:space="preserve">3.7.15, </w:t>
-            </w:r>
-            <w:proofErr w:type="spellStart"/>
-            <w:r>
-              <w:t>dis.</w:t>
-            </w:r>
-            <w:r>
-              <w:t>dis</w:t>
-            </w:r>
-            <w:proofErr w:type="spellEnd"/>
-          </w:p>
-        </w:tc>
-      </w:tr>
-      <w:tr>
-        <w:trPr>
-          <w:trHeight w:val="323"/>
-        </w:trPr>
-        <w:tc>
-          <w:tcPr>
-            <w:tcW w:w="1950" w:type="dxa"/>
-          </w:tcPr>
-          <w:p>
-            <w:pPr>
-              <w:widowControl w:val="0"/>
-              <w:spacing w:after="0" w:line="240" w:lineRule="auto"/>
-              <w:rPr>
-                <w:b/>
-              </w:rPr>
-            </w:pPr>
-            <w:r>
-              <w:rPr>
-                <w:b/>
-              </w:rPr>
-              <w:t>Vulnerability Type</w:t>
-            </w:r>
-          </w:p>
-        </w:tc>
-        <w:tc>
-          <w:tcPr>
-            <w:tcW w:w="7300" w:type="dxa"/>
-            <w:shd w:val="clear" w:color="auto" w:fill="auto"/>
-            <w:tcMar>
-              <w:top w:w="100" w:type="dxa"/>
-              <w:left w:w="100" w:type="dxa"/>
-              <w:bottom w:w="100" w:type="dxa"/>
-              <w:right w:w="100" w:type="dxa"/>
-            </w:tcMar>
-          </w:tcPr>
-          <w:p>
-            <w:pPr>
-              <w:tabs>
-                <w:tab w:val="left" w:pos="916"/>
-                <w:tab w:val="left" w:pos="1832"/>
-                <w:tab w:val="left" w:pos="2748"/>
-                <w:tab w:val="left" w:pos="3664"/>
-                <w:tab w:val="left" w:pos="4580"/>
-                <w:tab w:val="left" w:pos="5496"/>
-                <w:tab w:val="left" w:pos="6412"/>
-                <w:tab w:val="left" w:pos="7328"/>
-                <w:tab w:val="left" w:pos="8244"/>
-                <w:tab w:val="left" w:pos="9160"/>
-                <w:tab w:val="left" w:pos="10076"/>
-                <w:tab w:val="left" w:pos="10992"/>
-                <w:tab w:val="left" w:pos="11908"/>
-                <w:tab w:val="left" w:pos="12824"/>
-                <w:tab w:val="left" w:pos="13740"/>
-                <w:tab w:val="left" w:pos="14656"/>
-              </w:tabs>
-              <w:spacing w:after="0" w:line="240" w:lineRule="auto"/>
-              <w:rPr>
-                <w:color w:val="222222"/>
-              </w:rPr>
-            </w:pPr>
-            <w:proofErr w:type="spellStart"/>
-            <w:r>
-              <w:rPr>
-                <w:color w:val="222222"/>
-              </w:rPr>
-              <w:t>MemoryError</w:t>
-            </w:r>
-            <w:proofErr w:type="spellEnd"/>
-            <w:r>
-              <w:t xml:space="preserve"> (Unhandled exception)</w:t>
-            </w:r>
-          </w:p>
-        </w:tc>
-      </w:tr>
-      <w:tr>
-        <w:tc>
-          <w:tcPr>
-            <w:tcW w:w="1950" w:type="dxa"/>
-          </w:tcPr>
-          <w:p>
-            <w:pPr>
-              <w:widowControl w:val="0"/>
-              <w:spacing w:after="0" w:line="240" w:lineRule="auto"/>
-            </w:pPr>
-            <w:r>
-              <w:rPr>
-                <w:b/>
-              </w:rPr>
-              <w:t>Input</w:t>
-            </w:r>
-          </w:p>
-        </w:tc>
-        <w:tc>
-          <w:tcPr>
-            <w:tcW w:w="7300" w:type="dxa"/>
-            <w:shd w:val="clear" w:color="auto" w:fill="auto"/>
-            <w:tcMar>
-              <w:top w:w="100" w:type="dxa"/>
-              <w:left w:w="100" w:type="dxa"/>
-              <w:bottom w:w="100" w:type="dxa"/>
-              <w:right w:w="100" w:type="dxa"/>
-            </w:tcMar>
-          </w:tcPr>
-          <w:p>
-            <w:pPr>
-              <w:spacing w:after="0" w:line="240" w:lineRule="auto"/>
-            </w:pPr>
-            <w:r>
-              <w:t xml:space="preserve">mutated seed by </w:t>
-            </w:r>
-            <w:proofErr w:type="spellStart"/>
-            <w:r>
-              <w:t>PyRtFuzz</w:t>
-            </w:r>
-            <w:proofErr w:type="spellEnd"/>
-          </w:p>
-        </w:tc>
-      </w:tr>
-      <w:tr>
-        <w:tc>
-          <w:tcPr>
-            <w:tcW w:w="1950" w:type="dxa"/>
-          </w:tcPr>
-          <w:p>
-            <w:pPr>
-              <w:widowControl w:val="0"/>
-              <w:spacing w:after="0" w:line="240" w:lineRule="auto"/>
-            </w:pPr>
-            <w:r>
-              <w:rPr>
-                <w:b/>
-              </w:rPr>
-              <w:t>Description</w:t>
-            </w:r>
-          </w:p>
-        </w:tc>
-        <w:tc>
-          <w:tcPr>
-            <w:tcW w:w="7300" w:type="dxa"/>
-            <w:shd w:val="clear" w:color="auto" w:fill="auto"/>
-            <w:tcMar>
-              <w:top w:w="100" w:type="dxa"/>
-              <w:left w:w="100" w:type="dxa"/>
-              <w:bottom w:w="100" w:type="dxa"/>
-              <w:right w:w="100" w:type="dxa"/>
-            </w:tcMar>
-          </w:tcPr>
-          <w:p>
-            <w:pPr>
-              <w:widowControl w:val="0"/>
-              <w:spacing w:after="0" w:line="240" w:lineRule="auto"/>
-              <w:rPr>
-                <w:color w:val="222222"/>
-              </w:rPr>
-            </w:pPr>
-            <w:r>
-              <w:rPr>
-                <w:color w:val="222222"/>
-              </w:rPr>
-              <w:t xml:space="preserve">With specific input, the APP crash </w:t>
-            </w:r>
-            <w:r>
-              <w:t xml:space="preserve">with </w:t>
-            </w:r>
-            <w:proofErr w:type="spellStart"/>
-            <w:r>
-              <w:t>MemoryError</w:t>
-            </w:r>
-            <w:proofErr w:type="spellEnd"/>
-          </w:p>
-        </w:tc>
-      </w:tr>
-      <w:tr>
-        <w:trPr>
-          <w:trHeight w:val="240"/>
-        </w:trPr>
-        <w:tc>
-          <w:tcPr>
-            <w:tcW w:w="1950" w:type="dxa"/>
-            <w:tcBorders>
-              <w:bottom w:val="single" w:sz="4" w:space="0" w:color="000000"/>
-            </w:tcBorders>
-          </w:tcPr>
-          <w:p>
-            <w:pPr>
-              <w:widowControl w:val="0"/>
-              <w:spacing w:after="0" w:line="240" w:lineRule="auto"/>
-              <w:rPr>
-                <w:b/>
-              </w:rPr>
-            </w:pPr>
-            <w:r>
-              <w:rPr>
-                <w:b/>
-              </w:rPr>
-              <w:t>PoC</w:t>
-            </w:r>
-          </w:p>
-        </w:tc>
-        <w:tc>
-          <w:tcPr>
-            <w:tcW w:w="7300" w:type="dxa"/>
-            <w:tcBorders>
-              <w:bottom w:val="single" w:sz="4" w:space="0" w:color="000000"/>
-            </w:tcBorders>
-            <w:shd w:val="clear" w:color="auto" w:fill="auto"/>
-            <w:tcMar>
-              <w:top w:w="100" w:type="dxa"/>
-              <w:left w:w="100" w:type="dxa"/>
-              <w:bottom w:w="100" w:type="dxa"/>
-              <w:right w:w="100" w:type="dxa"/>
-            </w:tcMar>
-          </w:tcPr>
-          <w:p>
-            <w:pPr>
-              <w:widowControl w:val="0"/>
-              <w:spacing w:after="0" w:line="240" w:lineRule="auto"/>
-            </w:pPr>
-            <w:r>
-              <w:t>PoC_python3.7_Vul</w:t>
-            </w:r>
-            <w:r>
-              <w:t xml:space="preserve">/ </w:t>
-            </w:r>
-            <w:r>
-              <w:t>MemoryError-dis.</w:t>
-            </w:r>
-            <w:r>
-              <w:t>dis</w:t>
-            </w:r>
-            <w:r>
-              <w:t>.py</w:t>
-            </w:r>
-          </w:p>
-        </w:tc>
-      </w:tr>
-      <w:tr>
-        <w:trPr>
-          <w:trHeight w:val="240"/>
-        </w:trPr>
-        <w:tc>
-          <w:tcPr>
-            <w:tcW w:w="1950" w:type="dxa"/>
-            <w:tcBorders>
-              <w:bottom w:val="single" w:sz="4" w:space="0" w:color="000000"/>
-            </w:tcBorders>
-          </w:tcPr>
-          <w:p>
-            <w:pPr>
-              <w:widowControl w:val="0"/>
-              <w:spacing w:after="0" w:line="240" w:lineRule="auto"/>
-            </w:pPr>
-            <w:r>
-              <w:rPr>
-                <w:b/>
-              </w:rPr>
-              <w:t>Status</w:t>
-            </w:r>
-          </w:p>
-        </w:tc>
-        <w:tc>
-          <w:tcPr>
-            <w:tcW w:w="7300" w:type="dxa"/>
-            <w:tcBorders>
-              <w:bottom w:val="single" w:sz="4" w:space="0" w:color="000000"/>
-            </w:tcBorders>
-            <w:shd w:val="clear" w:color="auto" w:fill="auto"/>
-            <w:tcMar>
-              <w:top w:w="100" w:type="dxa"/>
-              <w:left w:w="100" w:type="dxa"/>
-              <w:bottom w:w="100" w:type="dxa"/>
-              <w:right w:w="100" w:type="dxa"/>
-            </w:tcMar>
-          </w:tcPr>
-          <w:p>
-            <w:pPr>
-              <w:widowControl w:val="0"/>
-              <w:spacing w:after="0" w:line="240" w:lineRule="auto"/>
-              <w:rPr>
-                <w:b/>
-                <w:color w:val="FF0000"/>
-                <w:sz w:val="18"/>
-                <w:szCs w:val="18"/>
-              </w:rPr>
-            </w:pPr>
-            <w:r>
-              <w:rPr>
-                <w:b/>
-                <w:color w:val="FF0000"/>
-                <w:sz w:val="18"/>
-                <w:szCs w:val="18"/>
-              </w:rPr>
-              <w:t>PoC Done</w:t>
-            </w:r>
-          </w:p>
-        </w:tc>
-      </w:tr>
-    </w:tbl>
-    <w:p/>
-    <w:p/>
-    <w:p/>
-    <w:tbl>
-      <w:tblPr>
-        <w:tblStyle w:val="af0"/>
-        <w:tblW w:w="9250" w:type="dxa"/>
-        <w:tblInd w:w="100" w:type="dxa"/>
-        <w:tblBorders>
-          <w:top w:val="single" w:sz="8" w:space="0" w:color="000000"/>
-          <w:left w:val="single" w:sz="8" w:space="0" w:color="000000"/>
-          <w:bottom w:val="single" w:sz="8" w:space="0" w:color="000000"/>
-          <w:right w:val="single" w:sz="8" w:space="0" w:color="000000"/>
-          <w:insideH w:val="single" w:sz="8" w:space="0" w:color="000000"/>
-          <w:insideV w:val="single" w:sz="8" w:space="0" w:color="000000"/>
-        </w:tblBorders>
-        <w:tblLayout w:type="fixed"/>
-        <w:tblLook w:val="0600" w:firstRow="0" w:lastRow="0" w:firstColumn="0" w:lastColumn="0" w:noHBand="1" w:noVBand="1"/>
-      </w:tblPr>
-      <w:tblGrid>
-        <w:gridCol w:w="1950"/>
-        <w:gridCol w:w="7300"/>
-      </w:tblGrid>
-      <w:tr>
-        <w:trPr>
-          <w:trHeight w:val="323"/>
-        </w:trPr>
-        <w:tc>
-          <w:tcPr>
-            <w:tcW w:w="1950" w:type="dxa"/>
-          </w:tcPr>
-          <w:p>
-            <w:pPr>
-              <w:widowControl w:val="0"/>
-              <w:spacing w:after="0" w:line="240" w:lineRule="auto"/>
-            </w:pPr>
-            <w:proofErr w:type="gramStart"/>
-            <w:r>
-              <w:rPr>
-                <w:b/>
-              </w:rPr>
-              <w:t>Subject</w:t>
-            </w:r>
-            <w:r>
-              <w:rPr>
-                <w:rFonts w:hint="eastAsia"/>
-                <w:b/>
-              </w:rPr>
-              <w:t>[</w:t>
-            </w:r>
-            <w:proofErr w:type="gramEnd"/>
-            <w:r>
-              <w:rPr>
-                <w:b/>
-              </w:rPr>
-              <w:t>1</w:t>
-            </w:r>
-            <w:r>
-              <w:rPr>
-                <w:b/>
-              </w:rPr>
-              <w:t>9</w:t>
-            </w:r>
-            <w:r>
-              <w:rPr>
-                <w:b/>
-              </w:rPr>
-              <w:t>]</w:t>
-            </w:r>
-          </w:p>
-        </w:tc>
-        <w:tc>
-          <w:tcPr>
-            <w:tcW w:w="7300" w:type="dxa"/>
-            <w:shd w:val="clear" w:color="auto" w:fill="auto"/>
-            <w:tcMar>
-              <w:top w:w="100" w:type="dxa"/>
-              <w:left w:w="100" w:type="dxa"/>
-              <w:bottom w:w="100" w:type="dxa"/>
-              <w:right w:w="100" w:type="dxa"/>
-            </w:tcMar>
-          </w:tcPr>
-          <w:p>
-            <w:pPr>
-              <w:tabs>
-                <w:tab w:val="left" w:pos="916"/>
-                <w:tab w:val="left" w:pos="1832"/>
-                <w:tab w:val="left" w:pos="2748"/>
-                <w:tab w:val="left" w:pos="3664"/>
-                <w:tab w:val="left" w:pos="4580"/>
-                <w:tab w:val="left" w:pos="5496"/>
-                <w:tab w:val="left" w:pos="6412"/>
-                <w:tab w:val="left" w:pos="7328"/>
-                <w:tab w:val="left" w:pos="8244"/>
-                <w:tab w:val="left" w:pos="9160"/>
-                <w:tab w:val="left" w:pos="10076"/>
-                <w:tab w:val="left" w:pos="10992"/>
-                <w:tab w:val="left" w:pos="11908"/>
-                <w:tab w:val="left" w:pos="12824"/>
-                <w:tab w:val="left" w:pos="13740"/>
-                <w:tab w:val="left" w:pos="14656"/>
-              </w:tabs>
-              <w:spacing w:after="0" w:line="240" w:lineRule="auto"/>
-              <w:rPr>
-                <w:color w:val="222222"/>
-              </w:rPr>
-            </w:pPr>
-            <w:r>
-              <w:rPr>
-                <w:rFonts w:asciiTheme="minorEastAsia" w:eastAsiaTheme="minorEastAsia" w:hAnsiTheme="minorEastAsia" w:hint="eastAsia"/>
-                <w:color w:val="222222"/>
-              </w:rPr>
-              <w:t>Python</w:t>
-            </w:r>
-            <w:r>
-              <w:rPr>
-                <w:rFonts w:eastAsia="Calibri"/>
-                <w:color w:val="222222"/>
-              </w:rPr>
-              <w:t xml:space="preserve">3.7.15, </w:t>
-            </w:r>
-            <w:proofErr w:type="spellStart"/>
-            <w:proofErr w:type="gramStart"/>
-            <w:r>
-              <w:t>codeop.compile</w:t>
-            </w:r>
-            <w:proofErr w:type="gramEnd"/>
-            <w:r>
-              <w:t>_command</w:t>
-            </w:r>
-            <w:proofErr w:type="spellEnd"/>
-          </w:p>
-        </w:tc>
-      </w:tr>
-      <w:tr>
-        <w:trPr>
-          <w:trHeight w:val="323"/>
-        </w:trPr>
-        <w:tc>
-          <w:tcPr>
-            <w:tcW w:w="1950" w:type="dxa"/>
-          </w:tcPr>
-          <w:p>
-            <w:pPr>
-              <w:widowControl w:val="0"/>
-              <w:spacing w:after="0" w:line="240" w:lineRule="auto"/>
-              <w:rPr>
-                <w:b/>
-              </w:rPr>
-            </w:pPr>
-            <w:r>
-              <w:rPr>
-                <w:b/>
-              </w:rPr>
-              <w:t>Vulnerability Type</w:t>
-            </w:r>
-          </w:p>
-        </w:tc>
-        <w:tc>
-          <w:tcPr>
-            <w:tcW w:w="7300" w:type="dxa"/>
-            <w:shd w:val="clear" w:color="auto" w:fill="auto"/>
-            <w:tcMar>
-              <w:top w:w="100" w:type="dxa"/>
-              <w:left w:w="100" w:type="dxa"/>
-              <w:bottom w:w="100" w:type="dxa"/>
-              <w:right w:w="100" w:type="dxa"/>
-            </w:tcMar>
-          </w:tcPr>
-          <w:p>
-            <w:pPr>
-              <w:tabs>
-                <w:tab w:val="left" w:pos="916"/>
-                <w:tab w:val="left" w:pos="1832"/>
-                <w:tab w:val="left" w:pos="2748"/>
-                <w:tab w:val="left" w:pos="3664"/>
-                <w:tab w:val="left" w:pos="4580"/>
-                <w:tab w:val="left" w:pos="5496"/>
-                <w:tab w:val="left" w:pos="6412"/>
-                <w:tab w:val="left" w:pos="7328"/>
-                <w:tab w:val="left" w:pos="8244"/>
-                <w:tab w:val="left" w:pos="9160"/>
-                <w:tab w:val="left" w:pos="10076"/>
-                <w:tab w:val="left" w:pos="10992"/>
-                <w:tab w:val="left" w:pos="11908"/>
-                <w:tab w:val="left" w:pos="12824"/>
-                <w:tab w:val="left" w:pos="13740"/>
-                <w:tab w:val="left" w:pos="14656"/>
-              </w:tabs>
-              <w:spacing w:after="0" w:line="240" w:lineRule="auto"/>
-              <w:rPr>
-                <w:color w:val="222222"/>
-              </w:rPr>
-            </w:pPr>
-            <w:proofErr w:type="spellStart"/>
-            <w:r>
-              <w:rPr>
-                <w:color w:val="222222"/>
-              </w:rPr>
-              <w:t>MemoryError</w:t>
-            </w:r>
-            <w:proofErr w:type="spellEnd"/>
-            <w:r>
-              <w:t xml:space="preserve"> (Unhandled exception)</w:t>
-            </w:r>
-          </w:p>
-        </w:tc>
-      </w:tr>
-      <w:tr>
-        <w:tc>
-          <w:tcPr>
-            <w:tcW w:w="1950" w:type="dxa"/>
-          </w:tcPr>
-          <w:p>
-            <w:pPr>
-              <w:widowControl w:val="0"/>
-              <w:spacing w:after="0" w:line="240" w:lineRule="auto"/>
-            </w:pPr>
-            <w:r>
-              <w:rPr>
-                <w:b/>
-              </w:rPr>
-              <w:t>Input</w:t>
-            </w:r>
-          </w:p>
-        </w:tc>
-        <w:tc>
-          <w:tcPr>
-            <w:tcW w:w="7300" w:type="dxa"/>
-            <w:shd w:val="clear" w:color="auto" w:fill="auto"/>
-            <w:tcMar>
-              <w:top w:w="100" w:type="dxa"/>
-              <w:left w:w="100" w:type="dxa"/>
-              <w:bottom w:w="100" w:type="dxa"/>
-              <w:right w:w="100" w:type="dxa"/>
-            </w:tcMar>
-          </w:tcPr>
-          <w:p>
-            <w:pPr>
-              <w:spacing w:after="0" w:line="240" w:lineRule="auto"/>
-            </w:pPr>
-            <w:r>
-              <w:t xml:space="preserve">mutated seed by </w:t>
-            </w:r>
-            <w:proofErr w:type="spellStart"/>
-            <w:r>
-              <w:t>PyRtFuzz</w:t>
-            </w:r>
-            <w:proofErr w:type="spellEnd"/>
-          </w:p>
-        </w:tc>
-      </w:tr>
-      <w:tr>
-        <w:tc>
-          <w:tcPr>
-            <w:tcW w:w="1950" w:type="dxa"/>
-          </w:tcPr>
-          <w:p>
-            <w:pPr>
-              <w:widowControl w:val="0"/>
-              <w:spacing w:after="0" w:line="240" w:lineRule="auto"/>
-            </w:pPr>
-            <w:r>
-              <w:rPr>
-                <w:b/>
-              </w:rPr>
-              <w:t>Description</w:t>
-            </w:r>
-          </w:p>
-        </w:tc>
-        <w:tc>
-          <w:tcPr>
-            <w:tcW w:w="7300" w:type="dxa"/>
-            <w:shd w:val="clear" w:color="auto" w:fill="auto"/>
-            <w:tcMar>
-              <w:top w:w="100" w:type="dxa"/>
-              <w:left w:w="100" w:type="dxa"/>
-              <w:bottom w:w="100" w:type="dxa"/>
-              <w:right w:w="100" w:type="dxa"/>
-            </w:tcMar>
-          </w:tcPr>
-          <w:p>
-            <w:pPr>
-              <w:widowControl w:val="0"/>
-              <w:spacing w:after="0" w:line="240" w:lineRule="auto"/>
-              <w:rPr>
-                <w:color w:val="222222"/>
-              </w:rPr>
-            </w:pPr>
-            <w:r>
-              <w:rPr>
-                <w:color w:val="222222"/>
-              </w:rPr>
-              <w:t xml:space="preserve">With specific input, the APP crash </w:t>
-            </w:r>
-            <w:r>
-              <w:t xml:space="preserve">with </w:t>
-            </w:r>
-            <w:proofErr w:type="spellStart"/>
-            <w:r>
-              <w:t>MemoryError</w:t>
-            </w:r>
-            <w:proofErr w:type="spellEnd"/>
-          </w:p>
-        </w:tc>
-      </w:tr>
-      <w:tr>
-        <w:trPr>
-          <w:trHeight w:val="240"/>
-        </w:trPr>
-        <w:tc>
-          <w:tcPr>
-            <w:tcW w:w="1950" w:type="dxa"/>
-            <w:tcBorders>
-              <w:bottom w:val="single" w:sz="4" w:space="0" w:color="000000"/>
-            </w:tcBorders>
-          </w:tcPr>
-          <w:p>
-            <w:pPr>
-              <w:widowControl w:val="0"/>
-              <w:spacing w:after="0" w:line="240" w:lineRule="auto"/>
-              <w:rPr>
-                <w:b/>
-              </w:rPr>
-            </w:pPr>
-            <w:r>
-              <w:rPr>
-                <w:b/>
-              </w:rPr>
-              <w:t>PoC</w:t>
-            </w:r>
-          </w:p>
-        </w:tc>
-        <w:tc>
-          <w:tcPr>
-            <w:tcW w:w="7300" w:type="dxa"/>
-            <w:tcBorders>
-              <w:bottom w:val="single" w:sz="4" w:space="0" w:color="000000"/>
-            </w:tcBorders>
-            <w:shd w:val="clear" w:color="auto" w:fill="auto"/>
-            <w:tcMar>
-              <w:top w:w="100" w:type="dxa"/>
-              <w:left w:w="100" w:type="dxa"/>
-              <w:bottom w:w="100" w:type="dxa"/>
-              <w:right w:w="100" w:type="dxa"/>
-            </w:tcMar>
-          </w:tcPr>
-          <w:p>
-            <w:pPr>
-              <w:widowControl w:val="0"/>
-              <w:spacing w:after="0" w:line="240" w:lineRule="auto"/>
-            </w:pPr>
-            <w:r>
-              <w:t>PoC_python3.7_Vul</w:t>
-            </w:r>
-            <w:r>
-              <w:t xml:space="preserve">/ </w:t>
-            </w:r>
-            <w:r>
-              <w:t>MemoryError-codeop.compile_command</w:t>
-            </w:r>
-            <w:r>
-              <w:t>.py</w:t>
-            </w:r>
-          </w:p>
-        </w:tc>
-      </w:tr>
-      <w:tr>
-        <w:trPr>
-          <w:trHeight w:val="240"/>
-        </w:trPr>
-        <w:tc>
-          <w:tcPr>
-            <w:tcW w:w="1950" w:type="dxa"/>
-            <w:tcBorders>
-              <w:bottom w:val="single" w:sz="4" w:space="0" w:color="000000"/>
-            </w:tcBorders>
-          </w:tcPr>
-          <w:p>
-            <w:pPr>
-              <w:widowControl w:val="0"/>
-              <w:spacing w:after="0" w:line="240" w:lineRule="auto"/>
-            </w:pPr>
-            <w:r>
-              <w:rPr>
-                <w:b/>
-              </w:rPr>
-              <w:t>Status</w:t>
-            </w:r>
-          </w:p>
-        </w:tc>
-        <w:tc>
-          <w:tcPr>
-            <w:tcW w:w="7300" w:type="dxa"/>
-            <w:tcBorders>
-              <w:bottom w:val="single" w:sz="4" w:space="0" w:color="000000"/>
-            </w:tcBorders>
-            <w:shd w:val="clear" w:color="auto" w:fill="auto"/>
-            <w:tcMar>
-              <w:top w:w="100" w:type="dxa"/>
-              <w:left w:w="100" w:type="dxa"/>
-              <w:bottom w:w="100" w:type="dxa"/>
-              <w:right w:w="100" w:type="dxa"/>
-            </w:tcMar>
-          </w:tcPr>
-          <w:p>
-            <w:pPr>
-              <w:widowControl w:val="0"/>
-              <w:spacing w:after="0" w:line="240" w:lineRule="auto"/>
-              <w:rPr>
-                <w:b/>
-                <w:color w:val="FF0000"/>
-                <w:sz w:val="18"/>
-                <w:szCs w:val="18"/>
-              </w:rPr>
-            </w:pPr>
-            <w:r>
-              <w:rPr>
-                <w:b/>
-                <w:color w:val="FF0000"/>
-                <w:sz w:val="18"/>
-                <w:szCs w:val="18"/>
-              </w:rPr>
-              <w:t>PoC Done</w:t>
-            </w:r>
-          </w:p>
-        </w:tc>
-      </w:tr>
-    </w:tbl>
-    <w:p/>
-    <w:tbl>
-      <w:tblPr>
-        <w:tblStyle w:val="af0"/>
-        <w:tblW w:w="9250" w:type="dxa"/>
-        <w:tblInd w:w="100" w:type="dxa"/>
-        <w:tblBorders>
-          <w:top w:val="single" w:sz="8" w:space="0" w:color="000000"/>
-          <w:left w:val="single" w:sz="8" w:space="0" w:color="000000"/>
-          <w:bottom w:val="single" w:sz="8" w:space="0" w:color="000000"/>
-          <w:right w:val="single" w:sz="8" w:space="0" w:color="000000"/>
-          <w:insideH w:val="single" w:sz="8" w:space="0" w:color="000000"/>
-          <w:insideV w:val="single" w:sz="8" w:space="0" w:color="000000"/>
-        </w:tblBorders>
-        <w:tblLayout w:type="fixed"/>
-        <w:tblLook w:val="0600" w:firstRow="0" w:lastRow="0" w:firstColumn="0" w:lastColumn="0" w:noHBand="1" w:noVBand="1"/>
-      </w:tblPr>
-      <w:tblGrid>
-        <w:gridCol w:w="1950"/>
-        <w:gridCol w:w="7300"/>
-      </w:tblGrid>
-      <w:tr>
-        <w:trPr>
-          <w:trHeight w:val="323"/>
-        </w:trPr>
-        <w:tc>
-          <w:tcPr>
-            <w:tcW w:w="1950" w:type="dxa"/>
-          </w:tcPr>
-          <w:p>
-            <w:pPr>
-              <w:widowControl w:val="0"/>
-              <w:spacing w:after="0" w:line="240" w:lineRule="auto"/>
-            </w:pPr>
-            <w:proofErr w:type="gramStart"/>
-            <w:r>
-              <w:rPr>
-                <w:b/>
-              </w:rPr>
-              <w:t>Subject</w:t>
-            </w:r>
-            <w:r>
-              <w:rPr>
-                <w:rFonts w:hint="eastAsia"/>
-                <w:b/>
-              </w:rPr>
-              <w:t>[</w:t>
-            </w:r>
-            <w:proofErr w:type="gramEnd"/>
-            <w:r>
-              <w:rPr>
-                <w:b/>
-              </w:rPr>
-              <w:t>20</w:t>
-            </w:r>
-            <w:r>
-              <w:rPr>
-                <w:b/>
-              </w:rPr>
-              <w:t>]</w:t>
-            </w:r>
-          </w:p>
-        </w:tc>
-        <w:tc>
-          <w:tcPr>
-            <w:tcW w:w="7300" w:type="dxa"/>
-            <w:shd w:val="clear" w:color="auto" w:fill="auto"/>
-            <w:tcMar>
-              <w:top w:w="100" w:type="dxa"/>
-              <w:left w:w="100" w:type="dxa"/>
-              <w:bottom w:w="100" w:type="dxa"/>
-              <w:right w:w="100" w:type="dxa"/>
-            </w:tcMar>
-          </w:tcPr>
-          <w:p>
-            <w:pPr>
-              <w:tabs>
-                <w:tab w:val="left" w:pos="916"/>
-                <w:tab w:val="left" w:pos="1832"/>
-                <w:tab w:val="left" w:pos="2748"/>
-                <w:tab w:val="left" w:pos="3664"/>
-                <w:tab w:val="left" w:pos="4580"/>
-                <w:tab w:val="left" w:pos="5496"/>
-                <w:tab w:val="left" w:pos="6412"/>
-                <w:tab w:val="left" w:pos="7328"/>
-                <w:tab w:val="left" w:pos="8244"/>
-                <w:tab w:val="left" w:pos="9160"/>
-                <w:tab w:val="left" w:pos="10076"/>
-                <w:tab w:val="left" w:pos="10992"/>
-                <w:tab w:val="left" w:pos="11908"/>
-                <w:tab w:val="left" w:pos="12824"/>
-                <w:tab w:val="left" w:pos="13740"/>
-                <w:tab w:val="left" w:pos="14656"/>
-              </w:tabs>
-              <w:spacing w:after="0" w:line="240" w:lineRule="auto"/>
-              <w:rPr>
-                <w:color w:val="222222"/>
-              </w:rPr>
-            </w:pPr>
-            <w:r>
-              <w:rPr>
-                <w:rFonts w:asciiTheme="minorEastAsia" w:eastAsiaTheme="minorEastAsia" w:hAnsiTheme="minorEastAsia" w:hint="eastAsia"/>
-                <w:color w:val="222222"/>
-              </w:rPr>
-              <w:t>Python</w:t>
-            </w:r>
-            <w:r>
-              <w:rPr>
-                <w:rFonts w:eastAsia="Calibri"/>
-                <w:color w:val="222222"/>
-              </w:rPr>
-              <w:t>3.7.15,</w:t>
-            </w:r>
-            <w:r>
-              <w:t xml:space="preserve"> </w:t>
-            </w:r>
-            <w:proofErr w:type="spellStart"/>
-            <w:proofErr w:type="gramStart"/>
-            <w:r>
-              <w:t>calendar.monthlen</w:t>
-            </w:r>
-            <w:proofErr w:type="spellEnd"/>
-            <w:proofErr w:type="gramEnd"/>
-          </w:p>
-        </w:tc>
-      </w:tr>
-      <w:tr>
-        <w:trPr>
-          <w:trHeight w:val="323"/>
-        </w:trPr>
-        <w:tc>
-          <w:tcPr>
-            <w:tcW w:w="1950" w:type="dxa"/>
-          </w:tcPr>
-          <w:p>
-            <w:pPr>
-              <w:widowControl w:val="0"/>
-              <w:spacing w:after="0" w:line="240" w:lineRule="auto"/>
-              <w:rPr>
-                <w:b/>
-              </w:rPr>
-            </w:pPr>
-            <w:r>
-              <w:rPr>
-                <w:b/>
-              </w:rPr>
-              <w:t>Vulnerability Type</w:t>
-            </w:r>
-          </w:p>
-        </w:tc>
-        <w:tc>
-          <w:tcPr>
-            <w:tcW w:w="7300" w:type="dxa"/>
-            <w:shd w:val="clear" w:color="auto" w:fill="auto"/>
-            <w:tcMar>
-              <w:top w:w="100" w:type="dxa"/>
-              <w:left w:w="100" w:type="dxa"/>
-              <w:bottom w:w="100" w:type="dxa"/>
-              <w:right w:w="100" w:type="dxa"/>
-            </w:tcMar>
-          </w:tcPr>
-          <w:p>
-            <w:pPr>
-              <w:tabs>
-                <w:tab w:val="left" w:pos="916"/>
-                <w:tab w:val="left" w:pos="1832"/>
-                <w:tab w:val="left" w:pos="2748"/>
-                <w:tab w:val="left" w:pos="3664"/>
-                <w:tab w:val="left" w:pos="4580"/>
-                <w:tab w:val="left" w:pos="5496"/>
-                <w:tab w:val="left" w:pos="6412"/>
-                <w:tab w:val="left" w:pos="7328"/>
-                <w:tab w:val="left" w:pos="8244"/>
-                <w:tab w:val="left" w:pos="9160"/>
-                <w:tab w:val="left" w:pos="10076"/>
-                <w:tab w:val="left" w:pos="10992"/>
-                <w:tab w:val="left" w:pos="11908"/>
-                <w:tab w:val="left" w:pos="12824"/>
-                <w:tab w:val="left" w:pos="13740"/>
-                <w:tab w:val="left" w:pos="14656"/>
-              </w:tabs>
-              <w:spacing w:after="0" w:line="240" w:lineRule="auto"/>
-              <w:rPr>
-                <w:color w:val="222222"/>
-              </w:rPr>
-            </w:pPr>
-            <w:r>
-              <w:t xml:space="preserve">OOM &amp; </w:t>
-            </w:r>
-            <w:proofErr w:type="spellStart"/>
-            <w:r>
-              <w:rPr>
-                <w:color w:val="222222"/>
-              </w:rPr>
-              <w:t>MemoryError</w:t>
-            </w:r>
-            <w:proofErr w:type="spellEnd"/>
-            <w:r>
-              <w:t xml:space="preserve"> (Unhandled exception)</w:t>
-            </w:r>
-          </w:p>
-        </w:tc>
-      </w:tr>
-      <w:tr>
-        <w:tc>
-          <w:tcPr>
-            <w:tcW w:w="1950" w:type="dxa"/>
-          </w:tcPr>
-          <w:p>
-            <w:pPr>
-              <w:widowControl w:val="0"/>
-              <w:spacing w:after="0" w:line="240" w:lineRule="auto"/>
-            </w:pPr>
-            <w:r>
-              <w:rPr>
-                <w:b/>
-              </w:rPr>
-              <w:t>Input</w:t>
-            </w:r>
-          </w:p>
-        </w:tc>
-        <w:tc>
-          <w:tcPr>
-            <w:tcW w:w="7300" w:type="dxa"/>
-            <w:shd w:val="clear" w:color="auto" w:fill="auto"/>
-            <w:tcMar>
-              <w:top w:w="100" w:type="dxa"/>
-              <w:left w:w="100" w:type="dxa"/>
-              <w:bottom w:w="100" w:type="dxa"/>
-              <w:right w:w="100" w:type="dxa"/>
-            </w:tcMar>
-          </w:tcPr>
-          <w:p>
-            <w:pPr>
-              <w:spacing w:after="0" w:line="240" w:lineRule="auto"/>
-            </w:pPr>
-            <w:r>
-              <w:t xml:space="preserve">mutated seed by </w:t>
-            </w:r>
-            <w:proofErr w:type="spellStart"/>
-            <w:r>
-              <w:t>PyRtFuzz</w:t>
-            </w:r>
-            <w:proofErr w:type="spellEnd"/>
-          </w:p>
-        </w:tc>
-      </w:tr>
-      <w:tr>
-        <w:tc>
-          <w:tcPr>
-            <w:tcW w:w="1950" w:type="dxa"/>
-          </w:tcPr>
-          <w:p>
-            <w:pPr>
-              <w:widowControl w:val="0"/>
-              <w:spacing w:after="0" w:line="240" w:lineRule="auto"/>
-            </w:pPr>
-            <w:r>
-              <w:rPr>
-                <w:b/>
-              </w:rPr>
-              <w:t>Description</w:t>
-            </w:r>
-          </w:p>
-        </w:tc>
-        <w:tc>
-          <w:tcPr>
-            <w:tcW w:w="7300" w:type="dxa"/>
-            <w:shd w:val="clear" w:color="auto" w:fill="auto"/>
-            <w:tcMar>
-              <w:top w:w="100" w:type="dxa"/>
-              <w:left w:w="100" w:type="dxa"/>
-              <w:bottom w:w="100" w:type="dxa"/>
-              <w:right w:w="100" w:type="dxa"/>
-            </w:tcMar>
-          </w:tcPr>
-          <w:p>
-            <w:pPr>
-              <w:widowControl w:val="0"/>
-              <w:spacing w:after="0" w:line="240" w:lineRule="auto"/>
-              <w:rPr>
-                <w:color w:val="222222"/>
-              </w:rPr>
-            </w:pPr>
-            <w:r>
-              <w:rPr>
-                <w:color w:val="222222"/>
-              </w:rPr>
-              <w:t>1. With specific input, the APP can get hard crash with OOM</w:t>
-            </w:r>
-          </w:p>
-          <w:p>
-            <w:pPr>
-              <w:widowControl w:val="0"/>
-              <w:spacing w:after="0" w:line="240" w:lineRule="auto"/>
-              <w:rPr>
-                <w:color w:val="222222"/>
-              </w:rPr>
-            </w:pPr>
-            <w:r>
-              <w:rPr>
-                <w:color w:val="222222"/>
-              </w:rPr>
-              <w:t xml:space="preserve">2. With specific input, the APP can exit with unhandled exception of </w:t>
-            </w:r>
-            <w:proofErr w:type="spellStart"/>
-            <w:r>
-              <w:rPr>
-                <w:color w:val="222222"/>
-              </w:rPr>
-              <w:t>MemoryError</w:t>
-            </w:r>
-            <w:proofErr w:type="spellEnd"/>
-          </w:p>
-        </w:tc>
-      </w:tr>
-      <w:tr>
-        <w:trPr>
-          <w:trHeight w:val="240"/>
-        </w:trPr>
-        <w:tc>
-          <w:tcPr>
-            <w:tcW w:w="1950" w:type="dxa"/>
-            <w:tcBorders>
-              <w:bottom w:val="single" w:sz="4" w:space="0" w:color="000000"/>
-            </w:tcBorders>
-          </w:tcPr>
-          <w:p>
-            <w:pPr>
-              <w:widowControl w:val="0"/>
-              <w:spacing w:after="0" w:line="240" w:lineRule="auto"/>
-              <w:rPr>
-                <w:b/>
-              </w:rPr>
-            </w:pPr>
-            <w:r>
-              <w:rPr>
-                <w:b/>
-              </w:rPr>
-              <w:t>PoC</w:t>
-            </w:r>
-          </w:p>
-        </w:tc>
-        <w:tc>
-          <w:tcPr>
-            <w:tcW w:w="7300" w:type="dxa"/>
-            <w:tcBorders>
-              <w:bottom w:val="single" w:sz="4" w:space="0" w:color="000000"/>
-            </w:tcBorders>
-            <w:shd w:val="clear" w:color="auto" w:fill="auto"/>
-            <w:tcMar>
-              <w:top w:w="100" w:type="dxa"/>
-              <w:left w:w="100" w:type="dxa"/>
-              <w:bottom w:w="100" w:type="dxa"/>
-              <w:right w:w="100" w:type="dxa"/>
-            </w:tcMar>
-          </w:tcPr>
-          <w:p>
-            <w:pPr>
-              <w:widowControl w:val="0"/>
-              <w:spacing w:after="0" w:line="240" w:lineRule="auto"/>
-            </w:pPr>
-            <w:r>
-              <w:t>PoC_python3.7_Vul</w:t>
-            </w:r>
-            <w:r>
-              <w:t>/</w:t>
-            </w:r>
-            <w:r>
-              <w:t>OOM-calendar.monthlen</w:t>
-            </w:r>
-            <w:r>
-              <w:t>.py</w:t>
-            </w:r>
-          </w:p>
-          <w:p>
-            <w:pPr>
-              <w:widowControl w:val="0"/>
-              <w:spacing w:after="0" w:line="240" w:lineRule="auto"/>
-            </w:pPr>
-            <w:r>
-              <w:t>PoC_python3.7_Vul</w:t>
-            </w:r>
-            <w:r>
-              <w:t>/</w:t>
-            </w:r>
-            <w:r>
-              <w:t>MemoryError-calendar.monthlen.py</w:t>
-            </w:r>
-          </w:p>
-        </w:tc>
-      </w:tr>
-      <w:tr>
-        <w:trPr>
-          <w:trHeight w:val="240"/>
-        </w:trPr>
-        <w:tc>
-          <w:tcPr>
-            <w:tcW w:w="1950" w:type="dxa"/>
-            <w:tcBorders>
-              <w:bottom w:val="single" w:sz="4" w:space="0" w:color="000000"/>
-            </w:tcBorders>
-          </w:tcPr>
-          <w:p>
-            <w:pPr>
-              <w:widowControl w:val="0"/>
-              <w:spacing w:after="0" w:line="240" w:lineRule="auto"/>
-            </w:pPr>
-            <w:r>
-              <w:rPr>
-                <w:b/>
-              </w:rPr>
-              <w:t>Status</w:t>
-            </w:r>
-          </w:p>
-        </w:tc>
-        <w:tc>
-          <w:tcPr>
-            <w:tcW w:w="7300" w:type="dxa"/>
-            <w:tcBorders>
-              <w:bottom w:val="single" w:sz="4" w:space="0" w:color="000000"/>
-            </w:tcBorders>
-            <w:shd w:val="clear" w:color="auto" w:fill="auto"/>
-            <w:tcMar>
-              <w:top w:w="100" w:type="dxa"/>
-              <w:left w:w="100" w:type="dxa"/>
-              <w:bottom w:w="100" w:type="dxa"/>
-              <w:right w:w="100" w:type="dxa"/>
-            </w:tcMar>
-          </w:tcPr>
-          <w:p>
-            <w:pPr>
-              <w:widowControl w:val="0"/>
-              <w:spacing w:after="0" w:line="240" w:lineRule="auto"/>
-              <w:rPr>
-                <w:b/>
-                <w:color w:val="FF0000"/>
-                <w:sz w:val="18"/>
-                <w:szCs w:val="18"/>
-              </w:rPr>
-            </w:pPr>
-            <w:r>
-              <w:rPr>
-                <w:b/>
-                <w:color w:val="FF0000"/>
-                <w:sz w:val="18"/>
-                <w:szCs w:val="18"/>
-              </w:rPr>
-              <w:t>PoC Done</w:t>
-            </w:r>
-          </w:p>
-        </w:tc>
-      </w:tr>
-    </w:tbl>
-    <w:p/>
-    <w:p/>
-    <w:tbl>
-      <w:tblPr>
-        <w:tblStyle w:val="af0"/>
-        <w:tblW w:w="9250" w:type="dxa"/>
-        <w:tblInd w:w="100" w:type="dxa"/>
-        <w:tblBorders>
-          <w:top w:val="single" w:sz="8" w:space="0" w:color="000000"/>
-          <w:left w:val="single" w:sz="8" w:space="0" w:color="000000"/>
-          <w:bottom w:val="single" w:sz="8" w:space="0" w:color="000000"/>
-          <w:right w:val="single" w:sz="8" w:space="0" w:color="000000"/>
-          <w:insideH w:val="single" w:sz="8" w:space="0" w:color="000000"/>
-          <w:insideV w:val="single" w:sz="8" w:space="0" w:color="000000"/>
-        </w:tblBorders>
-        <w:tblLayout w:type="fixed"/>
-        <w:tblLook w:val="0600" w:firstRow="0" w:lastRow="0" w:firstColumn="0" w:lastColumn="0" w:noHBand="1" w:noVBand="1"/>
-      </w:tblPr>
-      <w:tblGrid>
-        <w:gridCol w:w="1950"/>
-        <w:gridCol w:w="7300"/>
-      </w:tblGrid>
-      <w:tr>
-        <w:trPr>
-          <w:trHeight w:val="323"/>
-        </w:trPr>
-        <w:tc>
-          <w:tcPr>
-            <w:tcW w:w="1950" w:type="dxa"/>
-          </w:tcPr>
-          <w:p>
-            <w:pPr>
-              <w:widowControl w:val="0"/>
-              <w:spacing w:after="0" w:line="240" w:lineRule="auto"/>
-            </w:pPr>
-            <w:proofErr w:type="gramStart"/>
-            <w:r>
-              <w:rPr>
-                <w:b/>
-              </w:rPr>
-              <w:t>Subject</w:t>
-            </w:r>
-            <w:r>
-              <w:rPr>
-                <w:rFonts w:hint="eastAsia"/>
-                <w:b/>
-              </w:rPr>
-              <w:t>[</w:t>
-            </w:r>
-            <w:proofErr w:type="gramEnd"/>
-            <w:r>
-              <w:rPr>
-                <w:b/>
-              </w:rPr>
-              <w:t>2</w:t>
-            </w:r>
-            <w:r>
-              <w:rPr>
-                <w:b/>
-              </w:rPr>
-              <w:t>1</w:t>
-            </w:r>
-            <w:r>
-              <w:rPr>
-                <w:b/>
-              </w:rPr>
-              <w:t>]</w:t>
-            </w:r>
-          </w:p>
-        </w:tc>
-        <w:tc>
-          <w:tcPr>
-            <w:tcW w:w="7300" w:type="dxa"/>
-            <w:shd w:val="clear" w:color="auto" w:fill="auto"/>
-            <w:tcMar>
-              <w:top w:w="100" w:type="dxa"/>
-              <w:left w:w="100" w:type="dxa"/>
-              <w:bottom w:w="100" w:type="dxa"/>
-              <w:right w:w="100" w:type="dxa"/>
-            </w:tcMar>
-          </w:tcPr>
-          <w:p>
-            <w:pPr>
-              <w:tabs>
-                <w:tab w:val="left" w:pos="916"/>
-                <w:tab w:val="left" w:pos="1832"/>
-                <w:tab w:val="left" w:pos="2748"/>
-                <w:tab w:val="left" w:pos="3664"/>
-                <w:tab w:val="left" w:pos="4580"/>
-                <w:tab w:val="left" w:pos="5496"/>
-                <w:tab w:val="left" w:pos="6412"/>
-                <w:tab w:val="left" w:pos="7328"/>
-                <w:tab w:val="left" w:pos="8244"/>
-                <w:tab w:val="left" w:pos="9160"/>
-                <w:tab w:val="left" w:pos="10076"/>
-                <w:tab w:val="left" w:pos="10992"/>
-                <w:tab w:val="left" w:pos="11908"/>
-                <w:tab w:val="left" w:pos="12824"/>
-                <w:tab w:val="left" w:pos="13740"/>
-                <w:tab w:val="left" w:pos="14656"/>
-              </w:tabs>
-              <w:spacing w:after="0" w:line="240" w:lineRule="auto"/>
-              <w:rPr>
-                <w:color w:val="222222"/>
-              </w:rPr>
-            </w:pPr>
-            <w:r>
-              <w:rPr>
-                <w:rFonts w:asciiTheme="minorEastAsia" w:eastAsiaTheme="minorEastAsia" w:hAnsiTheme="minorEastAsia" w:hint="eastAsia"/>
-                <w:color w:val="222222"/>
-              </w:rPr>
-              <w:t>Python</w:t>
-            </w:r>
-            <w:r>
-              <w:rPr>
-                <w:rFonts w:eastAsia="Calibri"/>
-                <w:color w:val="222222"/>
-              </w:rPr>
-              <w:t>3.7.15,</w:t>
-            </w:r>
-            <w:r>
-              <w:t xml:space="preserve"> </w:t>
-            </w:r>
-            <w:proofErr w:type="spellStart"/>
-            <w:proofErr w:type="gramStart"/>
-            <w:r>
-              <w:t>calendar.isleap</w:t>
-            </w:r>
-            <w:proofErr w:type="spellEnd"/>
-            <w:proofErr w:type="gramEnd"/>
-          </w:p>
-        </w:tc>
-      </w:tr>
-      <w:tr>
-        <w:trPr>
-          <w:trHeight w:val="323"/>
-        </w:trPr>
-        <w:tc>
-          <w:tcPr>
-            <w:tcW w:w="1950" w:type="dxa"/>
-          </w:tcPr>
-          <w:p>
-            <w:pPr>
-              <w:widowControl w:val="0"/>
-              <w:spacing w:after="0" w:line="240" w:lineRule="auto"/>
-              <w:rPr>
-                <w:b/>
-              </w:rPr>
-            </w:pPr>
-            <w:r>
-              <w:rPr>
-                <w:b/>
-              </w:rPr>
-              <w:t>Vulnerability Type</w:t>
-            </w:r>
-          </w:p>
-        </w:tc>
-        <w:tc>
-          <w:tcPr>
-            <w:tcW w:w="7300" w:type="dxa"/>
-            <w:shd w:val="clear" w:color="auto" w:fill="auto"/>
-            <w:tcMar>
-              <w:top w:w="100" w:type="dxa"/>
-              <w:left w:w="100" w:type="dxa"/>
-              <w:bottom w:w="100" w:type="dxa"/>
-              <w:right w:w="100" w:type="dxa"/>
-            </w:tcMar>
-          </w:tcPr>
-          <w:p>
-            <w:pPr>
-              <w:tabs>
-                <w:tab w:val="left" w:pos="916"/>
-                <w:tab w:val="left" w:pos="1832"/>
-                <w:tab w:val="left" w:pos="2748"/>
-                <w:tab w:val="left" w:pos="3664"/>
-                <w:tab w:val="left" w:pos="4580"/>
-                <w:tab w:val="left" w:pos="5496"/>
-                <w:tab w:val="left" w:pos="6412"/>
-                <w:tab w:val="left" w:pos="7328"/>
-                <w:tab w:val="left" w:pos="8244"/>
-                <w:tab w:val="left" w:pos="9160"/>
-                <w:tab w:val="left" w:pos="10076"/>
-                <w:tab w:val="left" w:pos="10992"/>
-                <w:tab w:val="left" w:pos="11908"/>
-                <w:tab w:val="left" w:pos="12824"/>
-                <w:tab w:val="left" w:pos="13740"/>
-                <w:tab w:val="left" w:pos="14656"/>
-              </w:tabs>
-              <w:spacing w:after="0" w:line="240" w:lineRule="auto"/>
-              <w:rPr>
-                <w:color w:val="222222"/>
-              </w:rPr>
-            </w:pPr>
-            <w:r>
-              <w:t xml:space="preserve">OOM &amp; </w:t>
-            </w:r>
-            <w:proofErr w:type="spellStart"/>
-            <w:r>
-              <w:rPr>
-                <w:color w:val="222222"/>
-              </w:rPr>
-              <w:t>MemoryError</w:t>
-            </w:r>
-            <w:proofErr w:type="spellEnd"/>
-            <w:r>
-              <w:t xml:space="preserve"> (Unhandled exception)</w:t>
-            </w:r>
-          </w:p>
-        </w:tc>
-      </w:tr>
-      <w:tr>
-        <w:tc>
-          <w:tcPr>
-            <w:tcW w:w="1950" w:type="dxa"/>
-          </w:tcPr>
-          <w:p>
-            <w:pPr>
-              <w:widowControl w:val="0"/>
-              <w:spacing w:after="0" w:line="240" w:lineRule="auto"/>
-            </w:pPr>
-            <w:r>
-              <w:rPr>
-                <w:b/>
-              </w:rPr>
-              <w:t>Input</w:t>
-            </w:r>
-          </w:p>
-        </w:tc>
-        <w:tc>
-          <w:tcPr>
-            <w:tcW w:w="7300" w:type="dxa"/>
-            <w:shd w:val="clear" w:color="auto" w:fill="auto"/>
-            <w:tcMar>
-              <w:top w:w="100" w:type="dxa"/>
-              <w:left w:w="100" w:type="dxa"/>
-              <w:bottom w:w="100" w:type="dxa"/>
-              <w:right w:w="100" w:type="dxa"/>
-            </w:tcMar>
-          </w:tcPr>
-          <w:p>
-            <w:pPr>
-              <w:spacing w:after="0" w:line="240" w:lineRule="auto"/>
-            </w:pPr>
-            <w:r>
-              <w:t xml:space="preserve">mutated seed by </w:t>
-            </w:r>
-            <w:proofErr w:type="spellStart"/>
-            <w:r>
-              <w:t>PyRtFuzz</w:t>
-            </w:r>
-            <w:proofErr w:type="spellEnd"/>
-          </w:p>
-        </w:tc>
-      </w:tr>
-      <w:tr>
-        <w:tc>
-          <w:tcPr>
-            <w:tcW w:w="1950" w:type="dxa"/>
-          </w:tcPr>
-          <w:p>
-            <w:pPr>
-              <w:widowControl w:val="0"/>
-              <w:spacing w:after="0" w:line="240" w:lineRule="auto"/>
-            </w:pPr>
-            <w:r>
-              <w:rPr>
-                <w:b/>
-              </w:rPr>
-              <w:t>Description</w:t>
-            </w:r>
-          </w:p>
-        </w:tc>
-        <w:tc>
-          <w:tcPr>
-            <w:tcW w:w="7300" w:type="dxa"/>
-            <w:shd w:val="clear" w:color="auto" w:fill="auto"/>
-            <w:tcMar>
-              <w:top w:w="100" w:type="dxa"/>
-              <w:left w:w="100" w:type="dxa"/>
-              <w:bottom w:w="100" w:type="dxa"/>
-              <w:right w:w="100" w:type="dxa"/>
-            </w:tcMar>
-          </w:tcPr>
-          <w:p>
-            <w:pPr>
-              <w:widowControl w:val="0"/>
-              <w:spacing w:after="0" w:line="240" w:lineRule="auto"/>
-              <w:rPr>
-                <w:color w:val="222222"/>
-              </w:rPr>
-            </w:pPr>
-            <w:r>
-              <w:rPr>
-                <w:color w:val="222222"/>
-              </w:rPr>
-              <w:t>1. With specific input, the APP can get hard crash with OOM</w:t>
-            </w:r>
-          </w:p>
-          <w:p>
-            <w:pPr>
-              <w:widowControl w:val="0"/>
-              <w:spacing w:after="0" w:line="240" w:lineRule="auto"/>
-              <w:rPr>
-                <w:color w:val="222222"/>
-              </w:rPr>
-            </w:pPr>
-            <w:r>
-              <w:rPr>
-                <w:color w:val="222222"/>
-              </w:rPr>
-              <w:t xml:space="preserve">2. With specific input, the APP can exit with unhandled exception of </w:t>
-            </w:r>
-            <w:proofErr w:type="spellStart"/>
-            <w:r>
-              <w:rPr>
-                <w:color w:val="222222"/>
-              </w:rPr>
-              <w:t>MemoryError</w:t>
-            </w:r>
-            <w:proofErr w:type="spellEnd"/>
-          </w:p>
-        </w:tc>
-      </w:tr>
-      <w:tr>
-        <w:trPr>
-          <w:trHeight w:val="240"/>
-        </w:trPr>
-        <w:tc>
-          <w:tcPr>
-            <w:tcW w:w="1950" w:type="dxa"/>
-            <w:tcBorders>
-              <w:bottom w:val="single" w:sz="4" w:space="0" w:color="000000"/>
-            </w:tcBorders>
-          </w:tcPr>
-          <w:p>
-            <w:pPr>
-              <w:widowControl w:val="0"/>
-              <w:spacing w:after="0" w:line="240" w:lineRule="auto"/>
-              <w:rPr>
-                <w:b/>
-              </w:rPr>
-            </w:pPr>
-            <w:r>
-              <w:rPr>
-                <w:b/>
-              </w:rPr>
-              <w:t>PoC</w:t>
-            </w:r>
-          </w:p>
-        </w:tc>
-        <w:tc>
-          <w:tcPr>
-            <w:tcW w:w="7300" w:type="dxa"/>
-            <w:tcBorders>
-              <w:bottom w:val="single" w:sz="4" w:space="0" w:color="000000"/>
-            </w:tcBorders>
-            <w:shd w:val="clear" w:color="auto" w:fill="auto"/>
-            <w:tcMar>
-              <w:top w:w="100" w:type="dxa"/>
-              <w:left w:w="100" w:type="dxa"/>
-              <w:bottom w:w="100" w:type="dxa"/>
-              <w:right w:w="100" w:type="dxa"/>
-            </w:tcMar>
-          </w:tcPr>
-          <w:p>
-            <w:pPr>
-              <w:widowControl w:val="0"/>
-              <w:spacing w:after="0" w:line="240" w:lineRule="auto"/>
-            </w:pPr>
-            <w:r>
-              <w:t>PoC_python3.7_Vul</w:t>
-            </w:r>
-            <w:r>
-              <w:t>/</w:t>
-            </w:r>
-            <w:r>
-              <w:t>OOM-</w:t>
-            </w:r>
-            <w:r>
-              <w:t>calendar.isleap</w:t>
-            </w:r>
-            <w:r>
-              <w:t>.py</w:t>
-            </w:r>
-          </w:p>
-          <w:p>
-            <w:pPr>
-              <w:widowControl w:val="0"/>
-              <w:spacing w:after="0" w:line="240" w:lineRule="auto"/>
-            </w:pPr>
-            <w:r>
-              <w:t>PoC_python3.7_Vul</w:t>
-            </w:r>
-            <w:r>
-              <w:t>/</w:t>
-            </w:r>
-            <w:r>
-              <w:t>MemoryError-</w:t>
-            </w:r>
-            <w:r>
-              <w:t>calendar.isleap</w:t>
-            </w:r>
-            <w:r>
-              <w:t>.py</w:t>
-            </w:r>
-          </w:p>
-        </w:tc>
-      </w:tr>
-      <w:tr>
-        <w:trPr>
-          <w:trHeight w:val="240"/>
-        </w:trPr>
-        <w:tc>
-          <w:tcPr>
-            <w:tcW w:w="1950" w:type="dxa"/>
-            <w:tcBorders>
-              <w:bottom w:val="single" w:sz="4" w:space="0" w:color="000000"/>
-            </w:tcBorders>
-          </w:tcPr>
-          <w:p>
-            <w:pPr>
-              <w:widowControl w:val="0"/>
-              <w:spacing w:after="0" w:line="240" w:lineRule="auto"/>
-            </w:pPr>
-            <w:r>
-              <w:rPr>
-                <w:b/>
-              </w:rPr>
-              <w:t>Status</w:t>
-            </w:r>
-          </w:p>
-        </w:tc>
-        <w:tc>
-          <w:tcPr>
-            <w:tcW w:w="7300" w:type="dxa"/>
-            <w:tcBorders>
-              <w:bottom w:val="single" w:sz="4" w:space="0" w:color="000000"/>
-            </w:tcBorders>
-            <w:shd w:val="clear" w:color="auto" w:fill="auto"/>
-            <w:tcMar>
-              <w:top w:w="100" w:type="dxa"/>
-              <w:left w:w="100" w:type="dxa"/>
-              <w:bottom w:w="100" w:type="dxa"/>
-              <w:right w:w="100" w:type="dxa"/>
-            </w:tcMar>
-          </w:tcPr>
-          <w:p>
-            <w:pPr>
-              <w:widowControl w:val="0"/>
-              <w:spacing w:after="0" w:line="240" w:lineRule="auto"/>
-              <w:rPr>
-                <w:b/>
-                <w:color w:val="FF0000"/>
-                <w:sz w:val="18"/>
-                <w:szCs w:val="18"/>
-              </w:rPr>
-            </w:pPr>
-            <w:r>
-              <w:rPr>
-                <w:b/>
-                <w:color w:val="FF0000"/>
-                <w:sz w:val="18"/>
-                <w:szCs w:val="18"/>
-              </w:rPr>
-              <w:t>PoC Done</w:t>
-            </w:r>
-          </w:p>
-        </w:tc>
-      </w:tr>
-    </w:tbl>
-    <w:p/>
-    <w:p/>
-    <w:tbl>
-      <w:tblPr>
-        <w:tblStyle w:val="af0"/>
-        <w:tblW w:w="9250" w:type="dxa"/>
-        <w:tblInd w:w="100" w:type="dxa"/>
-        <w:tblBorders>
-          <w:top w:val="single" w:sz="8" w:space="0" w:color="000000"/>
-          <w:left w:val="single" w:sz="8" w:space="0" w:color="000000"/>
-          <w:bottom w:val="single" w:sz="8" w:space="0" w:color="000000"/>
-          <w:right w:val="single" w:sz="8" w:space="0" w:color="000000"/>
-          <w:insideH w:val="single" w:sz="8" w:space="0" w:color="000000"/>
-          <w:insideV w:val="single" w:sz="8" w:space="0" w:color="000000"/>
-        </w:tblBorders>
-        <w:tblLayout w:type="fixed"/>
-        <w:tblLook w:val="0600" w:firstRow="0" w:lastRow="0" w:firstColumn="0" w:lastColumn="0" w:noHBand="1" w:noVBand="1"/>
-      </w:tblPr>
-      <w:tblGrid>
-        <w:gridCol w:w="1950"/>
-        <w:gridCol w:w="7300"/>
-      </w:tblGrid>
-      <w:tr>
-        <w:trPr>
-          <w:trHeight w:val="323"/>
-        </w:trPr>
-        <w:tc>
-          <w:tcPr>
-            <w:tcW w:w="1950" w:type="dxa"/>
-          </w:tcPr>
-          <w:p>
-            <w:pPr>
-              <w:widowControl w:val="0"/>
-              <w:spacing w:after="0" w:line="240" w:lineRule="auto"/>
-            </w:pPr>
-            <w:proofErr w:type="gramStart"/>
-            <w:r>
-              <w:rPr>
-                <w:b/>
-              </w:rPr>
-              <w:t>Subject</w:t>
-            </w:r>
-            <w:r>
-              <w:rPr>
-                <w:rFonts w:hint="eastAsia"/>
-                <w:b/>
-              </w:rPr>
-              <w:t>[</w:t>
-            </w:r>
-            <w:proofErr w:type="gramEnd"/>
-            <w:r>
-              <w:rPr>
-                <w:b/>
-              </w:rPr>
-              <w:t>2</w:t>
-            </w:r>
-            <w:r>
-              <w:rPr>
-                <w:b/>
-              </w:rPr>
-              <w:t>2</w:t>
-            </w:r>
-            <w:r>
-              <w:rPr>
-                <w:b/>
-              </w:rPr>
-              <w:t>]</w:t>
-            </w:r>
-          </w:p>
-        </w:tc>
-        <w:tc>
-          <w:tcPr>
-            <w:tcW w:w="7300" w:type="dxa"/>
-            <w:shd w:val="clear" w:color="auto" w:fill="auto"/>
-            <w:tcMar>
-              <w:top w:w="100" w:type="dxa"/>
-              <w:left w:w="100" w:type="dxa"/>
-              <w:bottom w:w="100" w:type="dxa"/>
-              <w:right w:w="100" w:type="dxa"/>
-            </w:tcMar>
-          </w:tcPr>
-          <w:p>
-            <w:pPr>
-              <w:tabs>
-                <w:tab w:val="left" w:pos="916"/>
-                <w:tab w:val="left" w:pos="1832"/>
-                <w:tab w:val="left" w:pos="2748"/>
-                <w:tab w:val="left" w:pos="3664"/>
-                <w:tab w:val="left" w:pos="4580"/>
-                <w:tab w:val="left" w:pos="5496"/>
-                <w:tab w:val="left" w:pos="6412"/>
-                <w:tab w:val="left" w:pos="7328"/>
-                <w:tab w:val="left" w:pos="8244"/>
-                <w:tab w:val="left" w:pos="9160"/>
-                <w:tab w:val="left" w:pos="10076"/>
-                <w:tab w:val="left" w:pos="10992"/>
-                <w:tab w:val="left" w:pos="11908"/>
-                <w:tab w:val="left" w:pos="12824"/>
-                <w:tab w:val="left" w:pos="13740"/>
-                <w:tab w:val="left" w:pos="14656"/>
-              </w:tabs>
-              <w:spacing w:after="0" w:line="240" w:lineRule="auto"/>
-              <w:rPr>
-                <w:color w:val="222222"/>
-              </w:rPr>
-            </w:pPr>
-            <w:r>
-              <w:rPr>
-                <w:rFonts w:asciiTheme="minorEastAsia" w:eastAsiaTheme="minorEastAsia" w:hAnsiTheme="minorEastAsia" w:hint="eastAsia"/>
-                <w:color w:val="222222"/>
-              </w:rPr>
-              <w:t>Python</w:t>
-            </w:r>
-            <w:r>
-              <w:rPr>
-                <w:rFonts w:eastAsia="Calibri"/>
-                <w:color w:val="222222"/>
-              </w:rPr>
-              <w:t>3.7.15,</w:t>
-            </w:r>
-            <w:r>
-              <w:t xml:space="preserve"> </w:t>
-            </w:r>
-            <w:proofErr w:type="spellStart"/>
-            <w:proofErr w:type="gramStart"/>
-            <w:r>
-              <w:t>pyclbr.readmodule</w:t>
-            </w:r>
-            <w:proofErr w:type="gramEnd"/>
-            <w:r>
-              <w:t>_ex</w:t>
-            </w:r>
-            <w:proofErr w:type="spellEnd"/>
-          </w:p>
-        </w:tc>
-      </w:tr>
-      <w:tr>
-        <w:trPr>
-          <w:trHeight w:val="323"/>
-        </w:trPr>
-        <w:tc>
-          <w:tcPr>
-            <w:tcW w:w="1950" w:type="dxa"/>
-          </w:tcPr>
-          <w:p>
-            <w:pPr>
-              <w:widowControl w:val="0"/>
-              <w:spacing w:after="0" w:line="240" w:lineRule="auto"/>
-              <w:rPr>
-                <w:b/>
-              </w:rPr>
-            </w:pPr>
-            <w:r>
-              <w:rPr>
-                <w:b/>
-              </w:rPr>
-              <w:t>Vulnerability Type</w:t>
-            </w:r>
-          </w:p>
-        </w:tc>
-        <w:tc>
-          <w:tcPr>
-            <w:tcW w:w="7300" w:type="dxa"/>
-            <w:shd w:val="clear" w:color="auto" w:fill="auto"/>
-            <w:tcMar>
-              <w:top w:w="100" w:type="dxa"/>
-              <w:left w:w="100" w:type="dxa"/>
-              <w:bottom w:w="100" w:type="dxa"/>
-              <w:right w:w="100" w:type="dxa"/>
-            </w:tcMar>
-          </w:tcPr>
-          <w:p>
-            <w:pPr>
-              <w:tabs>
-                <w:tab w:val="left" w:pos="916"/>
-                <w:tab w:val="left" w:pos="1832"/>
-                <w:tab w:val="left" w:pos="2748"/>
-                <w:tab w:val="left" w:pos="3664"/>
-                <w:tab w:val="left" w:pos="4580"/>
-                <w:tab w:val="left" w:pos="5496"/>
-                <w:tab w:val="left" w:pos="6412"/>
-                <w:tab w:val="left" w:pos="7328"/>
-                <w:tab w:val="left" w:pos="8244"/>
-                <w:tab w:val="left" w:pos="9160"/>
-                <w:tab w:val="left" w:pos="10076"/>
-                <w:tab w:val="left" w:pos="10992"/>
-                <w:tab w:val="left" w:pos="11908"/>
-                <w:tab w:val="left" w:pos="12824"/>
-                <w:tab w:val="left" w:pos="13740"/>
-                <w:tab w:val="left" w:pos="14656"/>
-              </w:tabs>
-              <w:spacing w:after="0" w:line="240" w:lineRule="auto"/>
-              <w:rPr>
-                <w:color w:val="222222"/>
-              </w:rPr>
-            </w:pPr>
-            <w:proofErr w:type="spellStart"/>
-            <w:r>
-              <w:t>RecursionError</w:t>
-            </w:r>
-            <w:proofErr w:type="spellEnd"/>
-            <w:r>
-              <w:t xml:space="preserve"> </w:t>
-            </w:r>
-            <w:r>
-              <w:t>(Unhandled exception)</w:t>
-            </w:r>
-          </w:p>
-        </w:tc>
-      </w:tr>
-      <w:tr>
-        <w:tc>
-          <w:tcPr>
-            <w:tcW w:w="1950" w:type="dxa"/>
-          </w:tcPr>
-          <w:p>
-            <w:pPr>
-              <w:widowControl w:val="0"/>
-              <w:spacing w:after="0" w:line="240" w:lineRule="auto"/>
-            </w:pPr>
-            <w:r>
-              <w:rPr>
-                <w:b/>
-              </w:rPr>
-              <w:t>Input</w:t>
-            </w:r>
-          </w:p>
-        </w:tc>
-        <w:tc>
-          <w:tcPr>
-            <w:tcW w:w="7300" w:type="dxa"/>
-            <w:shd w:val="clear" w:color="auto" w:fill="auto"/>
-            <w:tcMar>
-              <w:top w:w="100" w:type="dxa"/>
-              <w:left w:w="100" w:type="dxa"/>
-              <w:bottom w:w="100" w:type="dxa"/>
-              <w:right w:w="100" w:type="dxa"/>
-            </w:tcMar>
-          </w:tcPr>
-          <w:p>
-            <w:pPr>
-              <w:spacing w:after="0" w:line="240" w:lineRule="auto"/>
-            </w:pPr>
-            <w:r>
-              <w:t xml:space="preserve">mutated seed by </w:t>
-            </w:r>
-            <w:proofErr w:type="spellStart"/>
-            <w:r>
-              <w:t>PyRtFuzz</w:t>
-            </w:r>
-            <w:proofErr w:type="spellEnd"/>
-          </w:p>
-        </w:tc>
-      </w:tr>
-      <w:tr>
-        <w:tc>
-          <w:tcPr>
-            <w:tcW w:w="1950" w:type="dxa"/>
-          </w:tcPr>
-          <w:p>
-            <w:pPr>
-              <w:widowControl w:val="0"/>
-              <w:spacing w:after="0" w:line="240" w:lineRule="auto"/>
-            </w:pPr>
-            <w:r>
-              <w:rPr>
-                <w:b/>
-              </w:rPr>
-              <w:t>Description</w:t>
-            </w:r>
-          </w:p>
-        </w:tc>
-        <w:tc>
-          <w:tcPr>
-            <w:tcW w:w="7300" w:type="dxa"/>
-            <w:shd w:val="clear" w:color="auto" w:fill="auto"/>
-            <w:tcMar>
-              <w:top w:w="100" w:type="dxa"/>
-              <w:left w:w="100" w:type="dxa"/>
-              <w:bottom w:w="100" w:type="dxa"/>
-              <w:right w:w="100" w:type="dxa"/>
-            </w:tcMar>
-          </w:tcPr>
-          <w:p>
-            <w:pPr>
-              <w:widowControl w:val="0"/>
-              <w:spacing w:after="0" w:line="240" w:lineRule="auto"/>
-              <w:rPr>
-                <w:color w:val="222222"/>
-              </w:rPr>
-            </w:pPr>
-            <w:r>
-              <w:rPr>
-                <w:color w:val="222222"/>
-              </w:rPr>
-              <w:t xml:space="preserve">1. With specific input, the APP can exit with unhandled exception of </w:t>
-            </w:r>
-            <w:proofErr w:type="spellStart"/>
-            <w:r>
-              <w:t>RecursionError</w:t>
-            </w:r>
-            <w:proofErr w:type="spellEnd"/>
-          </w:p>
-        </w:tc>
-      </w:tr>
-      <w:tr>
-        <w:trPr>
-          <w:trHeight w:val="240"/>
-        </w:trPr>
-        <w:tc>
-          <w:tcPr>
-            <w:tcW w:w="1950" w:type="dxa"/>
-            <w:tcBorders>
-              <w:bottom w:val="single" w:sz="4" w:space="0" w:color="000000"/>
-            </w:tcBorders>
-          </w:tcPr>
-          <w:p>
-            <w:pPr>
-              <w:widowControl w:val="0"/>
-              <w:spacing w:after="0" w:line="240" w:lineRule="auto"/>
-              <w:rPr>
-                <w:b/>
-              </w:rPr>
-            </w:pPr>
-            <w:r>
-              <w:rPr>
-                <w:b/>
-              </w:rPr>
-              <w:t>PoC</w:t>
-            </w:r>
-          </w:p>
-        </w:tc>
-        <w:tc>
-          <w:tcPr>
-            <w:tcW w:w="7300" w:type="dxa"/>
-            <w:tcBorders>
-              <w:bottom w:val="single" w:sz="4" w:space="0" w:color="000000"/>
-            </w:tcBorders>
-            <w:shd w:val="clear" w:color="auto" w:fill="auto"/>
-            <w:tcMar>
-              <w:top w:w="100" w:type="dxa"/>
-              <w:left w:w="100" w:type="dxa"/>
-              <w:bottom w:w="100" w:type="dxa"/>
-              <w:right w:w="100" w:type="dxa"/>
-            </w:tcMar>
-          </w:tcPr>
-          <w:p>
-            <w:pPr>
-              <w:widowControl w:val="0"/>
-              <w:spacing w:after="0" w:line="240" w:lineRule="auto"/>
-            </w:pPr>
-            <w:r>
-              <w:t>PoC_python3.7_Vul</w:t>
-            </w:r>
-            <w:r>
-              <w:t>/</w:t>
-            </w:r>
-            <w:r>
-              <w:t>RecursionError-pyclbr.readmodule_ex</w:t>
-            </w:r>
-            <w:r>
-              <w:t>.py</w:t>
-            </w:r>
-          </w:p>
-        </w:tc>
-      </w:tr>
-      <w:tr>
-        <w:trPr>
-          <w:trHeight w:val="240"/>
-        </w:trPr>
-        <w:tc>
-          <w:tcPr>
-            <w:tcW w:w="1950" w:type="dxa"/>
-            <w:tcBorders>
-              <w:bottom w:val="single" w:sz="4" w:space="0" w:color="000000"/>
-            </w:tcBorders>
-          </w:tcPr>
-          <w:p>
-            <w:pPr>
-              <w:widowControl w:val="0"/>
-              <w:spacing w:after="0" w:line="240" w:lineRule="auto"/>
-            </w:pPr>
-            <w:r>
-              <w:rPr>
-                <w:b/>
-              </w:rPr>
-              <w:t>Status</w:t>
-            </w:r>
-          </w:p>
-        </w:tc>
-        <w:tc>
-          <w:tcPr>
-            <w:tcW w:w="7300" w:type="dxa"/>
-            <w:tcBorders>
-              <w:bottom w:val="single" w:sz="4" w:space="0" w:color="000000"/>
-            </w:tcBorders>
-            <w:shd w:val="clear" w:color="auto" w:fill="auto"/>
-            <w:tcMar>
-              <w:top w:w="100" w:type="dxa"/>
-              <w:left w:w="100" w:type="dxa"/>
-              <w:bottom w:w="100" w:type="dxa"/>
-              <w:right w:w="100" w:type="dxa"/>
-            </w:tcMar>
-          </w:tcPr>
-          <w:p>
-            <w:pPr>
-              <w:widowControl w:val="0"/>
-              <w:spacing w:after="0" w:line="240" w:lineRule="auto"/>
-              <w:rPr>
-                <w:b/>
-                <w:color w:val="FF0000"/>
-                <w:sz w:val="18"/>
-                <w:szCs w:val="18"/>
-              </w:rPr>
-            </w:pPr>
-            <w:r>
-              <w:rPr>
-                <w:b/>
-                <w:color w:val="FF0000"/>
-                <w:sz w:val="18"/>
-                <w:szCs w:val="18"/>
-              </w:rPr>
-              <w:t>PoC Done</w:t>
-            </w:r>
-          </w:p>
-        </w:tc>
-      </w:tr>
-    </w:tbl>
-    <w:p/>
     <w:sectPr>
       <w:pgSz w:w="12240" w:h="15840"/>
       <w:pgMar w:top="1440" w:right="1440" w:bottom="1440" w:left="1440" w:header="720" w:footer="720" w:gutter="0"/>
